--- a/Functions/Functions_Pandas.docx
+++ b/Functions/Functions_Pandas.docx
@@ -3046,8 +3046,6 @@
         </w:rPr>
         <w:t xml:space="preserve"> = country</w:t>
       </w:r>
-      <w:bookmarkStart w:id="0" w:name="_GoBack"/>
-      <w:bookmarkEnd w:id="0"/>
       <w:r>
         <w:rPr>
           <w:sz w:val="24"/>
@@ -3068,15 +3066,18 @@
     <w:p>
       <w:pPr>
         <w:pStyle w:val="ListParagraph"/>
-        <w:rPr>
-          <w:sz w:val="24"/>
-          <w:szCs w:val="24"/>
-        </w:rPr>
-      </w:pPr>
-      <w:r>
-        <w:rPr>
-          <w:sz w:val="24"/>
-          <w:szCs w:val="24"/>
+        <w:jc w:val="center"/>
+        <w:rPr>
+          <w:b/>
+          <w:sz w:val="36"/>
+          <w:szCs w:val="36"/>
+        </w:rPr>
+      </w:pPr>
+      <w:r>
+        <w:rPr>
+          <w:b/>
+          <w:sz w:val="36"/>
+          <w:szCs w:val="36"/>
         </w:rPr>
         <w:t>PANDAS</w:t>
       </w:r>
@@ -3984,7 +3985,6 @@
           <w:sz w:val="24"/>
           <w:szCs w:val="24"/>
         </w:rPr>
-        <w:lastRenderedPageBreak/>
         <w:t>Add processed column</w:t>
       </w:r>
       <w:r>
@@ -4468,6 +4468,8423 @@
         </w:rPr>
         <w:t>=True, ascending=False)</w:t>
       </w:r>
+    </w:p>
+    <w:p>
+      <w:pPr>
+        <w:pStyle w:val="ListParagraph"/>
+        <w:rPr>
+          <w:sz w:val="24"/>
+          <w:szCs w:val="24"/>
+        </w:rPr>
+      </w:pPr>
+    </w:p>
+    <w:p>
+      <w:pPr>
+        <w:pStyle w:val="ListParagraph"/>
+        <w:numPr>
+          <w:ilvl w:val="0"/>
+          <w:numId w:val="1"/>
+        </w:numPr>
+        <w:rPr>
+          <w:sz w:val="24"/>
+          <w:szCs w:val="24"/>
+        </w:rPr>
+      </w:pPr>
+      <w:r>
+        <w:rPr>
+          <w:sz w:val="24"/>
+          <w:szCs w:val="24"/>
+        </w:rPr>
+        <w:t>Missing values in dataset</w:t>
+      </w:r>
+    </w:p>
+    <w:p>
+      <w:pPr>
+        <w:pStyle w:val="ListParagraph"/>
+        <w:rPr>
+          <w:sz w:val="24"/>
+          <w:szCs w:val="24"/>
+        </w:rPr>
+      </w:pPr>
+      <w:r>
+        <w:rPr>
+          <w:sz w:val="24"/>
+          <w:szCs w:val="24"/>
+        </w:rPr>
+        <w:t xml:space="preserve">age = </w:t>
+      </w:r>
+      <w:proofErr w:type="spellStart"/>
+      <w:r>
+        <w:rPr>
+          <w:sz w:val="24"/>
+          <w:szCs w:val="24"/>
+        </w:rPr>
+        <w:t>titanic_survival</w:t>
+      </w:r>
+      <w:proofErr w:type="spellEnd"/>
+      <w:r>
+        <w:rPr>
+          <w:sz w:val="24"/>
+          <w:szCs w:val="24"/>
+        </w:rPr>
+        <w:t>["age"]</w:t>
+      </w:r>
+    </w:p>
+    <w:p>
+      <w:pPr>
+        <w:pStyle w:val="ListParagraph"/>
+        <w:rPr>
+          <w:sz w:val="24"/>
+          <w:szCs w:val="24"/>
+        </w:rPr>
+      </w:pPr>
+      <w:r>
+        <w:rPr>
+          <w:sz w:val="24"/>
+          <w:szCs w:val="24"/>
+        </w:rPr>
+        <w:t>print(</w:t>
+      </w:r>
+      <w:proofErr w:type="spellStart"/>
+      <w:proofErr w:type="gramStart"/>
+      <w:r>
+        <w:rPr>
+          <w:sz w:val="24"/>
+          <w:szCs w:val="24"/>
+        </w:rPr>
+        <w:t>age.loc</w:t>
+      </w:r>
+      <w:proofErr w:type="spellEnd"/>
+      <w:r>
+        <w:rPr>
+          <w:sz w:val="24"/>
+          <w:szCs w:val="24"/>
+        </w:rPr>
+        <w:t>[</w:t>
+      </w:r>
+      <w:proofErr w:type="gramEnd"/>
+      <w:r>
+        <w:rPr>
+          <w:sz w:val="24"/>
+          <w:szCs w:val="24"/>
+        </w:rPr>
+        <w:t>10:20])</w:t>
+      </w:r>
+    </w:p>
+    <w:p>
+      <w:pPr>
+        <w:pStyle w:val="ListParagraph"/>
+        <w:rPr>
+          <w:sz w:val="24"/>
+          <w:szCs w:val="24"/>
+        </w:rPr>
+      </w:pPr>
+      <w:proofErr w:type="spellStart"/>
+      <w:r>
+        <w:rPr>
+          <w:sz w:val="24"/>
+          <w:szCs w:val="24"/>
+        </w:rPr>
+        <w:t>age_is_null</w:t>
+      </w:r>
+      <w:proofErr w:type="spellEnd"/>
+      <w:r>
+        <w:rPr>
+          <w:sz w:val="24"/>
+          <w:szCs w:val="24"/>
+        </w:rPr>
+        <w:t xml:space="preserve"> = </w:t>
+      </w:r>
+      <w:proofErr w:type="spellStart"/>
+      <w:proofErr w:type="gramStart"/>
+      <w:r>
+        <w:rPr>
+          <w:sz w:val="24"/>
+          <w:szCs w:val="24"/>
+        </w:rPr>
+        <w:t>pd.isnull</w:t>
+      </w:r>
+      <w:proofErr w:type="spellEnd"/>
+      <w:proofErr w:type="gramEnd"/>
+      <w:r>
+        <w:rPr>
+          <w:sz w:val="24"/>
+          <w:szCs w:val="24"/>
+        </w:rPr>
+        <w:t>(age)</w:t>
+      </w:r>
+    </w:p>
+    <w:p>
+      <w:pPr>
+        <w:pStyle w:val="ListParagraph"/>
+        <w:rPr>
+          <w:sz w:val="24"/>
+          <w:szCs w:val="24"/>
+        </w:rPr>
+      </w:pPr>
+      <w:proofErr w:type="spellStart"/>
+      <w:r>
+        <w:rPr>
+          <w:sz w:val="24"/>
+          <w:szCs w:val="24"/>
+        </w:rPr>
+        <w:t>age_null_true</w:t>
+      </w:r>
+      <w:proofErr w:type="spellEnd"/>
+      <w:r>
+        <w:rPr>
+          <w:sz w:val="24"/>
+          <w:szCs w:val="24"/>
+        </w:rPr>
+        <w:t xml:space="preserve"> = age[</w:t>
+      </w:r>
+      <w:proofErr w:type="spellStart"/>
+      <w:r>
+        <w:rPr>
+          <w:sz w:val="24"/>
+          <w:szCs w:val="24"/>
+        </w:rPr>
+        <w:t>age_is_null</w:t>
+      </w:r>
+      <w:proofErr w:type="spellEnd"/>
+      <w:r>
+        <w:rPr>
+          <w:sz w:val="24"/>
+          <w:szCs w:val="24"/>
+        </w:rPr>
+        <w:t>]</w:t>
+      </w:r>
+    </w:p>
+    <w:p>
+      <w:pPr>
+        <w:pStyle w:val="ListParagraph"/>
+        <w:rPr>
+          <w:sz w:val="24"/>
+          <w:szCs w:val="24"/>
+        </w:rPr>
+      </w:pPr>
+      <w:proofErr w:type="spellStart"/>
+      <w:r>
+        <w:rPr>
+          <w:sz w:val="24"/>
+          <w:szCs w:val="24"/>
+        </w:rPr>
+        <w:t>age_null_count</w:t>
+      </w:r>
+      <w:proofErr w:type="spellEnd"/>
+      <w:r>
+        <w:rPr>
+          <w:sz w:val="24"/>
+          <w:szCs w:val="24"/>
+        </w:rPr>
+        <w:t xml:space="preserve"> = </w:t>
+      </w:r>
+      <w:proofErr w:type="spellStart"/>
+      <w:r>
+        <w:rPr>
+          <w:sz w:val="24"/>
+          <w:szCs w:val="24"/>
+        </w:rPr>
+        <w:t>len</w:t>
+      </w:r>
+      <w:proofErr w:type="spellEnd"/>
+      <w:r>
+        <w:rPr>
+          <w:sz w:val="24"/>
+          <w:szCs w:val="24"/>
+        </w:rPr>
+        <w:t>(</w:t>
+      </w:r>
+      <w:proofErr w:type="spellStart"/>
+      <w:r>
+        <w:rPr>
+          <w:sz w:val="24"/>
+          <w:szCs w:val="24"/>
+        </w:rPr>
+        <w:t>age_null_true</w:t>
+      </w:r>
+      <w:proofErr w:type="spellEnd"/>
+      <w:r>
+        <w:rPr>
+          <w:sz w:val="24"/>
+          <w:szCs w:val="24"/>
+        </w:rPr>
+        <w:t>)</w:t>
+      </w:r>
+    </w:p>
+    <w:p>
+      <w:pPr>
+        <w:pStyle w:val="ListParagraph"/>
+        <w:rPr>
+          <w:sz w:val="24"/>
+          <w:szCs w:val="24"/>
+        </w:rPr>
+      </w:pPr>
+      <w:r>
+        <w:rPr>
+          <w:sz w:val="24"/>
+          <w:szCs w:val="24"/>
+        </w:rPr>
+        <w:t>print(</w:t>
+      </w:r>
+      <w:proofErr w:type="spellStart"/>
+      <w:r>
+        <w:rPr>
+          <w:sz w:val="24"/>
+          <w:szCs w:val="24"/>
+        </w:rPr>
+        <w:t>age_null_count</w:t>
+      </w:r>
+      <w:proofErr w:type="spellEnd"/>
+      <w:r>
+        <w:rPr>
+          <w:sz w:val="24"/>
+          <w:szCs w:val="24"/>
+        </w:rPr>
+        <w:t>)</w:t>
+      </w:r>
+    </w:p>
+    <w:p>
+      <w:pPr>
+        <w:pStyle w:val="ListParagraph"/>
+        <w:rPr>
+          <w:sz w:val="24"/>
+          <w:szCs w:val="24"/>
+        </w:rPr>
+      </w:pPr>
+    </w:p>
+    <w:p>
+      <w:pPr>
+        <w:pStyle w:val="ListParagraph"/>
+        <w:rPr>
+          <w:sz w:val="24"/>
+          <w:szCs w:val="24"/>
+        </w:rPr>
+      </w:pPr>
+      <w:proofErr w:type="spellStart"/>
+      <w:r>
+        <w:rPr>
+          <w:sz w:val="24"/>
+          <w:szCs w:val="24"/>
+        </w:rPr>
+        <w:t>age_is_null</w:t>
+      </w:r>
+      <w:proofErr w:type="spellEnd"/>
+      <w:r>
+        <w:rPr>
+          <w:sz w:val="24"/>
+          <w:szCs w:val="24"/>
+        </w:rPr>
+        <w:t xml:space="preserve"> = </w:t>
+      </w:r>
+      <w:proofErr w:type="spellStart"/>
+      <w:proofErr w:type="gramStart"/>
+      <w:r>
+        <w:rPr>
+          <w:sz w:val="24"/>
+          <w:szCs w:val="24"/>
+        </w:rPr>
+        <w:t>pd.isnull</w:t>
+      </w:r>
+      <w:proofErr w:type="spellEnd"/>
+      <w:proofErr w:type="gramEnd"/>
+      <w:r>
+        <w:rPr>
+          <w:sz w:val="24"/>
+          <w:szCs w:val="24"/>
+        </w:rPr>
+        <w:t>(</w:t>
+      </w:r>
+      <w:proofErr w:type="spellStart"/>
+      <w:r>
+        <w:rPr>
+          <w:sz w:val="24"/>
+          <w:szCs w:val="24"/>
+        </w:rPr>
+        <w:t>titanic_survival</w:t>
+      </w:r>
+      <w:proofErr w:type="spellEnd"/>
+      <w:r>
+        <w:rPr>
+          <w:sz w:val="24"/>
+          <w:szCs w:val="24"/>
+        </w:rPr>
+        <w:t>["age"])</w:t>
+      </w:r>
+    </w:p>
+    <w:p>
+      <w:pPr>
+        <w:pStyle w:val="ListParagraph"/>
+        <w:rPr>
+          <w:sz w:val="24"/>
+          <w:szCs w:val="24"/>
+        </w:rPr>
+      </w:pPr>
+      <w:proofErr w:type="spellStart"/>
+      <w:r>
+        <w:rPr>
+          <w:sz w:val="24"/>
+          <w:szCs w:val="24"/>
+        </w:rPr>
+        <w:t>good_ages</w:t>
+      </w:r>
+      <w:proofErr w:type="spellEnd"/>
+      <w:r>
+        <w:rPr>
+          <w:sz w:val="24"/>
+          <w:szCs w:val="24"/>
+        </w:rPr>
+        <w:t xml:space="preserve"> = </w:t>
+      </w:r>
+      <w:proofErr w:type="spellStart"/>
+      <w:r>
+        <w:rPr>
+          <w:sz w:val="24"/>
+          <w:szCs w:val="24"/>
+        </w:rPr>
+        <w:t>titanic_survival</w:t>
+      </w:r>
+      <w:proofErr w:type="spellEnd"/>
+      <w:r>
+        <w:rPr>
+          <w:sz w:val="24"/>
+          <w:szCs w:val="24"/>
+        </w:rPr>
+        <w:t>["age</w:t>
+      </w:r>
+      <w:proofErr w:type="gramStart"/>
+      <w:r>
+        <w:rPr>
+          <w:sz w:val="24"/>
+          <w:szCs w:val="24"/>
+        </w:rPr>
+        <w:t>"][</w:t>
+      </w:r>
+      <w:proofErr w:type="spellStart"/>
+      <w:proofErr w:type="gramEnd"/>
+      <w:r>
+        <w:rPr>
+          <w:sz w:val="24"/>
+          <w:szCs w:val="24"/>
+        </w:rPr>
+        <w:t>age_is_null</w:t>
+      </w:r>
+      <w:proofErr w:type="spellEnd"/>
+      <w:r>
+        <w:rPr>
+          <w:sz w:val="24"/>
+          <w:szCs w:val="24"/>
+        </w:rPr>
+        <w:t xml:space="preserve"> == False]</w:t>
+      </w:r>
+    </w:p>
+    <w:p>
+      <w:pPr>
+        <w:pStyle w:val="ListParagraph"/>
+        <w:rPr>
+          <w:sz w:val="24"/>
+          <w:szCs w:val="24"/>
+        </w:rPr>
+      </w:pPr>
+      <w:proofErr w:type="spellStart"/>
+      <w:r>
+        <w:rPr>
+          <w:sz w:val="24"/>
+          <w:szCs w:val="24"/>
+        </w:rPr>
+        <w:t>correct_mean_age</w:t>
+      </w:r>
+      <w:proofErr w:type="spellEnd"/>
+      <w:r>
+        <w:rPr>
+          <w:sz w:val="24"/>
+          <w:szCs w:val="24"/>
+        </w:rPr>
+        <w:t xml:space="preserve"> = sum(</w:t>
+      </w:r>
+      <w:proofErr w:type="spellStart"/>
+      <w:r>
+        <w:rPr>
+          <w:sz w:val="24"/>
+          <w:szCs w:val="24"/>
+        </w:rPr>
+        <w:t>good_ages</w:t>
+      </w:r>
+      <w:proofErr w:type="spellEnd"/>
+      <w:r>
+        <w:rPr>
+          <w:sz w:val="24"/>
+          <w:szCs w:val="24"/>
+        </w:rPr>
+        <w:t xml:space="preserve">) / </w:t>
+      </w:r>
+      <w:proofErr w:type="spellStart"/>
+      <w:r>
+        <w:rPr>
+          <w:sz w:val="24"/>
+          <w:szCs w:val="24"/>
+        </w:rPr>
+        <w:t>len</w:t>
+      </w:r>
+      <w:proofErr w:type="spellEnd"/>
+      <w:r>
+        <w:rPr>
+          <w:sz w:val="24"/>
+          <w:szCs w:val="24"/>
+        </w:rPr>
+        <w:t>(</w:t>
+      </w:r>
+      <w:proofErr w:type="spellStart"/>
+      <w:r>
+        <w:rPr>
+          <w:sz w:val="24"/>
+          <w:szCs w:val="24"/>
+        </w:rPr>
+        <w:t>good_ages</w:t>
+      </w:r>
+      <w:proofErr w:type="spellEnd"/>
+      <w:r>
+        <w:rPr>
+          <w:sz w:val="24"/>
+          <w:szCs w:val="24"/>
+        </w:rPr>
+        <w:t>)</w:t>
+      </w:r>
+    </w:p>
+    <w:p>
+      <w:pPr>
+        <w:pStyle w:val="ListParagraph"/>
+        <w:rPr>
+          <w:sz w:val="24"/>
+          <w:szCs w:val="24"/>
+        </w:rPr>
+      </w:pPr>
+    </w:p>
+    <w:p>
+      <w:pPr>
+        <w:pStyle w:val="ListParagraph"/>
+        <w:numPr>
+          <w:ilvl w:val="0"/>
+          <w:numId w:val="1"/>
+        </w:numPr>
+        <w:rPr>
+          <w:sz w:val="24"/>
+          <w:szCs w:val="24"/>
+        </w:rPr>
+      </w:pPr>
+      <w:r>
+        <w:rPr>
+          <w:sz w:val="24"/>
+          <w:szCs w:val="24"/>
+        </w:rPr>
+        <w:t>Rows without missing data</w:t>
+      </w:r>
+    </w:p>
+    <w:p>
+      <w:pPr>
+        <w:pStyle w:val="ListParagraph"/>
+        <w:rPr>
+          <w:sz w:val="24"/>
+          <w:szCs w:val="24"/>
+        </w:rPr>
+      </w:pPr>
+      <w:proofErr w:type="spellStart"/>
+      <w:r>
+        <w:rPr>
+          <w:sz w:val="24"/>
+          <w:szCs w:val="24"/>
+        </w:rPr>
+        <w:t>age_is_null</w:t>
+      </w:r>
+      <w:proofErr w:type="spellEnd"/>
+      <w:r>
+        <w:rPr>
+          <w:sz w:val="24"/>
+          <w:szCs w:val="24"/>
+        </w:rPr>
+        <w:t xml:space="preserve"> = </w:t>
+      </w:r>
+      <w:proofErr w:type="spellStart"/>
+      <w:proofErr w:type="gramStart"/>
+      <w:r>
+        <w:rPr>
+          <w:sz w:val="24"/>
+          <w:szCs w:val="24"/>
+        </w:rPr>
+        <w:t>pd.isnull</w:t>
+      </w:r>
+      <w:proofErr w:type="spellEnd"/>
+      <w:proofErr w:type="gramEnd"/>
+      <w:r>
+        <w:rPr>
+          <w:sz w:val="24"/>
+          <w:szCs w:val="24"/>
+        </w:rPr>
+        <w:t>(</w:t>
+      </w:r>
+      <w:proofErr w:type="spellStart"/>
+      <w:r>
+        <w:rPr>
+          <w:sz w:val="24"/>
+          <w:szCs w:val="24"/>
+        </w:rPr>
+        <w:t>titanic_survival</w:t>
+      </w:r>
+      <w:proofErr w:type="spellEnd"/>
+      <w:r>
+        <w:rPr>
+          <w:sz w:val="24"/>
+          <w:szCs w:val="24"/>
+        </w:rPr>
+        <w:t>["age"])</w:t>
+      </w:r>
+    </w:p>
+    <w:p>
+      <w:pPr>
+        <w:pStyle w:val="ListParagraph"/>
+        <w:rPr>
+          <w:sz w:val="24"/>
+          <w:szCs w:val="24"/>
+        </w:rPr>
+      </w:pPr>
+      <w:proofErr w:type="spellStart"/>
+      <w:r>
+        <w:rPr>
+          <w:sz w:val="24"/>
+          <w:szCs w:val="24"/>
+        </w:rPr>
+        <w:t>age_true</w:t>
+      </w:r>
+      <w:proofErr w:type="spellEnd"/>
+      <w:r>
+        <w:rPr>
+          <w:sz w:val="24"/>
+          <w:szCs w:val="24"/>
+        </w:rPr>
+        <w:t xml:space="preserve"> = </w:t>
+      </w:r>
+      <w:proofErr w:type="spellStart"/>
+      <w:r>
+        <w:rPr>
+          <w:sz w:val="24"/>
+          <w:szCs w:val="24"/>
+        </w:rPr>
+        <w:t>age_is_null</w:t>
+      </w:r>
+      <w:proofErr w:type="spellEnd"/>
+      <w:r>
+        <w:rPr>
+          <w:sz w:val="24"/>
+          <w:szCs w:val="24"/>
+        </w:rPr>
+        <w:t>==False</w:t>
+      </w:r>
+    </w:p>
+    <w:p>
+      <w:pPr>
+        <w:pStyle w:val="ListParagraph"/>
+        <w:rPr>
+          <w:sz w:val="24"/>
+          <w:szCs w:val="24"/>
+        </w:rPr>
+      </w:pPr>
+      <w:proofErr w:type="spellStart"/>
+      <w:r>
+        <w:rPr>
+          <w:sz w:val="24"/>
+          <w:szCs w:val="24"/>
+        </w:rPr>
+        <w:t>true_rows</w:t>
+      </w:r>
+      <w:proofErr w:type="spellEnd"/>
+      <w:r>
+        <w:rPr>
+          <w:sz w:val="24"/>
+          <w:szCs w:val="24"/>
+        </w:rPr>
+        <w:t xml:space="preserve"> = </w:t>
+      </w:r>
+      <w:proofErr w:type="spellStart"/>
+      <w:r>
+        <w:rPr>
+          <w:sz w:val="24"/>
+          <w:szCs w:val="24"/>
+        </w:rPr>
+        <w:t>titanic_survival</w:t>
+      </w:r>
+      <w:proofErr w:type="spellEnd"/>
+      <w:r>
+        <w:rPr>
+          <w:sz w:val="24"/>
+          <w:szCs w:val="24"/>
+        </w:rPr>
+        <w:t>[</w:t>
+      </w:r>
+      <w:proofErr w:type="spellStart"/>
+      <w:r>
+        <w:rPr>
+          <w:sz w:val="24"/>
+          <w:szCs w:val="24"/>
+        </w:rPr>
+        <w:t>age_true</w:t>
+      </w:r>
+      <w:proofErr w:type="spellEnd"/>
+      <w:r>
+        <w:rPr>
+          <w:sz w:val="24"/>
+          <w:szCs w:val="24"/>
+        </w:rPr>
+        <w:t>]</w:t>
+      </w:r>
+    </w:p>
+    <w:p>
+      <w:pPr>
+        <w:pStyle w:val="ListParagraph"/>
+        <w:rPr>
+          <w:sz w:val="24"/>
+          <w:szCs w:val="24"/>
+        </w:rPr>
+      </w:pPr>
+      <w:r>
+        <w:rPr>
+          <w:sz w:val="24"/>
+          <w:szCs w:val="24"/>
+        </w:rPr>
+        <w:t>print(</w:t>
+      </w:r>
+      <w:proofErr w:type="spellStart"/>
+      <w:r>
+        <w:rPr>
+          <w:sz w:val="24"/>
+          <w:szCs w:val="24"/>
+        </w:rPr>
+        <w:t>len</w:t>
+      </w:r>
+      <w:proofErr w:type="spellEnd"/>
+      <w:r>
+        <w:rPr>
+          <w:sz w:val="24"/>
+          <w:szCs w:val="24"/>
+        </w:rPr>
+        <w:t>(</w:t>
+      </w:r>
+      <w:proofErr w:type="spellStart"/>
+      <w:r>
+        <w:rPr>
+          <w:sz w:val="24"/>
+          <w:szCs w:val="24"/>
+        </w:rPr>
+        <w:t>true_rows</w:t>
+      </w:r>
+      <w:proofErr w:type="spellEnd"/>
+      <w:r>
+        <w:rPr>
+          <w:sz w:val="24"/>
+          <w:szCs w:val="24"/>
+        </w:rPr>
+        <w:t>))</w:t>
+      </w:r>
+    </w:p>
+    <w:p>
+      <w:pPr>
+        <w:pStyle w:val="ListParagraph"/>
+        <w:rPr>
+          <w:sz w:val="24"/>
+          <w:szCs w:val="24"/>
+        </w:rPr>
+      </w:pPr>
+      <w:proofErr w:type="spellStart"/>
+      <w:r>
+        <w:rPr>
+          <w:sz w:val="24"/>
+          <w:szCs w:val="24"/>
+        </w:rPr>
+        <w:t>good_ages</w:t>
+      </w:r>
+      <w:proofErr w:type="spellEnd"/>
+      <w:r>
+        <w:rPr>
+          <w:sz w:val="24"/>
+          <w:szCs w:val="24"/>
+        </w:rPr>
+        <w:t xml:space="preserve"> = </w:t>
+      </w:r>
+      <w:proofErr w:type="spellStart"/>
+      <w:r>
+        <w:rPr>
+          <w:sz w:val="24"/>
+          <w:szCs w:val="24"/>
+        </w:rPr>
+        <w:t>titanic_survival</w:t>
+      </w:r>
+      <w:proofErr w:type="spellEnd"/>
+      <w:r>
+        <w:rPr>
+          <w:sz w:val="24"/>
+          <w:szCs w:val="24"/>
+        </w:rPr>
+        <w:t>["age</w:t>
+      </w:r>
+      <w:proofErr w:type="gramStart"/>
+      <w:r>
+        <w:rPr>
+          <w:sz w:val="24"/>
+          <w:szCs w:val="24"/>
+        </w:rPr>
+        <w:t>"][</w:t>
+      </w:r>
+      <w:proofErr w:type="spellStart"/>
+      <w:proofErr w:type="gramEnd"/>
+      <w:r>
+        <w:rPr>
+          <w:sz w:val="24"/>
+          <w:szCs w:val="24"/>
+        </w:rPr>
+        <w:t>age_is_null</w:t>
+      </w:r>
+      <w:proofErr w:type="spellEnd"/>
+      <w:r>
+        <w:rPr>
+          <w:sz w:val="24"/>
+          <w:szCs w:val="24"/>
+        </w:rPr>
+        <w:t xml:space="preserve"> == False]</w:t>
+      </w:r>
+    </w:p>
+    <w:p>
+      <w:pPr>
+        <w:pStyle w:val="ListParagraph"/>
+        <w:rPr>
+          <w:sz w:val="24"/>
+          <w:szCs w:val="24"/>
+        </w:rPr>
+      </w:pPr>
+      <w:proofErr w:type="spellStart"/>
+      <w:r>
+        <w:rPr>
+          <w:sz w:val="24"/>
+          <w:szCs w:val="24"/>
+        </w:rPr>
+        <w:t>correct_mean_age</w:t>
+      </w:r>
+      <w:proofErr w:type="spellEnd"/>
+      <w:r>
+        <w:rPr>
+          <w:sz w:val="24"/>
+          <w:szCs w:val="24"/>
+        </w:rPr>
+        <w:t xml:space="preserve"> = sum(</w:t>
+      </w:r>
+      <w:proofErr w:type="spellStart"/>
+      <w:r>
+        <w:rPr>
+          <w:sz w:val="24"/>
+          <w:szCs w:val="24"/>
+        </w:rPr>
+        <w:t>good_ages</w:t>
+      </w:r>
+      <w:proofErr w:type="spellEnd"/>
+      <w:r>
+        <w:rPr>
+          <w:sz w:val="24"/>
+          <w:szCs w:val="24"/>
+        </w:rPr>
+        <w:t xml:space="preserve">) / </w:t>
+      </w:r>
+      <w:proofErr w:type="spellStart"/>
+      <w:r>
+        <w:rPr>
+          <w:sz w:val="24"/>
+          <w:szCs w:val="24"/>
+        </w:rPr>
+        <w:t>len</w:t>
+      </w:r>
+      <w:proofErr w:type="spellEnd"/>
+      <w:r>
+        <w:rPr>
+          <w:sz w:val="24"/>
+          <w:szCs w:val="24"/>
+        </w:rPr>
+        <w:t>(</w:t>
+      </w:r>
+      <w:proofErr w:type="spellStart"/>
+      <w:r>
+        <w:rPr>
+          <w:sz w:val="24"/>
+          <w:szCs w:val="24"/>
+        </w:rPr>
+        <w:t>good_ages</w:t>
+      </w:r>
+      <w:proofErr w:type="spellEnd"/>
+      <w:r>
+        <w:rPr>
+          <w:sz w:val="24"/>
+          <w:szCs w:val="24"/>
+        </w:rPr>
+        <w:t>)</w:t>
+      </w:r>
+    </w:p>
+    <w:p>
+      <w:pPr>
+        <w:pStyle w:val="ListParagraph"/>
+        <w:rPr>
+          <w:sz w:val="24"/>
+          <w:szCs w:val="24"/>
+        </w:rPr>
+      </w:pPr>
+    </w:p>
+    <w:p>
+      <w:pPr>
+        <w:pStyle w:val="ListParagraph"/>
+        <w:rPr>
+          <w:sz w:val="24"/>
+          <w:szCs w:val="24"/>
+        </w:rPr>
+      </w:pPr>
+      <w:r>
+        <w:rPr>
+          <w:sz w:val="24"/>
+          <w:szCs w:val="24"/>
+        </w:rPr>
+        <w:t>#operations without missing data</w:t>
+      </w:r>
+      <w:r>
+        <w:rPr>
+          <w:sz w:val="24"/>
+          <w:szCs w:val="24"/>
+        </w:rPr>
+        <w:t xml:space="preserve"> with </w:t>
+      </w:r>
+      <w:proofErr w:type="spellStart"/>
+      <w:proofErr w:type="gramStart"/>
+      <w:r>
+        <w:rPr>
+          <w:sz w:val="24"/>
+          <w:szCs w:val="24"/>
+        </w:rPr>
+        <w:t>series.mean</w:t>
+      </w:r>
+      <w:proofErr w:type="spellEnd"/>
+      <w:proofErr w:type="gramEnd"/>
+      <w:r>
+        <w:rPr>
+          <w:sz w:val="24"/>
+          <w:szCs w:val="24"/>
+        </w:rPr>
+        <w:t>()</w:t>
+      </w:r>
+    </w:p>
+    <w:p>
+      <w:pPr>
+        <w:pStyle w:val="ListParagraph"/>
+        <w:rPr>
+          <w:sz w:val="24"/>
+          <w:szCs w:val="24"/>
+        </w:rPr>
+      </w:pPr>
+      <w:proofErr w:type="spellStart"/>
+      <w:r>
+        <w:rPr>
+          <w:sz w:val="24"/>
+          <w:szCs w:val="24"/>
+        </w:rPr>
+        <w:t>correct_mean_age</w:t>
+      </w:r>
+      <w:proofErr w:type="spellEnd"/>
+      <w:r>
+        <w:rPr>
+          <w:sz w:val="24"/>
+          <w:szCs w:val="24"/>
+        </w:rPr>
+        <w:t xml:space="preserve"> = </w:t>
+      </w:r>
+      <w:proofErr w:type="spellStart"/>
+      <w:r>
+        <w:rPr>
+          <w:sz w:val="24"/>
+          <w:szCs w:val="24"/>
+        </w:rPr>
+        <w:t>titanic_survival</w:t>
+      </w:r>
+      <w:proofErr w:type="spellEnd"/>
+      <w:r>
+        <w:rPr>
+          <w:sz w:val="24"/>
+          <w:szCs w:val="24"/>
+        </w:rPr>
+        <w:t>["age"</w:t>
+      </w:r>
+      <w:proofErr w:type="gramStart"/>
+      <w:r>
+        <w:rPr>
+          <w:sz w:val="24"/>
+          <w:szCs w:val="24"/>
+        </w:rPr>
+        <w:t>].mean</w:t>
+      </w:r>
+      <w:proofErr w:type="gramEnd"/>
+      <w:r>
+        <w:rPr>
+          <w:sz w:val="24"/>
+          <w:szCs w:val="24"/>
+        </w:rPr>
+        <w:t>()</w:t>
+      </w:r>
+    </w:p>
+    <w:p>
+      <w:pPr>
+        <w:pStyle w:val="ListParagraph"/>
+        <w:rPr>
+          <w:sz w:val="24"/>
+          <w:szCs w:val="24"/>
+        </w:rPr>
+      </w:pPr>
+      <w:proofErr w:type="spellStart"/>
+      <w:r>
+        <w:rPr>
+          <w:sz w:val="24"/>
+          <w:szCs w:val="24"/>
+        </w:rPr>
+        <w:t>correct_mean_fare</w:t>
+      </w:r>
+      <w:proofErr w:type="spellEnd"/>
+      <w:r>
+        <w:rPr>
+          <w:sz w:val="24"/>
+          <w:szCs w:val="24"/>
+        </w:rPr>
+        <w:t xml:space="preserve"> = </w:t>
+      </w:r>
+      <w:proofErr w:type="spellStart"/>
+      <w:r>
+        <w:rPr>
+          <w:sz w:val="24"/>
+          <w:szCs w:val="24"/>
+        </w:rPr>
+        <w:t>titanic_survival</w:t>
+      </w:r>
+      <w:proofErr w:type="spellEnd"/>
+      <w:r>
+        <w:rPr>
+          <w:sz w:val="24"/>
+          <w:szCs w:val="24"/>
+        </w:rPr>
+        <w:t>["fare"</w:t>
+      </w:r>
+      <w:proofErr w:type="gramStart"/>
+      <w:r>
+        <w:rPr>
+          <w:sz w:val="24"/>
+          <w:szCs w:val="24"/>
+        </w:rPr>
+        <w:t>].mean</w:t>
+      </w:r>
+      <w:proofErr w:type="gramEnd"/>
+      <w:r>
+        <w:rPr>
+          <w:sz w:val="24"/>
+          <w:szCs w:val="24"/>
+        </w:rPr>
+        <w:t>()</w:t>
+      </w:r>
+    </w:p>
+    <w:p>
+      <w:pPr>
+        <w:pStyle w:val="ListParagraph"/>
+        <w:rPr>
+          <w:sz w:val="24"/>
+          <w:szCs w:val="24"/>
+        </w:rPr>
+      </w:pPr>
+    </w:p>
+    <w:p>
+      <w:pPr>
+        <w:pStyle w:val="ListParagraph"/>
+        <w:numPr>
+          <w:ilvl w:val="0"/>
+          <w:numId w:val="1"/>
+        </w:numPr>
+        <w:rPr>
+          <w:sz w:val="24"/>
+          <w:szCs w:val="24"/>
+        </w:rPr>
+      </w:pPr>
+      <w:r>
+        <w:rPr>
+          <w:sz w:val="24"/>
+          <w:szCs w:val="24"/>
+        </w:rPr>
+        <w:t xml:space="preserve"># Operations on unique data row </w:t>
+      </w:r>
+      <w:proofErr w:type="spellStart"/>
+      <w:r>
+        <w:rPr>
+          <w:sz w:val="24"/>
+          <w:szCs w:val="24"/>
+        </w:rPr>
+        <w:t>valus</w:t>
+      </w:r>
+      <w:proofErr w:type="spellEnd"/>
+      <w:r>
+        <w:rPr>
+          <w:sz w:val="24"/>
+          <w:szCs w:val="24"/>
+        </w:rPr>
+        <w:t xml:space="preserve"> in column</w:t>
+      </w:r>
+    </w:p>
+    <w:p>
+      <w:pPr>
+        <w:pStyle w:val="ListParagraph"/>
+        <w:rPr>
+          <w:sz w:val="24"/>
+          <w:szCs w:val="24"/>
+        </w:rPr>
+      </w:pPr>
+      <w:proofErr w:type="spellStart"/>
+      <w:r>
+        <w:rPr>
+          <w:sz w:val="24"/>
+          <w:szCs w:val="24"/>
+        </w:rPr>
+        <w:t>passenger_classes</w:t>
+      </w:r>
+      <w:proofErr w:type="spellEnd"/>
+      <w:r>
+        <w:rPr>
+          <w:sz w:val="24"/>
+          <w:szCs w:val="24"/>
+        </w:rPr>
+        <w:t xml:space="preserve"> = [1, 2, 3]</w:t>
+      </w:r>
+    </w:p>
+    <w:p>
+      <w:pPr>
+        <w:pStyle w:val="ListParagraph"/>
+        <w:rPr>
+          <w:sz w:val="24"/>
+          <w:szCs w:val="24"/>
+        </w:rPr>
+      </w:pPr>
+      <w:proofErr w:type="spellStart"/>
+      <w:r>
+        <w:rPr>
+          <w:sz w:val="24"/>
+          <w:szCs w:val="24"/>
+        </w:rPr>
+        <w:lastRenderedPageBreak/>
+        <w:t>fares_by_class</w:t>
+      </w:r>
+      <w:proofErr w:type="spellEnd"/>
+      <w:r>
+        <w:rPr>
+          <w:sz w:val="24"/>
+          <w:szCs w:val="24"/>
+        </w:rPr>
+        <w:t xml:space="preserve"> = {}</w:t>
+      </w:r>
+    </w:p>
+    <w:p>
+      <w:pPr>
+        <w:pStyle w:val="ListParagraph"/>
+        <w:rPr>
+          <w:sz w:val="24"/>
+          <w:szCs w:val="24"/>
+        </w:rPr>
+      </w:pPr>
+      <w:r>
+        <w:rPr>
+          <w:sz w:val="24"/>
+          <w:szCs w:val="24"/>
+        </w:rPr>
+        <w:t xml:space="preserve">for </w:t>
+      </w:r>
+      <w:proofErr w:type="spellStart"/>
+      <w:r>
+        <w:rPr>
+          <w:sz w:val="24"/>
+          <w:szCs w:val="24"/>
+        </w:rPr>
+        <w:t>this_class</w:t>
+      </w:r>
+      <w:proofErr w:type="spellEnd"/>
+      <w:r>
+        <w:rPr>
+          <w:sz w:val="24"/>
+          <w:szCs w:val="24"/>
+        </w:rPr>
+        <w:t xml:space="preserve"> in </w:t>
+      </w:r>
+      <w:proofErr w:type="spellStart"/>
+      <w:r>
+        <w:rPr>
+          <w:sz w:val="24"/>
+          <w:szCs w:val="24"/>
+        </w:rPr>
+        <w:t>passenger_classes</w:t>
+      </w:r>
+      <w:proofErr w:type="spellEnd"/>
+      <w:r>
+        <w:rPr>
+          <w:sz w:val="24"/>
+          <w:szCs w:val="24"/>
+        </w:rPr>
+        <w:t>:</w:t>
+      </w:r>
+    </w:p>
+    <w:p>
+      <w:pPr>
+        <w:pStyle w:val="ListParagraph"/>
+        <w:rPr>
+          <w:sz w:val="24"/>
+          <w:szCs w:val="24"/>
+        </w:rPr>
+      </w:pPr>
+      <w:r>
+        <w:rPr>
+          <w:sz w:val="24"/>
+          <w:szCs w:val="24"/>
+        </w:rPr>
+        <w:t xml:space="preserve">    </w:t>
+      </w:r>
+      <w:proofErr w:type="spellStart"/>
+      <w:r>
+        <w:rPr>
+          <w:sz w:val="24"/>
+          <w:szCs w:val="24"/>
+        </w:rPr>
+        <w:t>pclass_rows</w:t>
+      </w:r>
+      <w:proofErr w:type="spellEnd"/>
+      <w:r>
+        <w:rPr>
+          <w:sz w:val="24"/>
+          <w:szCs w:val="24"/>
+        </w:rPr>
+        <w:t xml:space="preserve"> = </w:t>
+      </w:r>
+      <w:proofErr w:type="spellStart"/>
+      <w:r>
+        <w:rPr>
+          <w:sz w:val="24"/>
+          <w:szCs w:val="24"/>
+        </w:rPr>
+        <w:t>titanic_survival</w:t>
+      </w:r>
+      <w:proofErr w:type="spellEnd"/>
+      <w:r>
+        <w:rPr>
+          <w:sz w:val="24"/>
+          <w:szCs w:val="24"/>
+        </w:rPr>
+        <w:t>[</w:t>
+      </w:r>
+      <w:proofErr w:type="spellStart"/>
+      <w:r>
+        <w:rPr>
+          <w:sz w:val="24"/>
+          <w:szCs w:val="24"/>
+        </w:rPr>
+        <w:t>titanic_survival</w:t>
+      </w:r>
+      <w:proofErr w:type="spellEnd"/>
+      <w:r>
+        <w:rPr>
+          <w:sz w:val="24"/>
+          <w:szCs w:val="24"/>
+        </w:rPr>
+        <w:t>["</w:t>
+      </w:r>
+      <w:proofErr w:type="spellStart"/>
+      <w:r>
+        <w:rPr>
+          <w:sz w:val="24"/>
+          <w:szCs w:val="24"/>
+        </w:rPr>
+        <w:t>pclass</w:t>
+      </w:r>
+      <w:proofErr w:type="spellEnd"/>
+      <w:r>
+        <w:rPr>
+          <w:sz w:val="24"/>
+          <w:szCs w:val="24"/>
+        </w:rPr>
+        <w:t xml:space="preserve">"] == </w:t>
+      </w:r>
+      <w:proofErr w:type="spellStart"/>
+      <w:r>
+        <w:rPr>
+          <w:sz w:val="24"/>
+          <w:szCs w:val="24"/>
+        </w:rPr>
+        <w:t>this_class</w:t>
+      </w:r>
+      <w:proofErr w:type="spellEnd"/>
+      <w:r>
+        <w:rPr>
+          <w:sz w:val="24"/>
+          <w:szCs w:val="24"/>
+        </w:rPr>
+        <w:t>]</w:t>
+      </w:r>
+    </w:p>
+    <w:p>
+      <w:pPr>
+        <w:pStyle w:val="ListParagraph"/>
+        <w:rPr>
+          <w:sz w:val="24"/>
+          <w:szCs w:val="24"/>
+        </w:rPr>
+      </w:pPr>
+      <w:r>
+        <w:rPr>
+          <w:sz w:val="24"/>
+          <w:szCs w:val="24"/>
+        </w:rPr>
+        <w:t xml:space="preserve">    </w:t>
+      </w:r>
+      <w:proofErr w:type="spellStart"/>
+      <w:r>
+        <w:rPr>
+          <w:sz w:val="24"/>
+          <w:szCs w:val="24"/>
+        </w:rPr>
+        <w:t>pclass_fares</w:t>
+      </w:r>
+      <w:proofErr w:type="spellEnd"/>
+      <w:r>
+        <w:rPr>
+          <w:sz w:val="24"/>
+          <w:szCs w:val="24"/>
+        </w:rPr>
+        <w:t xml:space="preserve"> = </w:t>
+      </w:r>
+      <w:proofErr w:type="spellStart"/>
+      <w:r>
+        <w:rPr>
+          <w:sz w:val="24"/>
+          <w:szCs w:val="24"/>
+        </w:rPr>
+        <w:t>pclass_rows</w:t>
+      </w:r>
+      <w:proofErr w:type="spellEnd"/>
+      <w:r>
+        <w:rPr>
+          <w:sz w:val="24"/>
+          <w:szCs w:val="24"/>
+        </w:rPr>
+        <w:t>["fare"]</w:t>
+      </w:r>
+    </w:p>
+    <w:p>
+      <w:pPr>
+        <w:pStyle w:val="ListParagraph"/>
+        <w:rPr>
+          <w:sz w:val="24"/>
+          <w:szCs w:val="24"/>
+        </w:rPr>
+      </w:pPr>
+      <w:r>
+        <w:rPr>
+          <w:sz w:val="24"/>
+          <w:szCs w:val="24"/>
+        </w:rPr>
+        <w:t xml:space="preserve">    </w:t>
+      </w:r>
+      <w:proofErr w:type="spellStart"/>
+      <w:r>
+        <w:rPr>
+          <w:sz w:val="24"/>
+          <w:szCs w:val="24"/>
+        </w:rPr>
+        <w:t>fare_for_class</w:t>
+      </w:r>
+      <w:proofErr w:type="spellEnd"/>
+      <w:r>
+        <w:rPr>
+          <w:sz w:val="24"/>
+          <w:szCs w:val="24"/>
+        </w:rPr>
+        <w:t xml:space="preserve"> = </w:t>
+      </w:r>
+      <w:proofErr w:type="spellStart"/>
+      <w:r>
+        <w:rPr>
+          <w:sz w:val="24"/>
+          <w:szCs w:val="24"/>
+        </w:rPr>
+        <w:t>pclass_</w:t>
+      </w:r>
+      <w:proofErr w:type="gramStart"/>
+      <w:r>
+        <w:rPr>
+          <w:sz w:val="24"/>
+          <w:szCs w:val="24"/>
+        </w:rPr>
+        <w:t>fares.mean</w:t>
+      </w:r>
+      <w:proofErr w:type="spellEnd"/>
+      <w:proofErr w:type="gramEnd"/>
+      <w:r>
+        <w:rPr>
+          <w:sz w:val="24"/>
+          <w:szCs w:val="24"/>
+        </w:rPr>
+        <w:t>()</w:t>
+      </w:r>
+    </w:p>
+    <w:p>
+      <w:pPr>
+        <w:pStyle w:val="ListParagraph"/>
+        <w:rPr>
+          <w:sz w:val="24"/>
+          <w:szCs w:val="24"/>
+        </w:rPr>
+      </w:pPr>
+      <w:r>
+        <w:rPr>
+          <w:sz w:val="24"/>
+          <w:szCs w:val="24"/>
+        </w:rPr>
+        <w:t xml:space="preserve">    </w:t>
+      </w:r>
+      <w:proofErr w:type="spellStart"/>
+      <w:r>
+        <w:rPr>
+          <w:sz w:val="24"/>
+          <w:szCs w:val="24"/>
+        </w:rPr>
+        <w:t>fares_by_class</w:t>
+      </w:r>
+      <w:proofErr w:type="spellEnd"/>
+      <w:r>
+        <w:rPr>
+          <w:sz w:val="24"/>
+          <w:szCs w:val="24"/>
+        </w:rPr>
+        <w:t>[</w:t>
+      </w:r>
+      <w:proofErr w:type="spellStart"/>
+      <w:r>
+        <w:rPr>
+          <w:sz w:val="24"/>
+          <w:szCs w:val="24"/>
+        </w:rPr>
+        <w:t>this_class</w:t>
+      </w:r>
+      <w:proofErr w:type="spellEnd"/>
+      <w:r>
+        <w:rPr>
+          <w:sz w:val="24"/>
+          <w:szCs w:val="24"/>
+        </w:rPr>
+        <w:t xml:space="preserve">] = </w:t>
+      </w:r>
+      <w:proofErr w:type="spellStart"/>
+      <w:r>
+        <w:rPr>
+          <w:sz w:val="24"/>
+          <w:szCs w:val="24"/>
+        </w:rPr>
+        <w:t>fare_for_class</w:t>
+      </w:r>
+      <w:proofErr w:type="spellEnd"/>
+    </w:p>
+    <w:p>
+      <w:pPr>
+        <w:pStyle w:val="ListParagraph"/>
+        <w:rPr>
+          <w:sz w:val="24"/>
+          <w:szCs w:val="24"/>
+        </w:rPr>
+      </w:pPr>
+    </w:p>
+    <w:p>
+      <w:pPr>
+        <w:pStyle w:val="ListParagraph"/>
+        <w:numPr>
+          <w:ilvl w:val="0"/>
+          <w:numId w:val="1"/>
+        </w:numPr>
+        <w:rPr>
+          <w:sz w:val="24"/>
+          <w:szCs w:val="24"/>
+        </w:rPr>
+      </w:pPr>
+      <w:r>
+        <w:rPr>
+          <w:sz w:val="24"/>
+          <w:szCs w:val="24"/>
+        </w:rPr>
+        <w:t>Pivot function for function on data rows by columns</w:t>
+      </w:r>
+    </w:p>
+    <w:p>
+      <w:pPr>
+        <w:pStyle w:val="ListParagraph"/>
+        <w:rPr>
+          <w:sz w:val="24"/>
+          <w:szCs w:val="24"/>
+        </w:rPr>
+      </w:pPr>
+      <w:proofErr w:type="spellStart"/>
+      <w:r>
+        <w:rPr>
+          <w:sz w:val="24"/>
+          <w:szCs w:val="24"/>
+        </w:rPr>
+        <w:t>passenger_survival</w:t>
+      </w:r>
+      <w:proofErr w:type="spellEnd"/>
+      <w:r>
+        <w:rPr>
+          <w:sz w:val="24"/>
+          <w:szCs w:val="24"/>
+        </w:rPr>
+        <w:t xml:space="preserve"> = </w:t>
+      </w:r>
+      <w:proofErr w:type="spellStart"/>
+      <w:r>
+        <w:rPr>
+          <w:sz w:val="24"/>
+          <w:szCs w:val="24"/>
+        </w:rPr>
+        <w:t>titanic_</w:t>
+      </w:r>
+      <w:proofErr w:type="gramStart"/>
+      <w:r>
+        <w:rPr>
+          <w:sz w:val="24"/>
+          <w:szCs w:val="24"/>
+        </w:rPr>
+        <w:t>survival.pivot</w:t>
+      </w:r>
+      <w:proofErr w:type="gramEnd"/>
+      <w:r>
+        <w:rPr>
+          <w:sz w:val="24"/>
+          <w:szCs w:val="24"/>
+        </w:rPr>
+        <w:t>_table</w:t>
+      </w:r>
+      <w:proofErr w:type="spellEnd"/>
+      <w:r>
+        <w:rPr>
+          <w:sz w:val="24"/>
+          <w:szCs w:val="24"/>
+        </w:rPr>
+        <w:t>(index="</w:t>
+      </w:r>
+      <w:proofErr w:type="spellStart"/>
+      <w:r>
+        <w:rPr>
+          <w:sz w:val="24"/>
+          <w:szCs w:val="24"/>
+        </w:rPr>
+        <w:t>pclass</w:t>
+      </w:r>
+      <w:proofErr w:type="spellEnd"/>
+      <w:r>
+        <w:rPr>
+          <w:sz w:val="24"/>
+          <w:szCs w:val="24"/>
+        </w:rPr>
+        <w:t>", values="survived")</w:t>
+      </w:r>
+    </w:p>
+    <w:p>
+      <w:pPr>
+        <w:pStyle w:val="ListParagraph"/>
+        <w:rPr>
+          <w:sz w:val="24"/>
+          <w:szCs w:val="24"/>
+        </w:rPr>
+      </w:pPr>
+      <w:proofErr w:type="spellStart"/>
+      <w:r>
+        <w:rPr>
+          <w:sz w:val="24"/>
+          <w:szCs w:val="24"/>
+        </w:rPr>
+        <w:t>passenger_age</w:t>
+      </w:r>
+      <w:proofErr w:type="spellEnd"/>
+      <w:r>
+        <w:rPr>
+          <w:sz w:val="24"/>
+          <w:szCs w:val="24"/>
+        </w:rPr>
+        <w:t xml:space="preserve"> = </w:t>
+      </w:r>
+      <w:proofErr w:type="spellStart"/>
+      <w:r>
+        <w:rPr>
+          <w:sz w:val="24"/>
+          <w:szCs w:val="24"/>
+        </w:rPr>
+        <w:t>titanic_</w:t>
+      </w:r>
+      <w:proofErr w:type="gramStart"/>
+      <w:r>
+        <w:rPr>
+          <w:sz w:val="24"/>
+          <w:szCs w:val="24"/>
+        </w:rPr>
+        <w:t>survival.pivot</w:t>
+      </w:r>
+      <w:proofErr w:type="gramEnd"/>
+      <w:r>
+        <w:rPr>
+          <w:sz w:val="24"/>
+          <w:szCs w:val="24"/>
+        </w:rPr>
+        <w:t>_table</w:t>
+      </w:r>
+      <w:proofErr w:type="spellEnd"/>
+      <w:r>
+        <w:rPr>
+          <w:sz w:val="24"/>
+          <w:szCs w:val="24"/>
+        </w:rPr>
+        <w:t>(index="</w:t>
+      </w:r>
+      <w:proofErr w:type="spellStart"/>
+      <w:r>
+        <w:rPr>
+          <w:sz w:val="24"/>
+          <w:szCs w:val="24"/>
+        </w:rPr>
+        <w:t>pclass</w:t>
+      </w:r>
+      <w:proofErr w:type="spellEnd"/>
+      <w:r>
+        <w:rPr>
+          <w:sz w:val="24"/>
+          <w:szCs w:val="24"/>
+        </w:rPr>
+        <w:t>", values="age")</w:t>
+      </w:r>
+    </w:p>
+    <w:p>
+      <w:pPr>
+        <w:pStyle w:val="ListParagraph"/>
+        <w:rPr>
+          <w:sz w:val="24"/>
+          <w:szCs w:val="24"/>
+        </w:rPr>
+      </w:pPr>
+      <w:r>
+        <w:rPr>
+          <w:sz w:val="24"/>
+          <w:szCs w:val="24"/>
+        </w:rPr>
+        <w:t>print(</w:t>
+      </w:r>
+      <w:proofErr w:type="spellStart"/>
+      <w:r>
+        <w:rPr>
+          <w:sz w:val="24"/>
+          <w:szCs w:val="24"/>
+        </w:rPr>
+        <w:t>passenger_age</w:t>
+      </w:r>
+      <w:proofErr w:type="spellEnd"/>
+      <w:r>
+        <w:rPr>
+          <w:sz w:val="24"/>
+          <w:szCs w:val="24"/>
+        </w:rPr>
+        <w:t>)</w:t>
+      </w:r>
+    </w:p>
+    <w:p>
+      <w:pPr>
+        <w:pStyle w:val="ListParagraph"/>
+        <w:rPr>
+          <w:sz w:val="24"/>
+          <w:szCs w:val="24"/>
+        </w:rPr>
+      </w:pPr>
+    </w:p>
+    <w:p>
+      <w:pPr>
+        <w:pStyle w:val="ListParagraph"/>
+        <w:rPr>
+          <w:sz w:val="24"/>
+          <w:szCs w:val="24"/>
+        </w:rPr>
+      </w:pPr>
+      <w:r>
+        <w:rPr>
+          <w:sz w:val="24"/>
+          <w:szCs w:val="24"/>
+        </w:rPr>
+        <w:t>#</w:t>
+      </w:r>
+      <w:r>
+        <w:rPr>
+          <w:sz w:val="24"/>
+          <w:szCs w:val="24"/>
+        </w:rPr>
+        <w:t>If we pass a list of column names to the </w:t>
+      </w:r>
+      <w:proofErr w:type="spellStart"/>
+      <w:r>
+        <w:rPr>
+          <w:sz w:val="24"/>
+          <w:szCs w:val="24"/>
+        </w:rPr>
+        <w:t>valuesparameter</w:t>
+      </w:r>
+      <w:proofErr w:type="spellEnd"/>
+      <w:r>
+        <w:rPr>
+          <w:sz w:val="24"/>
+          <w:szCs w:val="24"/>
+        </w:rPr>
+        <w:t xml:space="preserve"> instead of a single value, we can perform calculations on multiple columns at once.</w:t>
+      </w:r>
+    </w:p>
+    <w:p>
+      <w:pPr>
+        <w:pStyle w:val="ListParagraph"/>
+        <w:rPr>
+          <w:sz w:val="24"/>
+          <w:szCs w:val="24"/>
+        </w:rPr>
+      </w:pPr>
+    </w:p>
+    <w:p>
+      <w:pPr>
+        <w:pStyle w:val="ListParagraph"/>
+        <w:rPr>
+          <w:sz w:val="24"/>
+          <w:szCs w:val="24"/>
+        </w:rPr>
+      </w:pPr>
+      <w:r>
+        <w:rPr>
+          <w:sz w:val="24"/>
+          <w:szCs w:val="24"/>
+        </w:rPr>
+        <w:t xml:space="preserve">import </w:t>
+      </w:r>
+      <w:proofErr w:type="spellStart"/>
+      <w:r>
+        <w:rPr>
+          <w:sz w:val="24"/>
+          <w:szCs w:val="24"/>
+        </w:rPr>
+        <w:t>numpy</w:t>
+      </w:r>
+      <w:proofErr w:type="spellEnd"/>
+      <w:r>
+        <w:rPr>
+          <w:sz w:val="24"/>
+          <w:szCs w:val="24"/>
+        </w:rPr>
+        <w:t xml:space="preserve"> as np</w:t>
+      </w:r>
+    </w:p>
+    <w:p>
+      <w:pPr>
+        <w:pStyle w:val="ListParagraph"/>
+        <w:rPr>
+          <w:sz w:val="24"/>
+          <w:szCs w:val="24"/>
+        </w:rPr>
+      </w:pPr>
+      <w:proofErr w:type="spellStart"/>
+      <w:r>
+        <w:rPr>
+          <w:sz w:val="24"/>
+          <w:szCs w:val="24"/>
+        </w:rPr>
+        <w:t>port_stats</w:t>
+      </w:r>
+      <w:proofErr w:type="spellEnd"/>
+      <w:r>
+        <w:rPr>
+          <w:sz w:val="24"/>
+          <w:szCs w:val="24"/>
+        </w:rPr>
+        <w:t xml:space="preserve"> = </w:t>
+      </w:r>
+      <w:proofErr w:type="spellStart"/>
+      <w:r>
+        <w:rPr>
+          <w:sz w:val="24"/>
+          <w:szCs w:val="24"/>
+        </w:rPr>
+        <w:t>titanic_</w:t>
+      </w:r>
+      <w:proofErr w:type="gramStart"/>
+      <w:r>
+        <w:rPr>
+          <w:sz w:val="24"/>
+          <w:szCs w:val="24"/>
+        </w:rPr>
+        <w:t>survival.pivot</w:t>
+      </w:r>
+      <w:proofErr w:type="gramEnd"/>
+      <w:r>
+        <w:rPr>
+          <w:sz w:val="24"/>
+          <w:szCs w:val="24"/>
+        </w:rPr>
+        <w:t>_table</w:t>
+      </w:r>
+      <w:proofErr w:type="spellEnd"/>
+      <w:r>
+        <w:rPr>
+          <w:sz w:val="24"/>
+          <w:szCs w:val="24"/>
+        </w:rPr>
+        <w:t>(index="embarked", values=["</w:t>
+      </w:r>
+      <w:proofErr w:type="spellStart"/>
+      <w:r>
+        <w:rPr>
+          <w:sz w:val="24"/>
+          <w:szCs w:val="24"/>
+        </w:rPr>
+        <w:t>fare","survived</w:t>
+      </w:r>
+      <w:proofErr w:type="spellEnd"/>
+      <w:r>
+        <w:rPr>
+          <w:sz w:val="24"/>
+          <w:szCs w:val="24"/>
+        </w:rPr>
+        <w:t xml:space="preserve">"], </w:t>
+      </w:r>
+      <w:proofErr w:type="spellStart"/>
+      <w:r>
+        <w:rPr>
+          <w:sz w:val="24"/>
+          <w:szCs w:val="24"/>
+        </w:rPr>
+        <w:t>aggfunc</w:t>
+      </w:r>
+      <w:proofErr w:type="spellEnd"/>
+      <w:r>
+        <w:rPr>
+          <w:sz w:val="24"/>
+          <w:szCs w:val="24"/>
+        </w:rPr>
+        <w:t>=</w:t>
+      </w:r>
+      <w:proofErr w:type="spellStart"/>
+      <w:r>
+        <w:rPr>
+          <w:sz w:val="24"/>
+          <w:szCs w:val="24"/>
+        </w:rPr>
+        <w:t>numpy.sum</w:t>
+      </w:r>
+      <w:proofErr w:type="spellEnd"/>
+      <w:r>
+        <w:rPr>
+          <w:sz w:val="24"/>
+          <w:szCs w:val="24"/>
+        </w:rPr>
+        <w:t>)</w:t>
+      </w:r>
+    </w:p>
+    <w:p>
+      <w:pPr>
+        <w:pStyle w:val="ListParagraph"/>
+        <w:rPr>
+          <w:sz w:val="24"/>
+          <w:szCs w:val="24"/>
+        </w:rPr>
+      </w:pPr>
+      <w:r>
+        <w:rPr>
+          <w:sz w:val="24"/>
+          <w:szCs w:val="24"/>
+        </w:rPr>
+        <w:t>print(</w:t>
+      </w:r>
+      <w:proofErr w:type="spellStart"/>
+      <w:r>
+        <w:rPr>
+          <w:sz w:val="24"/>
+          <w:szCs w:val="24"/>
+        </w:rPr>
+        <w:t>port_stats</w:t>
+      </w:r>
+      <w:proofErr w:type="spellEnd"/>
+      <w:r>
+        <w:rPr>
+          <w:sz w:val="24"/>
+          <w:szCs w:val="24"/>
+        </w:rPr>
+        <w:t>)</w:t>
+      </w:r>
+    </w:p>
+    <w:p>
+      <w:pPr>
+        <w:pStyle w:val="ListParagraph"/>
+        <w:rPr>
+          <w:sz w:val="24"/>
+          <w:szCs w:val="24"/>
+        </w:rPr>
+      </w:pPr>
+    </w:p>
+    <w:p>
+      <w:pPr>
+        <w:pStyle w:val="ListParagraph"/>
+        <w:numPr>
+          <w:ilvl w:val="0"/>
+          <w:numId w:val="1"/>
+        </w:numPr>
+        <w:rPr>
+          <w:sz w:val="24"/>
+          <w:szCs w:val="24"/>
+        </w:rPr>
+      </w:pPr>
+      <w:r>
+        <w:rPr>
+          <w:sz w:val="24"/>
+          <w:szCs w:val="24"/>
+        </w:rPr>
+        <w:t>Dropping missing rows and columns</w:t>
+      </w:r>
+    </w:p>
+    <w:p>
+      <w:pPr>
+        <w:pStyle w:val="ListParagraph"/>
+        <w:rPr>
+          <w:sz w:val="24"/>
+          <w:szCs w:val="24"/>
+        </w:rPr>
+      </w:pPr>
+      <w:proofErr w:type="spellStart"/>
+      <w:r>
+        <w:rPr>
+          <w:sz w:val="24"/>
+          <w:szCs w:val="24"/>
+        </w:rPr>
+        <w:t>drop_na_rows</w:t>
+      </w:r>
+      <w:proofErr w:type="spellEnd"/>
+      <w:r>
+        <w:rPr>
+          <w:sz w:val="24"/>
+          <w:szCs w:val="24"/>
+        </w:rPr>
+        <w:t xml:space="preserve"> = </w:t>
+      </w:r>
+      <w:proofErr w:type="spellStart"/>
+      <w:r>
+        <w:rPr>
+          <w:sz w:val="24"/>
+          <w:szCs w:val="24"/>
+        </w:rPr>
+        <w:t>titanic_</w:t>
+      </w:r>
+      <w:proofErr w:type="gramStart"/>
+      <w:r>
+        <w:rPr>
+          <w:sz w:val="24"/>
+          <w:szCs w:val="24"/>
+        </w:rPr>
+        <w:t>survival.dropna</w:t>
+      </w:r>
+      <w:proofErr w:type="spellEnd"/>
+      <w:proofErr w:type="gramEnd"/>
+      <w:r>
+        <w:rPr>
+          <w:sz w:val="24"/>
+          <w:szCs w:val="24"/>
+        </w:rPr>
+        <w:t>(axis=0)</w:t>
+      </w:r>
+    </w:p>
+    <w:p>
+      <w:pPr>
+        <w:pStyle w:val="ListParagraph"/>
+        <w:rPr>
+          <w:sz w:val="24"/>
+          <w:szCs w:val="24"/>
+        </w:rPr>
+      </w:pPr>
+      <w:proofErr w:type="spellStart"/>
+      <w:r>
+        <w:rPr>
+          <w:sz w:val="24"/>
+          <w:szCs w:val="24"/>
+        </w:rPr>
+        <w:t>drop_na_columns</w:t>
+      </w:r>
+      <w:proofErr w:type="spellEnd"/>
+      <w:r>
+        <w:rPr>
+          <w:sz w:val="24"/>
+          <w:szCs w:val="24"/>
+        </w:rPr>
+        <w:t xml:space="preserve"> = </w:t>
+      </w:r>
+      <w:proofErr w:type="spellStart"/>
+      <w:r>
+        <w:rPr>
+          <w:sz w:val="24"/>
+          <w:szCs w:val="24"/>
+        </w:rPr>
+        <w:t>titanic_</w:t>
+      </w:r>
+      <w:proofErr w:type="gramStart"/>
+      <w:r>
+        <w:rPr>
+          <w:sz w:val="24"/>
+          <w:szCs w:val="24"/>
+        </w:rPr>
+        <w:t>survival.dropna</w:t>
+      </w:r>
+      <w:proofErr w:type="spellEnd"/>
+      <w:proofErr w:type="gramEnd"/>
+      <w:r>
+        <w:rPr>
+          <w:sz w:val="24"/>
+          <w:szCs w:val="24"/>
+        </w:rPr>
+        <w:t>(axis=1)</w:t>
+      </w:r>
+    </w:p>
+    <w:p>
+      <w:pPr>
+        <w:pStyle w:val="ListParagraph"/>
+        <w:rPr>
+          <w:sz w:val="24"/>
+          <w:szCs w:val="24"/>
+        </w:rPr>
+      </w:pPr>
+      <w:proofErr w:type="spellStart"/>
+      <w:r>
+        <w:rPr>
+          <w:sz w:val="24"/>
+          <w:szCs w:val="24"/>
+        </w:rPr>
+        <w:t>new_titanic_survival</w:t>
+      </w:r>
+      <w:proofErr w:type="spellEnd"/>
+      <w:r>
+        <w:rPr>
+          <w:sz w:val="24"/>
+          <w:szCs w:val="24"/>
+        </w:rPr>
+        <w:t xml:space="preserve"> = </w:t>
+      </w:r>
+      <w:proofErr w:type="spellStart"/>
+      <w:r>
+        <w:rPr>
+          <w:sz w:val="24"/>
+          <w:szCs w:val="24"/>
+        </w:rPr>
+        <w:t>titanic_</w:t>
+      </w:r>
+      <w:proofErr w:type="gramStart"/>
+      <w:r>
+        <w:rPr>
+          <w:sz w:val="24"/>
+          <w:szCs w:val="24"/>
+        </w:rPr>
+        <w:t>survival.dropna</w:t>
+      </w:r>
+      <w:proofErr w:type="spellEnd"/>
+      <w:proofErr w:type="gramEnd"/>
+      <w:r>
+        <w:rPr>
+          <w:sz w:val="24"/>
+          <w:szCs w:val="24"/>
+        </w:rPr>
+        <w:t>(axis=0,subset=["age", "sex"])</w:t>
+      </w:r>
+    </w:p>
+    <w:p>
+      <w:pPr>
+        <w:pStyle w:val="ListParagraph"/>
+        <w:rPr>
+          <w:sz w:val="24"/>
+          <w:szCs w:val="24"/>
+        </w:rPr>
+      </w:pPr>
+    </w:p>
+    <w:p>
+      <w:pPr>
+        <w:pStyle w:val="ListParagraph"/>
+        <w:numPr>
+          <w:ilvl w:val="0"/>
+          <w:numId w:val="1"/>
+        </w:numPr>
+        <w:rPr>
+          <w:sz w:val="24"/>
+          <w:szCs w:val="24"/>
+        </w:rPr>
+      </w:pPr>
+      <w:r>
+        <w:rPr>
+          <w:sz w:val="24"/>
+          <w:szCs w:val="24"/>
+        </w:rPr>
+        <w:t>Extracting row labels with and without integer</w:t>
+      </w:r>
+    </w:p>
+    <w:p>
+      <w:pPr>
+        <w:pStyle w:val="ListParagraph"/>
+        <w:rPr>
+          <w:sz w:val="24"/>
+          <w:szCs w:val="24"/>
+        </w:rPr>
+      </w:pPr>
+      <w:proofErr w:type="spellStart"/>
+      <w:r>
+        <w:rPr>
+          <w:sz w:val="24"/>
+          <w:szCs w:val="24"/>
+        </w:rPr>
+        <w:t>first_five_rows</w:t>
+      </w:r>
+      <w:proofErr w:type="spellEnd"/>
+      <w:r>
+        <w:rPr>
+          <w:sz w:val="24"/>
+          <w:szCs w:val="24"/>
+        </w:rPr>
+        <w:t xml:space="preserve"> = </w:t>
+      </w:r>
+      <w:proofErr w:type="spellStart"/>
+      <w:r>
+        <w:rPr>
+          <w:sz w:val="24"/>
+          <w:szCs w:val="24"/>
+        </w:rPr>
+        <w:t>new_titanic_</w:t>
+      </w:r>
+      <w:proofErr w:type="gramStart"/>
+      <w:r>
+        <w:rPr>
+          <w:sz w:val="24"/>
+          <w:szCs w:val="24"/>
+        </w:rPr>
+        <w:t>survival.iloc</w:t>
+      </w:r>
+      <w:proofErr w:type="spellEnd"/>
+      <w:proofErr w:type="gramEnd"/>
+      <w:r>
+        <w:rPr>
+          <w:sz w:val="24"/>
+          <w:szCs w:val="24"/>
+        </w:rPr>
+        <w:t>[0:5]</w:t>
+      </w:r>
+      <w:r>
+        <w:rPr>
+          <w:sz w:val="24"/>
+          <w:szCs w:val="24"/>
+        </w:rPr>
+        <w:t># this gives first five rows</w:t>
+      </w:r>
+    </w:p>
+    <w:p>
+      <w:pPr>
+        <w:pStyle w:val="ListParagraph"/>
+        <w:rPr>
+          <w:sz w:val="24"/>
+          <w:szCs w:val="24"/>
+        </w:rPr>
+      </w:pPr>
+      <w:proofErr w:type="spellStart"/>
+      <w:r>
+        <w:rPr>
+          <w:sz w:val="24"/>
+          <w:szCs w:val="24"/>
+        </w:rPr>
+        <w:t>first_ten_rows</w:t>
+      </w:r>
+      <w:proofErr w:type="spellEnd"/>
+      <w:r>
+        <w:rPr>
+          <w:sz w:val="24"/>
+          <w:szCs w:val="24"/>
+        </w:rPr>
+        <w:t xml:space="preserve"> = </w:t>
+      </w:r>
+      <w:proofErr w:type="spellStart"/>
+      <w:r>
+        <w:rPr>
+          <w:sz w:val="24"/>
+          <w:szCs w:val="24"/>
+        </w:rPr>
+        <w:t>new_titanic_</w:t>
+      </w:r>
+      <w:proofErr w:type="gramStart"/>
+      <w:r>
+        <w:rPr>
+          <w:sz w:val="24"/>
+          <w:szCs w:val="24"/>
+        </w:rPr>
+        <w:t>survival.iloc</w:t>
+      </w:r>
+      <w:proofErr w:type="spellEnd"/>
+      <w:proofErr w:type="gramEnd"/>
+      <w:r>
+        <w:rPr>
+          <w:sz w:val="24"/>
+          <w:szCs w:val="24"/>
+        </w:rPr>
+        <w:t>[0:10]</w:t>
+      </w:r>
+    </w:p>
+    <w:p>
+      <w:pPr>
+        <w:pStyle w:val="ListParagraph"/>
+        <w:rPr>
+          <w:sz w:val="24"/>
+          <w:szCs w:val="24"/>
+        </w:rPr>
+      </w:pPr>
+      <w:r>
+        <w:rPr>
+          <w:sz w:val="24"/>
+          <w:szCs w:val="24"/>
+        </w:rPr>
+        <w:t xml:space="preserve">row_index_25 = </w:t>
+      </w:r>
+      <w:proofErr w:type="spellStart"/>
+      <w:proofErr w:type="gramStart"/>
+      <w:r>
+        <w:rPr>
+          <w:sz w:val="24"/>
+          <w:szCs w:val="24"/>
+        </w:rPr>
+        <w:t>new_titanic_survival.loc</w:t>
+      </w:r>
+      <w:proofErr w:type="spellEnd"/>
+      <w:r>
+        <w:rPr>
+          <w:sz w:val="24"/>
+          <w:szCs w:val="24"/>
+        </w:rPr>
+        <w:t>[</w:t>
+      </w:r>
+      <w:proofErr w:type="gramEnd"/>
+      <w:r>
+        <w:rPr>
+          <w:sz w:val="24"/>
+          <w:szCs w:val="24"/>
+        </w:rPr>
+        <w:t>25]</w:t>
+      </w:r>
+      <w:r>
+        <w:rPr>
+          <w:sz w:val="24"/>
+          <w:szCs w:val="24"/>
+        </w:rPr>
+        <w:t># this gives row with 25 label</w:t>
+      </w:r>
+    </w:p>
+    <w:p>
+      <w:pPr>
+        <w:pStyle w:val="ListParagraph"/>
+        <w:rPr>
+          <w:sz w:val="24"/>
+          <w:szCs w:val="24"/>
+        </w:rPr>
+      </w:pPr>
+      <w:proofErr w:type="spellStart"/>
+      <w:r>
+        <w:rPr>
+          <w:sz w:val="24"/>
+          <w:szCs w:val="24"/>
+        </w:rPr>
+        <w:t>row_position_fifth</w:t>
+      </w:r>
+      <w:proofErr w:type="spellEnd"/>
+      <w:r>
+        <w:rPr>
+          <w:sz w:val="24"/>
+          <w:szCs w:val="24"/>
+        </w:rPr>
+        <w:t xml:space="preserve"> = </w:t>
+      </w:r>
+      <w:proofErr w:type="spellStart"/>
+      <w:r>
+        <w:rPr>
+          <w:sz w:val="24"/>
+          <w:szCs w:val="24"/>
+        </w:rPr>
+        <w:t>new_titanic_</w:t>
+      </w:r>
+      <w:proofErr w:type="gramStart"/>
+      <w:r>
+        <w:rPr>
+          <w:sz w:val="24"/>
+          <w:szCs w:val="24"/>
+        </w:rPr>
+        <w:t>survival.iloc</w:t>
+      </w:r>
+      <w:proofErr w:type="spellEnd"/>
+      <w:proofErr w:type="gramEnd"/>
+      <w:r>
+        <w:rPr>
+          <w:sz w:val="24"/>
+          <w:szCs w:val="24"/>
+        </w:rPr>
+        <w:t>[4]</w:t>
+      </w:r>
+    </w:p>
+    <w:p>
+      <w:pPr>
+        <w:pStyle w:val="ListParagraph"/>
+        <w:rPr>
+          <w:sz w:val="24"/>
+          <w:szCs w:val="24"/>
+        </w:rPr>
+      </w:pPr>
+    </w:p>
+    <w:p>
+      <w:pPr>
+        <w:pStyle w:val="ListParagraph"/>
+        <w:rPr>
+          <w:sz w:val="24"/>
+          <w:szCs w:val="24"/>
+        </w:rPr>
+      </w:pPr>
+      <w:proofErr w:type="spellStart"/>
+      <w:r>
+        <w:rPr>
+          <w:sz w:val="24"/>
+          <w:szCs w:val="24"/>
+        </w:rPr>
+        <w:t>first_row_first_column</w:t>
+      </w:r>
+      <w:proofErr w:type="spellEnd"/>
+      <w:r>
+        <w:rPr>
+          <w:sz w:val="24"/>
+          <w:szCs w:val="24"/>
+        </w:rPr>
+        <w:t xml:space="preserve"> = </w:t>
+      </w:r>
+      <w:proofErr w:type="spellStart"/>
+      <w:r>
+        <w:rPr>
+          <w:sz w:val="24"/>
+          <w:szCs w:val="24"/>
+        </w:rPr>
+        <w:t>new_titanic_</w:t>
+      </w:r>
+      <w:proofErr w:type="gramStart"/>
+      <w:r>
+        <w:rPr>
+          <w:sz w:val="24"/>
+          <w:szCs w:val="24"/>
+        </w:rPr>
+        <w:t>survival.iloc</w:t>
+      </w:r>
+      <w:proofErr w:type="spellEnd"/>
+      <w:proofErr w:type="gramEnd"/>
+      <w:r>
+        <w:rPr>
+          <w:sz w:val="24"/>
+          <w:szCs w:val="24"/>
+        </w:rPr>
+        <w:t>[0,0]</w:t>
+      </w:r>
+    </w:p>
+    <w:p>
+      <w:pPr>
+        <w:pStyle w:val="ListParagraph"/>
+        <w:rPr>
+          <w:sz w:val="24"/>
+          <w:szCs w:val="24"/>
+        </w:rPr>
+      </w:pPr>
+      <w:proofErr w:type="spellStart"/>
+      <w:r>
+        <w:rPr>
+          <w:sz w:val="24"/>
+          <w:szCs w:val="24"/>
+        </w:rPr>
+        <w:t>all_rows_first_three_columns</w:t>
+      </w:r>
+      <w:proofErr w:type="spellEnd"/>
+      <w:r>
+        <w:rPr>
+          <w:sz w:val="24"/>
+          <w:szCs w:val="24"/>
+        </w:rPr>
+        <w:t xml:space="preserve"> = </w:t>
+      </w:r>
+      <w:proofErr w:type="spellStart"/>
+      <w:r>
+        <w:rPr>
+          <w:sz w:val="24"/>
+          <w:szCs w:val="24"/>
+        </w:rPr>
+        <w:t>new_titanic_</w:t>
+      </w:r>
+      <w:proofErr w:type="gramStart"/>
+      <w:r>
+        <w:rPr>
+          <w:sz w:val="24"/>
+          <w:szCs w:val="24"/>
+        </w:rPr>
+        <w:t>survival.iloc</w:t>
+      </w:r>
+      <w:proofErr w:type="spellEnd"/>
+      <w:proofErr w:type="gramEnd"/>
+      <w:r>
+        <w:rPr>
+          <w:sz w:val="24"/>
+          <w:szCs w:val="24"/>
+        </w:rPr>
+        <w:t>[:,0:3]</w:t>
+      </w:r>
+    </w:p>
+    <w:p>
+      <w:pPr>
+        <w:pStyle w:val="ListParagraph"/>
+        <w:rPr>
+          <w:sz w:val="24"/>
+          <w:szCs w:val="24"/>
+        </w:rPr>
+      </w:pPr>
+      <w:r>
+        <w:rPr>
+          <w:sz w:val="24"/>
+          <w:szCs w:val="24"/>
+        </w:rPr>
+        <w:t xml:space="preserve">row_index_83_age = </w:t>
+      </w:r>
+      <w:proofErr w:type="spellStart"/>
+      <w:r>
+        <w:rPr>
+          <w:sz w:val="24"/>
+          <w:szCs w:val="24"/>
+        </w:rPr>
+        <w:t>new_titanic_survival.loc</w:t>
+      </w:r>
+      <w:proofErr w:type="spellEnd"/>
+      <w:r>
+        <w:rPr>
+          <w:sz w:val="24"/>
+          <w:szCs w:val="24"/>
+        </w:rPr>
+        <w:t>[83,"age"]</w:t>
+      </w:r>
+    </w:p>
+    <w:p>
+      <w:pPr>
+        <w:pStyle w:val="ListParagraph"/>
+        <w:rPr>
+          <w:sz w:val="24"/>
+          <w:szCs w:val="24"/>
+        </w:rPr>
+      </w:pPr>
+      <w:r>
+        <w:rPr>
+          <w:sz w:val="24"/>
+          <w:szCs w:val="24"/>
+        </w:rPr>
+        <w:t xml:space="preserve">row_index_766_pclass = </w:t>
+      </w:r>
+      <w:proofErr w:type="spellStart"/>
+      <w:r>
+        <w:rPr>
+          <w:sz w:val="24"/>
+          <w:szCs w:val="24"/>
+        </w:rPr>
+        <w:t>new_titanic_survival.loc</w:t>
+      </w:r>
+      <w:proofErr w:type="spellEnd"/>
+      <w:r>
+        <w:rPr>
+          <w:sz w:val="24"/>
+          <w:szCs w:val="24"/>
+        </w:rPr>
+        <w:t>[766,"pclass"]</w:t>
+      </w:r>
+    </w:p>
+    <w:p>
+      <w:pPr>
+        <w:pStyle w:val="ListParagraph"/>
+        <w:rPr>
+          <w:sz w:val="24"/>
+          <w:szCs w:val="24"/>
+        </w:rPr>
+      </w:pPr>
+      <w:r>
+        <w:rPr>
+          <w:sz w:val="24"/>
+          <w:szCs w:val="24"/>
+        </w:rPr>
+        <w:t xml:space="preserve">row_index_1100_age = </w:t>
+      </w:r>
+      <w:proofErr w:type="spellStart"/>
+      <w:proofErr w:type="gramStart"/>
+      <w:r>
+        <w:rPr>
+          <w:sz w:val="24"/>
+          <w:szCs w:val="24"/>
+        </w:rPr>
+        <w:t>new_titanic_survival.loc</w:t>
+      </w:r>
+      <w:proofErr w:type="spellEnd"/>
+      <w:r>
+        <w:rPr>
+          <w:sz w:val="24"/>
+          <w:szCs w:val="24"/>
+        </w:rPr>
+        <w:t>[</w:t>
+      </w:r>
+      <w:proofErr w:type="gramEnd"/>
+      <w:r>
+        <w:rPr>
+          <w:sz w:val="24"/>
+          <w:szCs w:val="24"/>
+        </w:rPr>
+        <w:t>1100, "age"]</w:t>
+      </w:r>
+    </w:p>
+    <w:p>
+      <w:pPr>
+        <w:pStyle w:val="ListParagraph"/>
+        <w:rPr>
+          <w:sz w:val="24"/>
+          <w:szCs w:val="24"/>
+        </w:rPr>
+      </w:pPr>
+      <w:r>
+        <w:rPr>
+          <w:sz w:val="24"/>
+          <w:szCs w:val="24"/>
+        </w:rPr>
+        <w:t xml:space="preserve">row_index_25_survived = </w:t>
+      </w:r>
+      <w:proofErr w:type="spellStart"/>
+      <w:proofErr w:type="gramStart"/>
+      <w:r>
+        <w:rPr>
+          <w:sz w:val="24"/>
+          <w:szCs w:val="24"/>
+        </w:rPr>
+        <w:t>new_titanic_survival.loc</w:t>
+      </w:r>
+      <w:proofErr w:type="spellEnd"/>
+      <w:r>
+        <w:rPr>
+          <w:sz w:val="24"/>
+          <w:szCs w:val="24"/>
+        </w:rPr>
+        <w:t>[</w:t>
+      </w:r>
+      <w:proofErr w:type="gramEnd"/>
+      <w:r>
+        <w:rPr>
+          <w:sz w:val="24"/>
+          <w:szCs w:val="24"/>
+        </w:rPr>
+        <w:t>25, "survived"]</w:t>
+      </w:r>
+    </w:p>
+    <w:p>
+      <w:pPr>
+        <w:pStyle w:val="ListParagraph"/>
+        <w:rPr>
+          <w:sz w:val="24"/>
+          <w:szCs w:val="24"/>
+        </w:rPr>
+      </w:pPr>
+      <w:proofErr w:type="spellStart"/>
+      <w:r>
+        <w:rPr>
+          <w:sz w:val="24"/>
+          <w:szCs w:val="24"/>
+        </w:rPr>
+        <w:t>five_rows_three_cols</w:t>
+      </w:r>
+      <w:proofErr w:type="spellEnd"/>
+      <w:r>
+        <w:rPr>
+          <w:sz w:val="24"/>
+          <w:szCs w:val="24"/>
+        </w:rPr>
+        <w:t xml:space="preserve"> = </w:t>
+      </w:r>
+      <w:proofErr w:type="spellStart"/>
+      <w:r>
+        <w:rPr>
+          <w:sz w:val="24"/>
+          <w:szCs w:val="24"/>
+        </w:rPr>
+        <w:t>new_titanic_</w:t>
+      </w:r>
+      <w:proofErr w:type="gramStart"/>
+      <w:r>
+        <w:rPr>
+          <w:sz w:val="24"/>
+          <w:szCs w:val="24"/>
+        </w:rPr>
+        <w:t>survival.iloc</w:t>
+      </w:r>
+      <w:proofErr w:type="spellEnd"/>
+      <w:proofErr w:type="gramEnd"/>
+      <w:r>
+        <w:rPr>
+          <w:sz w:val="24"/>
+          <w:szCs w:val="24"/>
+        </w:rPr>
+        <w:t>[0:5,0:3]</w:t>
+      </w:r>
+    </w:p>
+    <w:p>
+      <w:pPr>
+        <w:pStyle w:val="ListParagraph"/>
+        <w:rPr>
+          <w:sz w:val="24"/>
+          <w:szCs w:val="24"/>
+        </w:rPr>
+      </w:pPr>
+    </w:p>
+    <w:p>
+      <w:pPr>
+        <w:pStyle w:val="ListParagraph"/>
+        <w:numPr>
+          <w:ilvl w:val="0"/>
+          <w:numId w:val="1"/>
+        </w:numPr>
+        <w:rPr>
+          <w:sz w:val="24"/>
+          <w:szCs w:val="24"/>
+        </w:rPr>
+      </w:pPr>
+      <w:r>
+        <w:rPr>
+          <w:sz w:val="24"/>
+          <w:szCs w:val="24"/>
+        </w:rPr>
+        <w:t>Resetting the index after sorting of data</w:t>
+      </w:r>
+    </w:p>
+    <w:p>
+      <w:pPr>
+        <w:pStyle w:val="ListParagraph"/>
+        <w:rPr>
+          <w:sz w:val="24"/>
+          <w:szCs w:val="24"/>
+        </w:rPr>
+      </w:pPr>
+      <w:proofErr w:type="spellStart"/>
+      <w:r>
+        <w:rPr>
+          <w:sz w:val="24"/>
+          <w:szCs w:val="24"/>
+        </w:rPr>
+        <w:lastRenderedPageBreak/>
+        <w:t>titanic_reindexed</w:t>
+      </w:r>
+      <w:proofErr w:type="spellEnd"/>
+      <w:r>
+        <w:rPr>
+          <w:sz w:val="24"/>
+          <w:szCs w:val="24"/>
+        </w:rPr>
+        <w:t xml:space="preserve"> = </w:t>
+      </w:r>
+      <w:proofErr w:type="spellStart"/>
+      <w:r>
+        <w:rPr>
+          <w:sz w:val="24"/>
+          <w:szCs w:val="24"/>
+        </w:rPr>
+        <w:t>new_titanic_</w:t>
+      </w:r>
+      <w:proofErr w:type="gramStart"/>
+      <w:r>
+        <w:rPr>
+          <w:sz w:val="24"/>
+          <w:szCs w:val="24"/>
+        </w:rPr>
+        <w:t>survival.reset</w:t>
+      </w:r>
+      <w:proofErr w:type="gramEnd"/>
+      <w:r>
+        <w:rPr>
+          <w:sz w:val="24"/>
+          <w:szCs w:val="24"/>
+        </w:rPr>
+        <w:t>_index</w:t>
+      </w:r>
+      <w:proofErr w:type="spellEnd"/>
+      <w:r>
+        <w:rPr>
+          <w:sz w:val="24"/>
+          <w:szCs w:val="24"/>
+        </w:rPr>
+        <w:t>(drop=True)</w:t>
+      </w:r>
+      <w:r>
+        <w:rPr>
+          <w:sz w:val="24"/>
+          <w:szCs w:val="24"/>
+        </w:rPr>
+        <w:t>#true will drop the original index</w:t>
+      </w:r>
+    </w:p>
+    <w:p>
+      <w:pPr>
+        <w:pStyle w:val="ListParagraph"/>
+        <w:rPr>
+          <w:sz w:val="24"/>
+          <w:szCs w:val="24"/>
+        </w:rPr>
+      </w:pPr>
+      <w:r>
+        <w:rPr>
+          <w:sz w:val="24"/>
+          <w:szCs w:val="24"/>
+        </w:rPr>
+        <w:t>print(</w:t>
+      </w:r>
+      <w:proofErr w:type="spellStart"/>
+      <w:r>
+        <w:rPr>
+          <w:sz w:val="24"/>
+          <w:szCs w:val="24"/>
+        </w:rPr>
+        <w:t>titanic_</w:t>
+      </w:r>
+      <w:proofErr w:type="gramStart"/>
+      <w:r>
+        <w:rPr>
+          <w:sz w:val="24"/>
+          <w:szCs w:val="24"/>
+        </w:rPr>
+        <w:t>reindexed.iloc</w:t>
+      </w:r>
+      <w:proofErr w:type="spellEnd"/>
+      <w:proofErr w:type="gramEnd"/>
+      <w:r>
+        <w:rPr>
+          <w:sz w:val="24"/>
+          <w:szCs w:val="24"/>
+        </w:rPr>
+        <w:t>[0:5,:])</w:t>
+      </w:r>
+    </w:p>
+    <w:p>
+      <w:pPr>
+        <w:pStyle w:val="ListParagraph"/>
+        <w:rPr>
+          <w:sz w:val="24"/>
+          <w:szCs w:val="24"/>
+        </w:rPr>
+      </w:pPr>
+    </w:p>
+    <w:p>
+      <w:pPr>
+        <w:pStyle w:val="ListParagraph"/>
+        <w:numPr>
+          <w:ilvl w:val="0"/>
+          <w:numId w:val="1"/>
+        </w:numPr>
+        <w:rPr>
+          <w:sz w:val="24"/>
+          <w:szCs w:val="24"/>
+        </w:rPr>
+      </w:pPr>
+      <w:proofErr w:type="spellStart"/>
+      <w:r>
+        <w:rPr>
+          <w:sz w:val="24"/>
+          <w:szCs w:val="24"/>
+        </w:rPr>
+        <w:t>Dataframe</w:t>
+      </w:r>
+      <w:proofErr w:type="spellEnd"/>
+      <w:r>
+        <w:rPr>
+          <w:sz w:val="24"/>
+          <w:szCs w:val="24"/>
+        </w:rPr>
+        <w:t xml:space="preserve"> column</w:t>
+      </w:r>
+    </w:p>
+    <w:p>
+      <w:pPr>
+        <w:pStyle w:val="ListParagraph"/>
+        <w:rPr>
+          <w:sz w:val="24"/>
+          <w:szCs w:val="24"/>
+        </w:rPr>
+      </w:pPr>
+      <w:r>
+        <w:rPr>
+          <w:sz w:val="24"/>
+          <w:szCs w:val="24"/>
+        </w:rPr>
+        <w:t xml:space="preserve">def </w:t>
+      </w:r>
+      <w:proofErr w:type="spellStart"/>
+      <w:r>
+        <w:rPr>
+          <w:sz w:val="24"/>
+          <w:szCs w:val="24"/>
+        </w:rPr>
+        <w:t>hundredth_row</w:t>
+      </w:r>
+      <w:proofErr w:type="spellEnd"/>
+      <w:r>
+        <w:rPr>
+          <w:sz w:val="24"/>
+          <w:szCs w:val="24"/>
+        </w:rPr>
+        <w:t>(column):</w:t>
+      </w:r>
+    </w:p>
+    <w:p>
+      <w:pPr>
+        <w:pStyle w:val="ListParagraph"/>
+        <w:rPr>
+          <w:sz w:val="24"/>
+          <w:szCs w:val="24"/>
+        </w:rPr>
+      </w:pPr>
+      <w:r>
+        <w:rPr>
+          <w:sz w:val="24"/>
+          <w:szCs w:val="24"/>
+        </w:rPr>
+        <w:t xml:space="preserve">    </w:t>
+      </w:r>
+      <w:proofErr w:type="spellStart"/>
+      <w:r>
+        <w:rPr>
+          <w:sz w:val="24"/>
+          <w:szCs w:val="24"/>
+        </w:rPr>
+        <w:t>hundredth_item</w:t>
+      </w:r>
+      <w:proofErr w:type="spellEnd"/>
+      <w:r>
+        <w:rPr>
+          <w:sz w:val="24"/>
+          <w:szCs w:val="24"/>
+        </w:rPr>
+        <w:t xml:space="preserve"> = </w:t>
+      </w:r>
+      <w:proofErr w:type="spellStart"/>
+      <w:proofErr w:type="gramStart"/>
+      <w:r>
+        <w:rPr>
+          <w:sz w:val="24"/>
+          <w:szCs w:val="24"/>
+        </w:rPr>
+        <w:t>column.iloc</w:t>
+      </w:r>
+      <w:proofErr w:type="spellEnd"/>
+      <w:proofErr w:type="gramEnd"/>
+      <w:r>
+        <w:rPr>
+          <w:sz w:val="24"/>
+          <w:szCs w:val="24"/>
+        </w:rPr>
+        <w:t>[99]</w:t>
+      </w:r>
+    </w:p>
+    <w:p>
+      <w:pPr>
+        <w:pStyle w:val="ListParagraph"/>
+        <w:rPr>
+          <w:sz w:val="24"/>
+          <w:szCs w:val="24"/>
+        </w:rPr>
+      </w:pPr>
+      <w:r>
+        <w:rPr>
+          <w:sz w:val="24"/>
+          <w:szCs w:val="24"/>
+        </w:rPr>
+        <w:t xml:space="preserve">    return </w:t>
+      </w:r>
+      <w:proofErr w:type="spellStart"/>
+      <w:r>
+        <w:rPr>
+          <w:sz w:val="24"/>
+          <w:szCs w:val="24"/>
+        </w:rPr>
+        <w:t>hundredth_item</w:t>
+      </w:r>
+      <w:proofErr w:type="spellEnd"/>
+    </w:p>
+    <w:p>
+      <w:pPr>
+        <w:pStyle w:val="ListParagraph"/>
+        <w:rPr>
+          <w:sz w:val="24"/>
+          <w:szCs w:val="24"/>
+        </w:rPr>
+      </w:pPr>
+    </w:p>
+    <w:p>
+      <w:pPr>
+        <w:pStyle w:val="ListParagraph"/>
+        <w:rPr>
+          <w:sz w:val="24"/>
+          <w:szCs w:val="24"/>
+        </w:rPr>
+      </w:pPr>
+      <w:proofErr w:type="spellStart"/>
+      <w:r>
+        <w:rPr>
+          <w:sz w:val="24"/>
+          <w:szCs w:val="24"/>
+        </w:rPr>
+        <w:t>hundredth_row_var</w:t>
+      </w:r>
+      <w:proofErr w:type="spellEnd"/>
+      <w:r>
+        <w:rPr>
+          <w:sz w:val="24"/>
+          <w:szCs w:val="24"/>
+        </w:rPr>
+        <w:t xml:space="preserve"> = </w:t>
+      </w:r>
+      <w:proofErr w:type="spellStart"/>
+      <w:r>
+        <w:rPr>
+          <w:sz w:val="24"/>
+          <w:szCs w:val="24"/>
+        </w:rPr>
+        <w:t>titanic_</w:t>
+      </w:r>
+      <w:proofErr w:type="gramStart"/>
+      <w:r>
+        <w:rPr>
+          <w:sz w:val="24"/>
+          <w:szCs w:val="24"/>
+        </w:rPr>
+        <w:t>survival.apply</w:t>
+      </w:r>
+      <w:proofErr w:type="spellEnd"/>
+      <w:proofErr w:type="gramEnd"/>
+      <w:r>
+        <w:rPr>
+          <w:sz w:val="24"/>
+          <w:szCs w:val="24"/>
+        </w:rPr>
+        <w:t>(</w:t>
+      </w:r>
+      <w:proofErr w:type="spellStart"/>
+      <w:r>
+        <w:rPr>
+          <w:sz w:val="24"/>
+          <w:szCs w:val="24"/>
+        </w:rPr>
+        <w:t>hundredth_row</w:t>
+      </w:r>
+      <w:proofErr w:type="spellEnd"/>
+      <w:r>
+        <w:rPr>
+          <w:sz w:val="24"/>
+          <w:szCs w:val="24"/>
+        </w:rPr>
+        <w:t>)</w:t>
+      </w:r>
+    </w:p>
+    <w:p>
+      <w:pPr>
+        <w:pStyle w:val="ListParagraph"/>
+        <w:rPr>
+          <w:sz w:val="24"/>
+          <w:szCs w:val="24"/>
+        </w:rPr>
+      </w:pPr>
+      <w:r>
+        <w:rPr>
+          <w:sz w:val="24"/>
+          <w:szCs w:val="24"/>
+        </w:rPr>
+        <w:t xml:space="preserve">def </w:t>
+      </w:r>
+      <w:proofErr w:type="spellStart"/>
+      <w:r>
+        <w:rPr>
+          <w:sz w:val="24"/>
+          <w:szCs w:val="24"/>
+        </w:rPr>
+        <w:t>not_null_count</w:t>
+      </w:r>
+      <w:proofErr w:type="spellEnd"/>
+      <w:r>
+        <w:rPr>
+          <w:sz w:val="24"/>
+          <w:szCs w:val="24"/>
+        </w:rPr>
+        <w:t>(column):</w:t>
+      </w:r>
+    </w:p>
+    <w:p>
+      <w:pPr>
+        <w:pStyle w:val="ListParagraph"/>
+        <w:rPr>
+          <w:sz w:val="24"/>
+          <w:szCs w:val="24"/>
+        </w:rPr>
+      </w:pPr>
+      <w:r>
+        <w:rPr>
+          <w:sz w:val="24"/>
+          <w:szCs w:val="24"/>
+        </w:rPr>
+        <w:t xml:space="preserve">    </w:t>
+      </w:r>
+      <w:proofErr w:type="spellStart"/>
+      <w:r>
+        <w:rPr>
+          <w:sz w:val="24"/>
+          <w:szCs w:val="24"/>
+        </w:rPr>
+        <w:t>column_null</w:t>
+      </w:r>
+      <w:proofErr w:type="spellEnd"/>
+      <w:r>
+        <w:rPr>
+          <w:sz w:val="24"/>
+          <w:szCs w:val="24"/>
+        </w:rPr>
+        <w:t xml:space="preserve"> = </w:t>
+      </w:r>
+      <w:proofErr w:type="spellStart"/>
+      <w:proofErr w:type="gramStart"/>
+      <w:r>
+        <w:rPr>
+          <w:sz w:val="24"/>
+          <w:szCs w:val="24"/>
+        </w:rPr>
+        <w:t>pd.isnull</w:t>
+      </w:r>
+      <w:proofErr w:type="spellEnd"/>
+      <w:proofErr w:type="gramEnd"/>
+      <w:r>
+        <w:rPr>
+          <w:sz w:val="24"/>
+          <w:szCs w:val="24"/>
+        </w:rPr>
+        <w:t>(column)</w:t>
+      </w:r>
+    </w:p>
+    <w:p>
+      <w:pPr>
+        <w:pStyle w:val="ListParagraph"/>
+        <w:rPr>
+          <w:sz w:val="24"/>
+          <w:szCs w:val="24"/>
+        </w:rPr>
+      </w:pPr>
+      <w:r>
+        <w:rPr>
+          <w:sz w:val="24"/>
+          <w:szCs w:val="24"/>
+        </w:rPr>
+        <w:t xml:space="preserve">    null = column[</w:t>
+      </w:r>
+      <w:proofErr w:type="spellStart"/>
+      <w:r>
+        <w:rPr>
+          <w:sz w:val="24"/>
+          <w:szCs w:val="24"/>
+        </w:rPr>
+        <w:t>column_null</w:t>
+      </w:r>
+      <w:proofErr w:type="spellEnd"/>
+      <w:r>
+        <w:rPr>
+          <w:sz w:val="24"/>
+          <w:szCs w:val="24"/>
+        </w:rPr>
+        <w:t>]</w:t>
+      </w:r>
+    </w:p>
+    <w:p>
+      <w:pPr>
+        <w:pStyle w:val="ListParagraph"/>
+        <w:rPr>
+          <w:sz w:val="24"/>
+          <w:szCs w:val="24"/>
+        </w:rPr>
+      </w:pPr>
+      <w:r>
+        <w:rPr>
+          <w:sz w:val="24"/>
+          <w:szCs w:val="24"/>
+        </w:rPr>
+        <w:t xml:space="preserve">    return </w:t>
+      </w:r>
+      <w:proofErr w:type="spellStart"/>
+      <w:r>
+        <w:rPr>
+          <w:sz w:val="24"/>
+          <w:szCs w:val="24"/>
+        </w:rPr>
+        <w:t>len</w:t>
+      </w:r>
+      <w:proofErr w:type="spellEnd"/>
+      <w:r>
+        <w:rPr>
+          <w:sz w:val="24"/>
+          <w:szCs w:val="24"/>
+        </w:rPr>
+        <w:t>(null)</w:t>
+      </w:r>
+    </w:p>
+    <w:p>
+      <w:pPr>
+        <w:pStyle w:val="ListParagraph"/>
+        <w:rPr>
+          <w:sz w:val="24"/>
+          <w:szCs w:val="24"/>
+        </w:rPr>
+      </w:pPr>
+    </w:p>
+    <w:p>
+      <w:pPr>
+        <w:pStyle w:val="ListParagraph"/>
+        <w:rPr>
+          <w:sz w:val="24"/>
+          <w:szCs w:val="24"/>
+        </w:rPr>
+      </w:pPr>
+      <w:proofErr w:type="spellStart"/>
+      <w:r>
+        <w:rPr>
+          <w:sz w:val="24"/>
+          <w:szCs w:val="24"/>
+        </w:rPr>
+        <w:t>column_null_count</w:t>
+      </w:r>
+      <w:proofErr w:type="spellEnd"/>
+      <w:r>
+        <w:rPr>
+          <w:sz w:val="24"/>
+          <w:szCs w:val="24"/>
+        </w:rPr>
+        <w:t xml:space="preserve"> = </w:t>
+      </w:r>
+      <w:proofErr w:type="spellStart"/>
+      <w:r>
+        <w:rPr>
+          <w:sz w:val="24"/>
+          <w:szCs w:val="24"/>
+        </w:rPr>
+        <w:t>titanic_</w:t>
+      </w:r>
+      <w:proofErr w:type="gramStart"/>
+      <w:r>
+        <w:rPr>
+          <w:sz w:val="24"/>
+          <w:szCs w:val="24"/>
+        </w:rPr>
+        <w:t>survival.apply</w:t>
+      </w:r>
+      <w:proofErr w:type="spellEnd"/>
+      <w:proofErr w:type="gramEnd"/>
+      <w:r>
+        <w:rPr>
+          <w:sz w:val="24"/>
+          <w:szCs w:val="24"/>
+        </w:rPr>
+        <w:t>(</w:t>
+      </w:r>
+      <w:proofErr w:type="spellStart"/>
+      <w:r>
+        <w:rPr>
+          <w:sz w:val="24"/>
+          <w:szCs w:val="24"/>
+        </w:rPr>
+        <w:t>not_null_count</w:t>
+      </w:r>
+      <w:proofErr w:type="spellEnd"/>
+      <w:r>
+        <w:rPr>
+          <w:sz w:val="24"/>
+          <w:szCs w:val="24"/>
+        </w:rPr>
+        <w:t>)</w:t>
+      </w:r>
+    </w:p>
+    <w:p>
+      <w:pPr>
+        <w:pStyle w:val="ListParagraph"/>
+        <w:rPr>
+          <w:sz w:val="24"/>
+          <w:szCs w:val="24"/>
+        </w:rPr>
+      </w:pPr>
+    </w:p>
+    <w:p>
+      <w:pPr>
+        <w:pStyle w:val="ListParagraph"/>
+        <w:rPr>
+          <w:sz w:val="24"/>
+          <w:szCs w:val="24"/>
+        </w:rPr>
+      </w:pPr>
+      <w:r>
+        <w:rPr>
+          <w:sz w:val="24"/>
+          <w:szCs w:val="24"/>
+        </w:rPr>
+        <w:t>#</w:t>
+      </w:r>
+      <w:r>
+        <w:rPr>
+          <w:sz w:val="24"/>
+          <w:szCs w:val="24"/>
+        </w:rPr>
+        <w:t>By passing in the axis=1 argument, we can use the </w:t>
+      </w:r>
+      <w:proofErr w:type="spellStart"/>
+      <w:r>
+        <w:rPr>
+          <w:sz w:val="24"/>
+          <w:szCs w:val="24"/>
+        </w:rPr>
+        <w:t>DataFrame.apply</w:t>
+      </w:r>
+      <w:proofErr w:type="spellEnd"/>
+      <w:r>
+        <w:rPr>
+          <w:sz w:val="24"/>
+          <w:szCs w:val="24"/>
+        </w:rPr>
+        <w:t>() method to iterate over rows instead of columns.</w:t>
+      </w:r>
+    </w:p>
+    <w:p>
+      <w:pPr>
+        <w:pStyle w:val="ListParagraph"/>
+        <w:rPr>
+          <w:sz w:val="24"/>
+          <w:szCs w:val="24"/>
+        </w:rPr>
+      </w:pPr>
+      <w:r>
+        <w:rPr>
+          <w:sz w:val="24"/>
+          <w:szCs w:val="24"/>
+        </w:rPr>
+        <w:t xml:space="preserve">def </w:t>
+      </w:r>
+      <w:proofErr w:type="spellStart"/>
+      <w:r>
+        <w:rPr>
+          <w:sz w:val="24"/>
+          <w:szCs w:val="24"/>
+        </w:rPr>
+        <w:t>is_minor</w:t>
+      </w:r>
+      <w:proofErr w:type="spellEnd"/>
+      <w:r>
+        <w:rPr>
+          <w:sz w:val="24"/>
+          <w:szCs w:val="24"/>
+        </w:rPr>
+        <w:t>(row):</w:t>
+      </w:r>
+    </w:p>
+    <w:p>
+      <w:pPr>
+        <w:pStyle w:val="ListParagraph"/>
+        <w:rPr>
+          <w:sz w:val="24"/>
+          <w:szCs w:val="24"/>
+        </w:rPr>
+      </w:pPr>
+      <w:r>
+        <w:rPr>
+          <w:sz w:val="24"/>
+          <w:szCs w:val="24"/>
+        </w:rPr>
+        <w:t xml:space="preserve">    if row["age"] &lt; 18:</w:t>
+      </w:r>
+    </w:p>
+    <w:p>
+      <w:pPr>
+        <w:pStyle w:val="ListParagraph"/>
+        <w:rPr>
+          <w:sz w:val="24"/>
+          <w:szCs w:val="24"/>
+        </w:rPr>
+      </w:pPr>
+      <w:r>
+        <w:rPr>
+          <w:sz w:val="24"/>
+          <w:szCs w:val="24"/>
+        </w:rPr>
+        <w:t xml:space="preserve">        return True</w:t>
+      </w:r>
+    </w:p>
+    <w:p>
+      <w:pPr>
+        <w:pStyle w:val="ListParagraph"/>
+        <w:rPr>
+          <w:sz w:val="24"/>
+          <w:szCs w:val="24"/>
+        </w:rPr>
+      </w:pPr>
+      <w:r>
+        <w:rPr>
+          <w:sz w:val="24"/>
+          <w:szCs w:val="24"/>
+        </w:rPr>
+        <w:t xml:space="preserve">    else:</w:t>
+      </w:r>
+    </w:p>
+    <w:p>
+      <w:pPr>
+        <w:pStyle w:val="ListParagraph"/>
+        <w:rPr>
+          <w:sz w:val="24"/>
+          <w:szCs w:val="24"/>
+        </w:rPr>
+      </w:pPr>
+      <w:r>
+        <w:rPr>
+          <w:sz w:val="24"/>
+          <w:szCs w:val="24"/>
+        </w:rPr>
+        <w:t xml:space="preserve">        return False</w:t>
+      </w:r>
+    </w:p>
+    <w:p>
+      <w:pPr>
+        <w:pStyle w:val="ListParagraph"/>
+        <w:rPr>
+          <w:sz w:val="24"/>
+          <w:szCs w:val="24"/>
+        </w:rPr>
+      </w:pPr>
+    </w:p>
+    <w:p>
+      <w:pPr>
+        <w:pStyle w:val="ListParagraph"/>
+        <w:rPr>
+          <w:sz w:val="24"/>
+          <w:szCs w:val="24"/>
+        </w:rPr>
+      </w:pPr>
+      <w:r>
+        <w:rPr>
+          <w:sz w:val="24"/>
+          <w:szCs w:val="24"/>
+        </w:rPr>
+        <w:t xml:space="preserve">minors = </w:t>
+      </w:r>
+      <w:proofErr w:type="spellStart"/>
+      <w:r>
+        <w:rPr>
+          <w:sz w:val="24"/>
+          <w:szCs w:val="24"/>
+        </w:rPr>
+        <w:t>titanic_</w:t>
+      </w:r>
+      <w:proofErr w:type="gramStart"/>
+      <w:r>
+        <w:rPr>
+          <w:sz w:val="24"/>
+          <w:szCs w:val="24"/>
+        </w:rPr>
+        <w:t>survival.apply</w:t>
+      </w:r>
+      <w:proofErr w:type="spellEnd"/>
+      <w:proofErr w:type="gramEnd"/>
+      <w:r>
+        <w:rPr>
+          <w:sz w:val="24"/>
+          <w:szCs w:val="24"/>
+        </w:rPr>
+        <w:t>(</w:t>
+      </w:r>
+      <w:proofErr w:type="spellStart"/>
+      <w:r>
+        <w:rPr>
+          <w:sz w:val="24"/>
+          <w:szCs w:val="24"/>
+        </w:rPr>
+        <w:t>is_minor</w:t>
+      </w:r>
+      <w:proofErr w:type="spellEnd"/>
+      <w:r>
+        <w:rPr>
+          <w:sz w:val="24"/>
+          <w:szCs w:val="24"/>
+        </w:rPr>
+        <w:t>, axis=1)</w:t>
+      </w:r>
+    </w:p>
+    <w:p>
+      <w:pPr>
+        <w:pStyle w:val="ListParagraph"/>
+        <w:rPr>
+          <w:sz w:val="24"/>
+          <w:szCs w:val="24"/>
+        </w:rPr>
+      </w:pPr>
+      <w:r>
+        <w:rPr>
+          <w:sz w:val="24"/>
+          <w:szCs w:val="24"/>
+        </w:rPr>
+        <w:t xml:space="preserve">import pandas as </w:t>
+      </w:r>
+      <w:proofErr w:type="spellStart"/>
+      <w:r>
+        <w:rPr>
+          <w:sz w:val="24"/>
+          <w:szCs w:val="24"/>
+        </w:rPr>
+        <w:t>pd</w:t>
+      </w:r>
+      <w:proofErr w:type="spellEnd"/>
+    </w:p>
+    <w:p>
+      <w:pPr>
+        <w:pStyle w:val="ListParagraph"/>
+        <w:rPr>
+          <w:sz w:val="24"/>
+          <w:szCs w:val="24"/>
+        </w:rPr>
+      </w:pPr>
+    </w:p>
+    <w:p>
+      <w:pPr>
+        <w:pStyle w:val="ListParagraph"/>
+        <w:rPr>
+          <w:sz w:val="24"/>
+          <w:szCs w:val="24"/>
+        </w:rPr>
+      </w:pPr>
+      <w:r>
+        <w:rPr>
+          <w:sz w:val="24"/>
+          <w:szCs w:val="24"/>
+        </w:rPr>
+        <w:t xml:space="preserve">def </w:t>
+      </w:r>
+      <w:proofErr w:type="spellStart"/>
+      <w:r>
+        <w:rPr>
+          <w:sz w:val="24"/>
+          <w:szCs w:val="24"/>
+        </w:rPr>
+        <w:t>generate_age_label</w:t>
+      </w:r>
+      <w:proofErr w:type="spellEnd"/>
+      <w:r>
+        <w:rPr>
+          <w:sz w:val="24"/>
+          <w:szCs w:val="24"/>
+        </w:rPr>
+        <w:t>(row):</w:t>
+      </w:r>
+    </w:p>
+    <w:p>
+      <w:pPr>
+        <w:pStyle w:val="ListParagraph"/>
+        <w:rPr>
+          <w:sz w:val="24"/>
+          <w:szCs w:val="24"/>
+        </w:rPr>
+      </w:pPr>
+      <w:r>
+        <w:rPr>
+          <w:sz w:val="24"/>
+          <w:szCs w:val="24"/>
+        </w:rPr>
+        <w:t xml:space="preserve">    age = row["age"]</w:t>
+      </w:r>
+    </w:p>
+    <w:p>
+      <w:pPr>
+        <w:pStyle w:val="ListParagraph"/>
+        <w:rPr>
+          <w:sz w:val="24"/>
+          <w:szCs w:val="24"/>
+        </w:rPr>
+      </w:pPr>
+      <w:r>
+        <w:rPr>
+          <w:sz w:val="24"/>
+          <w:szCs w:val="24"/>
+        </w:rPr>
+        <w:t xml:space="preserve">    if </w:t>
+      </w:r>
+      <w:proofErr w:type="spellStart"/>
+      <w:proofErr w:type="gramStart"/>
+      <w:r>
+        <w:rPr>
+          <w:sz w:val="24"/>
+          <w:szCs w:val="24"/>
+        </w:rPr>
+        <w:t>pd.isnull</w:t>
+      </w:r>
+      <w:proofErr w:type="spellEnd"/>
+      <w:proofErr w:type="gramEnd"/>
+      <w:r>
+        <w:rPr>
+          <w:sz w:val="24"/>
+          <w:szCs w:val="24"/>
+        </w:rPr>
+        <w:t>(age):</w:t>
+      </w:r>
+    </w:p>
+    <w:p>
+      <w:pPr>
+        <w:pStyle w:val="ListParagraph"/>
+        <w:rPr>
+          <w:sz w:val="24"/>
+          <w:szCs w:val="24"/>
+        </w:rPr>
+      </w:pPr>
+      <w:r>
+        <w:rPr>
+          <w:sz w:val="24"/>
+          <w:szCs w:val="24"/>
+        </w:rPr>
+        <w:t xml:space="preserve">        return "unknown"</w:t>
+      </w:r>
+    </w:p>
+    <w:p>
+      <w:pPr>
+        <w:pStyle w:val="ListParagraph"/>
+        <w:rPr>
+          <w:sz w:val="24"/>
+          <w:szCs w:val="24"/>
+        </w:rPr>
+      </w:pPr>
+      <w:r>
+        <w:rPr>
+          <w:sz w:val="24"/>
+          <w:szCs w:val="24"/>
+        </w:rPr>
+        <w:t xml:space="preserve">    </w:t>
+      </w:r>
+      <w:proofErr w:type="spellStart"/>
+      <w:r>
+        <w:rPr>
+          <w:sz w:val="24"/>
+          <w:szCs w:val="24"/>
+        </w:rPr>
+        <w:t>elif</w:t>
+      </w:r>
+      <w:proofErr w:type="spellEnd"/>
+      <w:r>
+        <w:rPr>
+          <w:sz w:val="24"/>
+          <w:szCs w:val="24"/>
+        </w:rPr>
+        <w:t xml:space="preserve"> age &lt; 18:</w:t>
+      </w:r>
+    </w:p>
+    <w:p>
+      <w:pPr>
+        <w:pStyle w:val="ListParagraph"/>
+        <w:rPr>
+          <w:sz w:val="24"/>
+          <w:szCs w:val="24"/>
+        </w:rPr>
+      </w:pPr>
+      <w:r>
+        <w:rPr>
+          <w:sz w:val="24"/>
+          <w:szCs w:val="24"/>
+        </w:rPr>
+        <w:t xml:space="preserve">        return "minor"</w:t>
+      </w:r>
+    </w:p>
+    <w:p>
+      <w:pPr>
+        <w:pStyle w:val="ListParagraph"/>
+        <w:rPr>
+          <w:sz w:val="24"/>
+          <w:szCs w:val="24"/>
+        </w:rPr>
+      </w:pPr>
+      <w:r>
+        <w:rPr>
+          <w:sz w:val="24"/>
+          <w:szCs w:val="24"/>
+        </w:rPr>
+        <w:t xml:space="preserve">    else:</w:t>
+      </w:r>
+    </w:p>
+    <w:p>
+      <w:pPr>
+        <w:pStyle w:val="ListParagraph"/>
+        <w:rPr>
+          <w:sz w:val="24"/>
+          <w:szCs w:val="24"/>
+        </w:rPr>
+      </w:pPr>
+      <w:r>
+        <w:rPr>
+          <w:sz w:val="24"/>
+          <w:szCs w:val="24"/>
+        </w:rPr>
+        <w:t xml:space="preserve">        return "adult"</w:t>
+      </w:r>
+    </w:p>
+    <w:p>
+      <w:pPr>
+        <w:pStyle w:val="ListParagraph"/>
+        <w:rPr>
+          <w:sz w:val="24"/>
+          <w:szCs w:val="24"/>
+        </w:rPr>
+      </w:pPr>
+    </w:p>
+    <w:p>
+      <w:pPr>
+        <w:pStyle w:val="ListParagraph"/>
+        <w:rPr>
+          <w:sz w:val="24"/>
+          <w:szCs w:val="24"/>
+        </w:rPr>
+      </w:pPr>
+      <w:proofErr w:type="spellStart"/>
+      <w:r>
+        <w:rPr>
+          <w:sz w:val="24"/>
+          <w:szCs w:val="24"/>
+        </w:rPr>
+        <w:t>age_group_survival</w:t>
+      </w:r>
+      <w:proofErr w:type="spellEnd"/>
+      <w:r>
+        <w:rPr>
+          <w:sz w:val="24"/>
+          <w:szCs w:val="24"/>
+        </w:rPr>
+        <w:t xml:space="preserve"> = </w:t>
+      </w:r>
+      <w:proofErr w:type="spellStart"/>
+      <w:r>
+        <w:rPr>
+          <w:sz w:val="24"/>
+          <w:szCs w:val="24"/>
+        </w:rPr>
+        <w:t>titanic_</w:t>
+      </w:r>
+      <w:proofErr w:type="gramStart"/>
+      <w:r>
+        <w:rPr>
+          <w:sz w:val="24"/>
+          <w:szCs w:val="24"/>
+        </w:rPr>
+        <w:t>survival.pivot</w:t>
+      </w:r>
+      <w:proofErr w:type="gramEnd"/>
+      <w:r>
+        <w:rPr>
+          <w:sz w:val="24"/>
+          <w:szCs w:val="24"/>
+        </w:rPr>
+        <w:t>_table</w:t>
+      </w:r>
+      <w:proofErr w:type="spellEnd"/>
+      <w:r>
+        <w:rPr>
+          <w:sz w:val="24"/>
+          <w:szCs w:val="24"/>
+        </w:rPr>
+        <w:t>(index="</w:t>
+      </w:r>
+      <w:proofErr w:type="spellStart"/>
+      <w:r>
+        <w:rPr>
+          <w:sz w:val="24"/>
+          <w:szCs w:val="24"/>
+        </w:rPr>
+        <w:t>age_labels</w:t>
+      </w:r>
+      <w:proofErr w:type="spellEnd"/>
+      <w:r>
+        <w:rPr>
+          <w:sz w:val="24"/>
+          <w:szCs w:val="24"/>
+        </w:rPr>
+        <w:t>", values="survived")</w:t>
+      </w:r>
+    </w:p>
+    <w:p>
+      <w:pPr>
+        <w:pStyle w:val="ListParagraph"/>
+        <w:rPr>
+          <w:sz w:val="24"/>
+          <w:szCs w:val="24"/>
+        </w:rPr>
+      </w:pPr>
+    </w:p>
+    <w:p>
+      <w:pPr>
+        <w:pStyle w:val="ListParagraph"/>
+        <w:numPr>
+          <w:ilvl w:val="0"/>
+          <w:numId w:val="1"/>
+        </w:numPr>
+        <w:rPr>
+          <w:sz w:val="24"/>
+          <w:szCs w:val="24"/>
+        </w:rPr>
+      </w:pPr>
+      <w:r>
+        <w:rPr>
+          <w:sz w:val="24"/>
+          <w:szCs w:val="24"/>
+        </w:rPr>
+        <w:t>Finding unique values in a column</w:t>
+      </w:r>
+    </w:p>
+    <w:p>
+      <w:pPr>
+        <w:pStyle w:val="ListParagraph"/>
+        <w:rPr>
+          <w:sz w:val="24"/>
+          <w:szCs w:val="24"/>
+        </w:rPr>
+      </w:pPr>
+      <w:r>
+        <w:rPr>
+          <w:sz w:val="24"/>
+          <w:szCs w:val="24"/>
+        </w:rPr>
+        <w:lastRenderedPageBreak/>
+        <w:t xml:space="preserve"># Unique values in </w:t>
+      </w:r>
+      <w:proofErr w:type="spellStart"/>
+      <w:r>
+        <w:rPr>
+          <w:sz w:val="24"/>
+          <w:szCs w:val="24"/>
+        </w:rPr>
+        <w:t>Major_category</w:t>
+      </w:r>
+      <w:proofErr w:type="spellEnd"/>
+      <w:r>
+        <w:rPr>
+          <w:sz w:val="24"/>
+          <w:szCs w:val="24"/>
+        </w:rPr>
+        <w:t xml:space="preserve"> column.</w:t>
+      </w:r>
+    </w:p>
+    <w:p>
+      <w:pPr>
+        <w:pStyle w:val="ListParagraph"/>
+        <w:rPr>
+          <w:sz w:val="24"/>
+          <w:szCs w:val="24"/>
+        </w:rPr>
+      </w:pPr>
+      <w:r>
+        <w:rPr>
+          <w:sz w:val="24"/>
+          <w:szCs w:val="24"/>
+        </w:rPr>
+        <w:t>print(</w:t>
+      </w:r>
+      <w:proofErr w:type="spellStart"/>
+      <w:r>
+        <w:rPr>
+          <w:sz w:val="24"/>
+          <w:szCs w:val="24"/>
+        </w:rPr>
+        <w:t>all_ages</w:t>
+      </w:r>
+      <w:proofErr w:type="spellEnd"/>
+      <w:r>
+        <w:rPr>
+          <w:sz w:val="24"/>
+          <w:szCs w:val="24"/>
+        </w:rPr>
+        <w:t>['</w:t>
+      </w:r>
+      <w:proofErr w:type="spellStart"/>
+      <w:r>
+        <w:rPr>
+          <w:sz w:val="24"/>
+          <w:szCs w:val="24"/>
+        </w:rPr>
+        <w:t>Major_category</w:t>
+      </w:r>
+      <w:proofErr w:type="spellEnd"/>
+      <w:r>
+        <w:rPr>
+          <w:sz w:val="24"/>
+          <w:szCs w:val="24"/>
+        </w:rPr>
+        <w:t>'</w:t>
+      </w:r>
+      <w:proofErr w:type="gramStart"/>
+      <w:r>
+        <w:rPr>
+          <w:sz w:val="24"/>
+          <w:szCs w:val="24"/>
+        </w:rPr>
+        <w:t>].unique</w:t>
+      </w:r>
+      <w:proofErr w:type="gramEnd"/>
+      <w:r>
+        <w:rPr>
+          <w:sz w:val="24"/>
+          <w:szCs w:val="24"/>
+        </w:rPr>
+        <w:t>())</w:t>
+      </w:r>
+    </w:p>
+    <w:p>
+      <w:pPr>
+        <w:pStyle w:val="ListParagraph"/>
+        <w:rPr>
+          <w:sz w:val="24"/>
+          <w:szCs w:val="24"/>
+        </w:rPr>
+      </w:pPr>
+    </w:p>
+    <w:p>
+      <w:pPr>
+        <w:pStyle w:val="ListParagraph"/>
+        <w:rPr>
+          <w:sz w:val="24"/>
+          <w:szCs w:val="24"/>
+        </w:rPr>
+      </w:pPr>
+      <w:proofErr w:type="spellStart"/>
+      <w:r>
+        <w:rPr>
+          <w:sz w:val="24"/>
+          <w:szCs w:val="24"/>
+        </w:rPr>
+        <w:t>aa_cat_counts</w:t>
+      </w:r>
+      <w:proofErr w:type="spellEnd"/>
+      <w:r>
+        <w:rPr>
+          <w:sz w:val="24"/>
+          <w:szCs w:val="24"/>
+        </w:rPr>
+        <w:t xml:space="preserve"> = </w:t>
+      </w:r>
+      <w:proofErr w:type="spellStart"/>
+      <w:proofErr w:type="gramStart"/>
+      <w:r>
+        <w:rPr>
+          <w:sz w:val="24"/>
+          <w:szCs w:val="24"/>
+        </w:rPr>
+        <w:t>dict</w:t>
+      </w:r>
+      <w:proofErr w:type="spellEnd"/>
+      <w:r>
+        <w:rPr>
+          <w:sz w:val="24"/>
+          <w:szCs w:val="24"/>
+        </w:rPr>
+        <w:t>(</w:t>
+      </w:r>
+      <w:proofErr w:type="gramEnd"/>
+      <w:r>
+        <w:rPr>
+          <w:sz w:val="24"/>
+          <w:szCs w:val="24"/>
+        </w:rPr>
+        <w:t>)</w:t>
+      </w:r>
+    </w:p>
+    <w:p>
+      <w:pPr>
+        <w:pStyle w:val="ListParagraph"/>
+        <w:rPr>
+          <w:sz w:val="24"/>
+          <w:szCs w:val="24"/>
+        </w:rPr>
+      </w:pPr>
+      <w:proofErr w:type="spellStart"/>
+      <w:r>
+        <w:rPr>
+          <w:sz w:val="24"/>
+          <w:szCs w:val="24"/>
+        </w:rPr>
+        <w:t>rg_cat_counts</w:t>
+      </w:r>
+      <w:proofErr w:type="spellEnd"/>
+      <w:r>
+        <w:rPr>
+          <w:sz w:val="24"/>
+          <w:szCs w:val="24"/>
+        </w:rPr>
+        <w:t xml:space="preserve"> = </w:t>
+      </w:r>
+      <w:proofErr w:type="spellStart"/>
+      <w:proofErr w:type="gramStart"/>
+      <w:r>
+        <w:rPr>
+          <w:sz w:val="24"/>
+          <w:szCs w:val="24"/>
+        </w:rPr>
+        <w:t>dict</w:t>
+      </w:r>
+      <w:proofErr w:type="spellEnd"/>
+      <w:r>
+        <w:rPr>
+          <w:sz w:val="24"/>
+          <w:szCs w:val="24"/>
+        </w:rPr>
+        <w:t>(</w:t>
+      </w:r>
+      <w:proofErr w:type="gramEnd"/>
+      <w:r>
+        <w:rPr>
+          <w:sz w:val="24"/>
+          <w:szCs w:val="24"/>
+        </w:rPr>
+        <w:t>)</w:t>
+      </w:r>
+    </w:p>
+    <w:p>
+      <w:pPr>
+        <w:pStyle w:val="ListParagraph"/>
+        <w:rPr>
+          <w:sz w:val="24"/>
+          <w:szCs w:val="24"/>
+        </w:rPr>
+      </w:pPr>
+      <w:r>
+        <w:rPr>
+          <w:sz w:val="24"/>
+          <w:szCs w:val="24"/>
+        </w:rPr>
+        <w:t xml:space="preserve">def </w:t>
+      </w:r>
+      <w:proofErr w:type="spellStart"/>
+      <w:r>
+        <w:rPr>
+          <w:sz w:val="24"/>
+          <w:szCs w:val="24"/>
+        </w:rPr>
+        <w:t>calculate_major_cat_totals</w:t>
+      </w:r>
+      <w:proofErr w:type="spellEnd"/>
+      <w:r>
+        <w:rPr>
+          <w:sz w:val="24"/>
+          <w:szCs w:val="24"/>
+        </w:rPr>
+        <w:t>(</w:t>
+      </w:r>
+      <w:proofErr w:type="spellStart"/>
+      <w:r>
+        <w:rPr>
+          <w:sz w:val="24"/>
+          <w:szCs w:val="24"/>
+        </w:rPr>
+        <w:t>df</w:t>
+      </w:r>
+      <w:proofErr w:type="spellEnd"/>
+      <w:r>
+        <w:rPr>
+          <w:sz w:val="24"/>
+          <w:szCs w:val="24"/>
+        </w:rPr>
+        <w:t>):</w:t>
+      </w:r>
+    </w:p>
+    <w:p>
+      <w:pPr>
+        <w:pStyle w:val="ListParagraph"/>
+        <w:rPr>
+          <w:sz w:val="24"/>
+          <w:szCs w:val="24"/>
+        </w:rPr>
+      </w:pPr>
+      <w:r>
+        <w:rPr>
+          <w:sz w:val="24"/>
+          <w:szCs w:val="24"/>
+        </w:rPr>
+        <w:t xml:space="preserve">    cats = </w:t>
+      </w:r>
+      <w:proofErr w:type="spellStart"/>
+      <w:r>
+        <w:rPr>
+          <w:sz w:val="24"/>
+          <w:szCs w:val="24"/>
+        </w:rPr>
+        <w:t>df</w:t>
+      </w:r>
+      <w:proofErr w:type="spellEnd"/>
+      <w:r>
+        <w:rPr>
+          <w:sz w:val="24"/>
+          <w:szCs w:val="24"/>
+        </w:rPr>
+        <w:t>['</w:t>
+      </w:r>
+      <w:proofErr w:type="spellStart"/>
+      <w:r>
+        <w:rPr>
+          <w:sz w:val="24"/>
+          <w:szCs w:val="24"/>
+        </w:rPr>
+        <w:t>Major_category</w:t>
+      </w:r>
+      <w:proofErr w:type="spellEnd"/>
+      <w:r>
+        <w:rPr>
+          <w:sz w:val="24"/>
+          <w:szCs w:val="24"/>
+        </w:rPr>
+        <w:t>'</w:t>
+      </w:r>
+      <w:proofErr w:type="gramStart"/>
+      <w:r>
+        <w:rPr>
+          <w:sz w:val="24"/>
+          <w:szCs w:val="24"/>
+        </w:rPr>
+        <w:t>].unique</w:t>
+      </w:r>
+      <w:proofErr w:type="gramEnd"/>
+      <w:r>
+        <w:rPr>
+          <w:sz w:val="24"/>
+          <w:szCs w:val="24"/>
+        </w:rPr>
+        <w:t>()</w:t>
+      </w:r>
+    </w:p>
+    <w:p>
+      <w:pPr>
+        <w:pStyle w:val="ListParagraph"/>
+        <w:rPr>
+          <w:sz w:val="24"/>
+          <w:szCs w:val="24"/>
+        </w:rPr>
+      </w:pPr>
+      <w:r>
+        <w:rPr>
+          <w:sz w:val="24"/>
+          <w:szCs w:val="24"/>
+        </w:rPr>
+        <w:t xml:space="preserve">    </w:t>
+      </w:r>
+      <w:proofErr w:type="spellStart"/>
+      <w:r>
+        <w:rPr>
+          <w:sz w:val="24"/>
+          <w:szCs w:val="24"/>
+        </w:rPr>
+        <w:t>counts_dictionary</w:t>
+      </w:r>
+      <w:proofErr w:type="spellEnd"/>
+      <w:r>
+        <w:rPr>
+          <w:sz w:val="24"/>
+          <w:szCs w:val="24"/>
+        </w:rPr>
+        <w:t xml:space="preserve"> = </w:t>
+      </w:r>
+      <w:proofErr w:type="spellStart"/>
+      <w:proofErr w:type="gramStart"/>
+      <w:r>
+        <w:rPr>
+          <w:sz w:val="24"/>
+          <w:szCs w:val="24"/>
+        </w:rPr>
+        <w:t>dict</w:t>
+      </w:r>
+      <w:proofErr w:type="spellEnd"/>
+      <w:r>
+        <w:rPr>
+          <w:sz w:val="24"/>
+          <w:szCs w:val="24"/>
+        </w:rPr>
+        <w:t>(</w:t>
+      </w:r>
+      <w:proofErr w:type="gramEnd"/>
+      <w:r>
+        <w:rPr>
+          <w:sz w:val="24"/>
+          <w:szCs w:val="24"/>
+        </w:rPr>
+        <w:t>)</w:t>
+      </w:r>
+    </w:p>
+    <w:p>
+      <w:pPr>
+        <w:pStyle w:val="ListParagraph"/>
+        <w:rPr>
+          <w:sz w:val="24"/>
+          <w:szCs w:val="24"/>
+        </w:rPr>
+      </w:pPr>
+    </w:p>
+    <w:p>
+      <w:pPr>
+        <w:pStyle w:val="ListParagraph"/>
+        <w:rPr>
+          <w:sz w:val="24"/>
+          <w:szCs w:val="24"/>
+        </w:rPr>
+      </w:pPr>
+      <w:r>
+        <w:rPr>
+          <w:sz w:val="24"/>
+          <w:szCs w:val="24"/>
+        </w:rPr>
+        <w:t xml:space="preserve">    for c in cats:</w:t>
+      </w:r>
+    </w:p>
+    <w:p>
+      <w:pPr>
+        <w:pStyle w:val="ListParagraph"/>
+        <w:rPr>
+          <w:sz w:val="24"/>
+          <w:szCs w:val="24"/>
+        </w:rPr>
+      </w:pPr>
+      <w:r>
+        <w:rPr>
+          <w:sz w:val="24"/>
+          <w:szCs w:val="24"/>
+        </w:rPr>
+        <w:t xml:space="preserve">        </w:t>
+      </w:r>
+      <w:proofErr w:type="spellStart"/>
+      <w:r>
+        <w:rPr>
+          <w:sz w:val="24"/>
+          <w:szCs w:val="24"/>
+        </w:rPr>
+        <w:t>major_df</w:t>
+      </w:r>
+      <w:proofErr w:type="spellEnd"/>
+      <w:r>
+        <w:rPr>
+          <w:sz w:val="24"/>
+          <w:szCs w:val="24"/>
+        </w:rPr>
+        <w:t xml:space="preserve"> = </w:t>
+      </w:r>
+      <w:proofErr w:type="spellStart"/>
+      <w:r>
+        <w:rPr>
+          <w:sz w:val="24"/>
+          <w:szCs w:val="24"/>
+        </w:rPr>
+        <w:t>df</w:t>
+      </w:r>
+      <w:proofErr w:type="spellEnd"/>
+      <w:r>
+        <w:rPr>
+          <w:sz w:val="24"/>
+          <w:szCs w:val="24"/>
+        </w:rPr>
+        <w:t>[</w:t>
+      </w:r>
+      <w:proofErr w:type="spellStart"/>
+      <w:r>
+        <w:rPr>
+          <w:sz w:val="24"/>
+          <w:szCs w:val="24"/>
+        </w:rPr>
+        <w:t>df</w:t>
+      </w:r>
+      <w:proofErr w:type="spellEnd"/>
+      <w:r>
+        <w:rPr>
+          <w:sz w:val="24"/>
+          <w:szCs w:val="24"/>
+        </w:rPr>
+        <w:t>["</w:t>
+      </w:r>
+      <w:proofErr w:type="spellStart"/>
+      <w:r>
+        <w:rPr>
+          <w:sz w:val="24"/>
+          <w:szCs w:val="24"/>
+        </w:rPr>
+        <w:t>Major_category</w:t>
+      </w:r>
+      <w:proofErr w:type="spellEnd"/>
+      <w:r>
+        <w:rPr>
+          <w:sz w:val="24"/>
+          <w:szCs w:val="24"/>
+        </w:rPr>
+        <w:t>"] == c]</w:t>
+      </w:r>
+    </w:p>
+    <w:p>
+      <w:pPr>
+        <w:pStyle w:val="ListParagraph"/>
+        <w:rPr>
+          <w:sz w:val="24"/>
+          <w:szCs w:val="24"/>
+        </w:rPr>
+      </w:pPr>
+      <w:r>
+        <w:rPr>
+          <w:sz w:val="24"/>
+          <w:szCs w:val="24"/>
+        </w:rPr>
+        <w:t xml:space="preserve">        total = </w:t>
+      </w:r>
+      <w:proofErr w:type="spellStart"/>
+      <w:r>
+        <w:rPr>
+          <w:sz w:val="24"/>
+          <w:szCs w:val="24"/>
+        </w:rPr>
+        <w:t>major_df</w:t>
+      </w:r>
+      <w:proofErr w:type="spellEnd"/>
+      <w:r>
+        <w:rPr>
+          <w:sz w:val="24"/>
+          <w:szCs w:val="24"/>
+        </w:rPr>
+        <w:t>["Total"</w:t>
+      </w:r>
+      <w:proofErr w:type="gramStart"/>
+      <w:r>
+        <w:rPr>
+          <w:sz w:val="24"/>
+          <w:szCs w:val="24"/>
+        </w:rPr>
+        <w:t>].sum</w:t>
+      </w:r>
+      <w:proofErr w:type="gramEnd"/>
+      <w:r>
+        <w:rPr>
+          <w:sz w:val="24"/>
+          <w:szCs w:val="24"/>
+        </w:rPr>
+        <w:t>()</w:t>
+      </w:r>
+    </w:p>
+    <w:p>
+      <w:pPr>
+        <w:pStyle w:val="ListParagraph"/>
+        <w:rPr>
+          <w:sz w:val="24"/>
+          <w:szCs w:val="24"/>
+        </w:rPr>
+      </w:pPr>
+      <w:r>
+        <w:rPr>
+          <w:sz w:val="24"/>
+          <w:szCs w:val="24"/>
+        </w:rPr>
+        <w:t xml:space="preserve">        </w:t>
+      </w:r>
+      <w:proofErr w:type="spellStart"/>
+      <w:r>
+        <w:rPr>
+          <w:sz w:val="24"/>
+          <w:szCs w:val="24"/>
+        </w:rPr>
+        <w:t>counts_dictionary</w:t>
+      </w:r>
+      <w:proofErr w:type="spellEnd"/>
+      <w:r>
+        <w:rPr>
+          <w:sz w:val="24"/>
+          <w:szCs w:val="24"/>
+        </w:rPr>
+        <w:t>[c] = total</w:t>
+      </w:r>
+    </w:p>
+    <w:p>
+      <w:pPr>
+        <w:pStyle w:val="ListParagraph"/>
+        <w:rPr>
+          <w:sz w:val="24"/>
+          <w:szCs w:val="24"/>
+        </w:rPr>
+      </w:pPr>
+      <w:r>
+        <w:rPr>
+          <w:sz w:val="24"/>
+          <w:szCs w:val="24"/>
+        </w:rPr>
+        <w:t xml:space="preserve">    return </w:t>
+      </w:r>
+      <w:proofErr w:type="spellStart"/>
+      <w:r>
+        <w:rPr>
+          <w:sz w:val="24"/>
+          <w:szCs w:val="24"/>
+        </w:rPr>
+        <w:t>counts_dictionary</w:t>
+      </w:r>
+      <w:proofErr w:type="spellEnd"/>
+    </w:p>
+    <w:p>
+      <w:pPr>
+        <w:pStyle w:val="ListParagraph"/>
+        <w:rPr>
+          <w:sz w:val="24"/>
+          <w:szCs w:val="24"/>
+        </w:rPr>
+      </w:pPr>
+    </w:p>
+    <w:p>
+      <w:pPr>
+        <w:pStyle w:val="ListParagraph"/>
+        <w:rPr>
+          <w:sz w:val="24"/>
+          <w:szCs w:val="24"/>
+        </w:rPr>
+      </w:pPr>
+      <w:proofErr w:type="spellStart"/>
+      <w:r>
+        <w:rPr>
+          <w:sz w:val="24"/>
+          <w:szCs w:val="24"/>
+        </w:rPr>
+        <w:t>aa_cat_counts</w:t>
+      </w:r>
+      <w:proofErr w:type="spellEnd"/>
+      <w:r>
+        <w:rPr>
+          <w:sz w:val="24"/>
+          <w:szCs w:val="24"/>
+        </w:rPr>
+        <w:t xml:space="preserve"> = </w:t>
+      </w:r>
+      <w:proofErr w:type="spellStart"/>
+      <w:r>
+        <w:rPr>
+          <w:sz w:val="24"/>
+          <w:szCs w:val="24"/>
+        </w:rPr>
+        <w:t>calculate_major_cat_totals</w:t>
+      </w:r>
+      <w:proofErr w:type="spellEnd"/>
+      <w:r>
+        <w:rPr>
+          <w:sz w:val="24"/>
+          <w:szCs w:val="24"/>
+        </w:rPr>
+        <w:t>(</w:t>
+      </w:r>
+      <w:proofErr w:type="spellStart"/>
+      <w:r>
+        <w:rPr>
+          <w:sz w:val="24"/>
+          <w:szCs w:val="24"/>
+        </w:rPr>
+        <w:t>all_ages</w:t>
+      </w:r>
+      <w:proofErr w:type="spellEnd"/>
+      <w:r>
+        <w:rPr>
+          <w:sz w:val="24"/>
+          <w:szCs w:val="24"/>
+        </w:rPr>
+        <w:t>)</w:t>
+      </w:r>
+    </w:p>
+    <w:p>
+      <w:pPr>
+        <w:pStyle w:val="ListParagraph"/>
+        <w:rPr>
+          <w:sz w:val="24"/>
+          <w:szCs w:val="24"/>
+        </w:rPr>
+      </w:pPr>
+    </w:p>
+    <w:p>
+      <w:pPr>
+        <w:pStyle w:val="ListParagraph"/>
+        <w:rPr>
+          <w:sz w:val="24"/>
+          <w:szCs w:val="24"/>
+        </w:rPr>
+      </w:pPr>
+      <w:proofErr w:type="spellStart"/>
+      <w:r>
+        <w:rPr>
+          <w:sz w:val="24"/>
+          <w:szCs w:val="24"/>
+        </w:rPr>
+        <w:t>low_wage_percent</w:t>
+      </w:r>
+      <w:proofErr w:type="spellEnd"/>
+      <w:r>
+        <w:rPr>
+          <w:sz w:val="24"/>
+          <w:szCs w:val="24"/>
+        </w:rPr>
+        <w:t xml:space="preserve"> = 0.0</w:t>
+      </w:r>
+    </w:p>
+    <w:p>
+      <w:pPr>
+        <w:pStyle w:val="ListParagraph"/>
+        <w:rPr>
+          <w:sz w:val="24"/>
+          <w:szCs w:val="24"/>
+        </w:rPr>
+      </w:pPr>
+      <w:proofErr w:type="spellStart"/>
+      <w:r>
+        <w:rPr>
+          <w:sz w:val="24"/>
+          <w:szCs w:val="24"/>
+        </w:rPr>
+        <w:t>low_wage_jobs_sum</w:t>
+      </w:r>
+      <w:proofErr w:type="spellEnd"/>
+      <w:r>
+        <w:rPr>
+          <w:sz w:val="24"/>
+          <w:szCs w:val="24"/>
+        </w:rPr>
+        <w:t xml:space="preserve"> = </w:t>
+      </w:r>
+      <w:proofErr w:type="spellStart"/>
+      <w:r>
+        <w:rPr>
+          <w:sz w:val="24"/>
+          <w:szCs w:val="24"/>
+        </w:rPr>
+        <w:t>recent_grads</w:t>
+      </w:r>
+      <w:proofErr w:type="spellEnd"/>
+      <w:r>
+        <w:rPr>
+          <w:sz w:val="24"/>
+          <w:szCs w:val="24"/>
+        </w:rPr>
+        <w:t>['</w:t>
+      </w:r>
+      <w:proofErr w:type="spellStart"/>
+      <w:r>
+        <w:rPr>
+          <w:sz w:val="24"/>
+          <w:szCs w:val="24"/>
+        </w:rPr>
+        <w:t>Low_wage_jobs</w:t>
+      </w:r>
+      <w:proofErr w:type="spellEnd"/>
+      <w:r>
+        <w:rPr>
+          <w:sz w:val="24"/>
+          <w:szCs w:val="24"/>
+        </w:rPr>
+        <w:t>'</w:t>
+      </w:r>
+      <w:proofErr w:type="gramStart"/>
+      <w:r>
+        <w:rPr>
+          <w:sz w:val="24"/>
+          <w:szCs w:val="24"/>
+        </w:rPr>
+        <w:t>].sum</w:t>
+      </w:r>
+      <w:proofErr w:type="gramEnd"/>
+      <w:r>
+        <w:rPr>
+          <w:sz w:val="24"/>
+          <w:szCs w:val="24"/>
+        </w:rPr>
+        <w:t>()</w:t>
+      </w:r>
+    </w:p>
+    <w:p>
+      <w:pPr>
+        <w:pStyle w:val="ListParagraph"/>
+        <w:rPr>
+          <w:sz w:val="24"/>
+          <w:szCs w:val="24"/>
+        </w:rPr>
+      </w:pPr>
+      <w:proofErr w:type="spellStart"/>
+      <w:r>
+        <w:rPr>
+          <w:sz w:val="24"/>
+          <w:szCs w:val="24"/>
+        </w:rPr>
+        <w:t>recent_grads_sum</w:t>
+      </w:r>
+      <w:proofErr w:type="spellEnd"/>
+      <w:r>
+        <w:rPr>
+          <w:sz w:val="24"/>
+          <w:szCs w:val="24"/>
+        </w:rPr>
+        <w:t xml:space="preserve"> = </w:t>
+      </w:r>
+      <w:proofErr w:type="spellStart"/>
+      <w:r>
+        <w:rPr>
+          <w:sz w:val="24"/>
+          <w:szCs w:val="24"/>
+        </w:rPr>
+        <w:t>recent_grads</w:t>
+      </w:r>
+      <w:proofErr w:type="spellEnd"/>
+      <w:r>
+        <w:rPr>
+          <w:sz w:val="24"/>
+          <w:szCs w:val="24"/>
+        </w:rPr>
+        <w:t>['Total'</w:t>
+      </w:r>
+      <w:proofErr w:type="gramStart"/>
+      <w:r>
+        <w:rPr>
+          <w:sz w:val="24"/>
+          <w:szCs w:val="24"/>
+        </w:rPr>
+        <w:t>].sum</w:t>
+      </w:r>
+      <w:proofErr w:type="gramEnd"/>
+      <w:r>
+        <w:rPr>
+          <w:sz w:val="24"/>
+          <w:szCs w:val="24"/>
+        </w:rPr>
+        <w:t>()</w:t>
+      </w:r>
+    </w:p>
+    <w:p>
+      <w:pPr>
+        <w:pStyle w:val="ListParagraph"/>
+        <w:rPr>
+          <w:sz w:val="24"/>
+          <w:szCs w:val="24"/>
+        </w:rPr>
+      </w:pPr>
+      <w:proofErr w:type="spellStart"/>
+      <w:r>
+        <w:rPr>
+          <w:sz w:val="24"/>
+          <w:szCs w:val="24"/>
+        </w:rPr>
+        <w:t>low_wage_proportion</w:t>
+      </w:r>
+      <w:proofErr w:type="spellEnd"/>
+      <w:r>
+        <w:rPr>
+          <w:sz w:val="24"/>
+          <w:szCs w:val="24"/>
+        </w:rPr>
+        <w:t xml:space="preserve"> = </w:t>
+      </w:r>
+      <w:proofErr w:type="spellStart"/>
+      <w:r>
+        <w:rPr>
+          <w:sz w:val="24"/>
+          <w:szCs w:val="24"/>
+        </w:rPr>
+        <w:t>low_wage_jobs_sum</w:t>
+      </w:r>
+      <w:proofErr w:type="spellEnd"/>
+      <w:r>
+        <w:rPr>
+          <w:sz w:val="24"/>
+          <w:szCs w:val="24"/>
+        </w:rPr>
+        <w:t xml:space="preserve"> / </w:t>
+      </w:r>
+      <w:proofErr w:type="spellStart"/>
+      <w:r>
+        <w:rPr>
+          <w:sz w:val="24"/>
+          <w:szCs w:val="24"/>
+        </w:rPr>
+        <w:t>recent_grads_sum</w:t>
+      </w:r>
+      <w:proofErr w:type="spellEnd"/>
+    </w:p>
+    <w:p>
+      <w:pPr>
+        <w:pStyle w:val="ListParagraph"/>
+        <w:rPr>
+          <w:sz w:val="24"/>
+          <w:szCs w:val="24"/>
+        </w:rPr>
+      </w:pPr>
+      <w:r>
+        <w:rPr>
+          <w:sz w:val="24"/>
+          <w:szCs w:val="24"/>
+        </w:rPr>
+        <w:t>print(</w:t>
+      </w:r>
+      <w:proofErr w:type="spellStart"/>
+      <w:r>
+        <w:rPr>
+          <w:sz w:val="24"/>
+          <w:szCs w:val="24"/>
+        </w:rPr>
+        <w:t>low_wage_proportion</w:t>
+      </w:r>
+      <w:proofErr w:type="spellEnd"/>
+      <w:r>
+        <w:rPr>
+          <w:sz w:val="24"/>
+          <w:szCs w:val="24"/>
+        </w:rPr>
+        <w:t>)</w:t>
+      </w:r>
+    </w:p>
+    <w:p>
+      <w:pPr>
+        <w:pStyle w:val="ListParagraph"/>
+        <w:rPr>
+          <w:sz w:val="24"/>
+          <w:szCs w:val="24"/>
+        </w:rPr>
+      </w:pPr>
+    </w:p>
+    <w:p>
+      <w:pPr>
+        <w:pStyle w:val="ListParagraph"/>
+        <w:rPr>
+          <w:sz w:val="24"/>
+          <w:szCs w:val="24"/>
+        </w:rPr>
+      </w:pPr>
+      <w:r>
+        <w:rPr>
+          <w:sz w:val="24"/>
+          <w:szCs w:val="24"/>
+        </w:rPr>
+        <w:t xml:space="preserve">majors = </w:t>
+      </w:r>
+      <w:proofErr w:type="spellStart"/>
+      <w:r>
+        <w:rPr>
+          <w:sz w:val="24"/>
+          <w:szCs w:val="24"/>
+        </w:rPr>
+        <w:t>recent_grads</w:t>
+      </w:r>
+      <w:proofErr w:type="spellEnd"/>
+      <w:r>
+        <w:rPr>
+          <w:sz w:val="24"/>
+          <w:szCs w:val="24"/>
+        </w:rPr>
+        <w:t>['Major'</w:t>
+      </w:r>
+      <w:proofErr w:type="gramStart"/>
+      <w:r>
+        <w:rPr>
+          <w:sz w:val="24"/>
+          <w:szCs w:val="24"/>
+        </w:rPr>
+        <w:t>].unique</w:t>
+      </w:r>
+      <w:proofErr w:type="gramEnd"/>
+      <w:r>
+        <w:rPr>
+          <w:sz w:val="24"/>
+          <w:szCs w:val="24"/>
+        </w:rPr>
+        <w:t>()</w:t>
+      </w:r>
+    </w:p>
+    <w:p>
+      <w:pPr>
+        <w:pStyle w:val="ListParagraph"/>
+        <w:rPr>
+          <w:sz w:val="24"/>
+          <w:szCs w:val="24"/>
+        </w:rPr>
+      </w:pPr>
+      <w:proofErr w:type="spellStart"/>
+      <w:r>
+        <w:rPr>
+          <w:sz w:val="24"/>
+          <w:szCs w:val="24"/>
+        </w:rPr>
+        <w:t>rg_lower_count</w:t>
+      </w:r>
+      <w:proofErr w:type="spellEnd"/>
+      <w:r>
+        <w:rPr>
+          <w:sz w:val="24"/>
+          <w:szCs w:val="24"/>
+        </w:rPr>
+        <w:t xml:space="preserve"> = 0</w:t>
+      </w:r>
+    </w:p>
+    <w:p>
+      <w:pPr>
+        <w:pStyle w:val="ListParagraph"/>
+        <w:rPr>
+          <w:sz w:val="24"/>
+          <w:szCs w:val="24"/>
+        </w:rPr>
+      </w:pPr>
+      <w:proofErr w:type="spellStart"/>
+      <w:r>
+        <w:rPr>
+          <w:sz w:val="24"/>
+          <w:szCs w:val="24"/>
+        </w:rPr>
+        <w:t>for m</w:t>
+      </w:r>
+      <w:proofErr w:type="spellEnd"/>
+      <w:r>
+        <w:rPr>
+          <w:sz w:val="24"/>
+          <w:szCs w:val="24"/>
+        </w:rPr>
+        <w:t xml:space="preserve"> in majors:</w:t>
+      </w:r>
+    </w:p>
+    <w:p>
+      <w:pPr>
+        <w:pStyle w:val="ListParagraph"/>
+        <w:rPr>
+          <w:sz w:val="24"/>
+          <w:szCs w:val="24"/>
+        </w:rPr>
+      </w:pPr>
+      <w:r>
+        <w:rPr>
+          <w:sz w:val="24"/>
+          <w:szCs w:val="24"/>
+        </w:rPr>
+        <w:t xml:space="preserve">    </w:t>
+      </w:r>
+      <w:proofErr w:type="spellStart"/>
+      <w:r>
+        <w:rPr>
+          <w:sz w:val="24"/>
+          <w:szCs w:val="24"/>
+        </w:rPr>
+        <w:t>recent_grads_row</w:t>
+      </w:r>
+      <w:proofErr w:type="spellEnd"/>
+      <w:r>
+        <w:rPr>
+          <w:sz w:val="24"/>
+          <w:szCs w:val="24"/>
+        </w:rPr>
+        <w:t xml:space="preserve"> = </w:t>
+      </w:r>
+      <w:proofErr w:type="spellStart"/>
+      <w:r>
+        <w:rPr>
+          <w:sz w:val="24"/>
+          <w:szCs w:val="24"/>
+        </w:rPr>
+        <w:t>recent_grads</w:t>
+      </w:r>
+      <w:proofErr w:type="spellEnd"/>
+      <w:r>
+        <w:rPr>
+          <w:sz w:val="24"/>
+          <w:szCs w:val="24"/>
+        </w:rPr>
+        <w:t>[</w:t>
+      </w:r>
+      <w:proofErr w:type="spellStart"/>
+      <w:r>
+        <w:rPr>
+          <w:sz w:val="24"/>
+          <w:szCs w:val="24"/>
+        </w:rPr>
+        <w:t>recent_grads</w:t>
+      </w:r>
+      <w:proofErr w:type="spellEnd"/>
+      <w:r>
+        <w:rPr>
+          <w:sz w:val="24"/>
+          <w:szCs w:val="24"/>
+        </w:rPr>
+        <w:t>['Major'] == m]</w:t>
+      </w:r>
+    </w:p>
+    <w:p>
+      <w:pPr>
+        <w:pStyle w:val="ListParagraph"/>
+        <w:rPr>
+          <w:sz w:val="24"/>
+          <w:szCs w:val="24"/>
+        </w:rPr>
+      </w:pPr>
+      <w:r>
+        <w:rPr>
+          <w:sz w:val="24"/>
+          <w:szCs w:val="24"/>
+        </w:rPr>
+        <w:t xml:space="preserve">    </w:t>
+      </w:r>
+      <w:proofErr w:type="spellStart"/>
+      <w:r>
+        <w:rPr>
+          <w:sz w:val="24"/>
+          <w:szCs w:val="24"/>
+        </w:rPr>
+        <w:t>all_ages_row</w:t>
+      </w:r>
+      <w:proofErr w:type="spellEnd"/>
+      <w:r>
+        <w:rPr>
+          <w:sz w:val="24"/>
+          <w:szCs w:val="24"/>
+        </w:rPr>
+        <w:t xml:space="preserve"> = </w:t>
+      </w:r>
+      <w:proofErr w:type="spellStart"/>
+      <w:r>
+        <w:rPr>
+          <w:sz w:val="24"/>
+          <w:szCs w:val="24"/>
+        </w:rPr>
+        <w:t>all_ages</w:t>
+      </w:r>
+      <w:proofErr w:type="spellEnd"/>
+      <w:r>
+        <w:rPr>
+          <w:sz w:val="24"/>
+          <w:szCs w:val="24"/>
+        </w:rPr>
+        <w:t>[</w:t>
+      </w:r>
+      <w:proofErr w:type="spellStart"/>
+      <w:r>
+        <w:rPr>
+          <w:sz w:val="24"/>
+          <w:szCs w:val="24"/>
+        </w:rPr>
+        <w:t>all_ages</w:t>
+      </w:r>
+      <w:proofErr w:type="spellEnd"/>
+      <w:r>
+        <w:rPr>
+          <w:sz w:val="24"/>
+          <w:szCs w:val="24"/>
+        </w:rPr>
+        <w:t>['Major'] == m]</w:t>
+      </w:r>
+    </w:p>
+    <w:p>
+      <w:pPr>
+        <w:pStyle w:val="ListParagraph"/>
+        <w:rPr>
+          <w:sz w:val="24"/>
+          <w:szCs w:val="24"/>
+        </w:rPr>
+      </w:pPr>
+      <w:r>
+        <w:rPr>
+          <w:sz w:val="24"/>
+          <w:szCs w:val="24"/>
+        </w:rPr>
+        <w:t xml:space="preserve">    </w:t>
+      </w:r>
+    </w:p>
+    <w:p>
+      <w:pPr>
+        <w:pStyle w:val="ListParagraph"/>
+        <w:rPr>
+          <w:sz w:val="24"/>
+          <w:szCs w:val="24"/>
+        </w:rPr>
+      </w:pPr>
+      <w:r>
+        <w:rPr>
+          <w:sz w:val="24"/>
+          <w:szCs w:val="24"/>
+        </w:rPr>
+        <w:t xml:space="preserve">    </w:t>
+      </w:r>
+      <w:proofErr w:type="spellStart"/>
+      <w:r>
+        <w:rPr>
+          <w:sz w:val="24"/>
+          <w:szCs w:val="24"/>
+        </w:rPr>
+        <w:t>rg_unemp_rate</w:t>
+      </w:r>
+      <w:proofErr w:type="spellEnd"/>
+      <w:r>
+        <w:rPr>
+          <w:sz w:val="24"/>
+          <w:szCs w:val="24"/>
+        </w:rPr>
+        <w:t xml:space="preserve"> = </w:t>
+      </w:r>
+      <w:proofErr w:type="spellStart"/>
+      <w:r>
+        <w:rPr>
+          <w:sz w:val="24"/>
+          <w:szCs w:val="24"/>
+        </w:rPr>
+        <w:t>recent_grads_</w:t>
+      </w:r>
+      <w:proofErr w:type="gramStart"/>
+      <w:r>
+        <w:rPr>
+          <w:sz w:val="24"/>
+          <w:szCs w:val="24"/>
+        </w:rPr>
+        <w:t>row.iloc</w:t>
+      </w:r>
+      <w:proofErr w:type="spellEnd"/>
+      <w:proofErr w:type="gramEnd"/>
+      <w:r>
+        <w:rPr>
+          <w:sz w:val="24"/>
+          <w:szCs w:val="24"/>
+        </w:rPr>
+        <w:t>[0]['</w:t>
+      </w:r>
+      <w:proofErr w:type="spellStart"/>
+      <w:r>
+        <w:rPr>
+          <w:sz w:val="24"/>
+          <w:szCs w:val="24"/>
+        </w:rPr>
+        <w:t>Unemployment_rate</w:t>
+      </w:r>
+      <w:proofErr w:type="spellEnd"/>
+      <w:r>
+        <w:rPr>
+          <w:sz w:val="24"/>
+          <w:szCs w:val="24"/>
+        </w:rPr>
+        <w:t>']</w:t>
+      </w:r>
+    </w:p>
+    <w:p>
+      <w:pPr>
+        <w:pStyle w:val="ListParagraph"/>
+        <w:rPr>
+          <w:sz w:val="24"/>
+          <w:szCs w:val="24"/>
+        </w:rPr>
+      </w:pPr>
+      <w:r>
+        <w:rPr>
+          <w:sz w:val="24"/>
+          <w:szCs w:val="24"/>
+        </w:rPr>
+        <w:t xml:space="preserve">    </w:t>
+      </w:r>
+      <w:proofErr w:type="spellStart"/>
+      <w:r>
+        <w:rPr>
+          <w:sz w:val="24"/>
+          <w:szCs w:val="24"/>
+        </w:rPr>
+        <w:t>aa_unemp_rate</w:t>
+      </w:r>
+      <w:proofErr w:type="spellEnd"/>
+      <w:r>
+        <w:rPr>
+          <w:sz w:val="24"/>
+          <w:szCs w:val="24"/>
+        </w:rPr>
+        <w:t xml:space="preserve"> = </w:t>
+      </w:r>
+      <w:proofErr w:type="spellStart"/>
+      <w:r>
+        <w:rPr>
+          <w:sz w:val="24"/>
+          <w:szCs w:val="24"/>
+        </w:rPr>
+        <w:t>all_ages_</w:t>
+      </w:r>
+      <w:proofErr w:type="gramStart"/>
+      <w:r>
+        <w:rPr>
+          <w:sz w:val="24"/>
+          <w:szCs w:val="24"/>
+        </w:rPr>
+        <w:t>row.iloc</w:t>
+      </w:r>
+      <w:proofErr w:type="spellEnd"/>
+      <w:proofErr w:type="gramEnd"/>
+      <w:r>
+        <w:rPr>
+          <w:sz w:val="24"/>
+          <w:szCs w:val="24"/>
+        </w:rPr>
+        <w:t>[0]['</w:t>
+      </w:r>
+      <w:proofErr w:type="spellStart"/>
+      <w:r>
+        <w:rPr>
+          <w:sz w:val="24"/>
+          <w:szCs w:val="24"/>
+        </w:rPr>
+        <w:t>Unemployment_rate</w:t>
+      </w:r>
+      <w:proofErr w:type="spellEnd"/>
+      <w:r>
+        <w:rPr>
+          <w:sz w:val="24"/>
+          <w:szCs w:val="24"/>
+        </w:rPr>
+        <w:t>']</w:t>
+      </w:r>
+    </w:p>
+    <w:p>
+      <w:pPr>
+        <w:pStyle w:val="ListParagraph"/>
+        <w:rPr>
+          <w:sz w:val="24"/>
+          <w:szCs w:val="24"/>
+        </w:rPr>
+      </w:pPr>
+      <w:r>
+        <w:rPr>
+          <w:sz w:val="24"/>
+          <w:szCs w:val="24"/>
+        </w:rPr>
+        <w:t xml:space="preserve">    </w:t>
+      </w:r>
+    </w:p>
+    <w:p>
+      <w:pPr>
+        <w:pStyle w:val="ListParagraph"/>
+        <w:rPr>
+          <w:sz w:val="24"/>
+          <w:szCs w:val="24"/>
+        </w:rPr>
+      </w:pPr>
+      <w:r>
+        <w:rPr>
+          <w:sz w:val="24"/>
+          <w:szCs w:val="24"/>
+        </w:rPr>
+        <w:t xml:space="preserve">    if </w:t>
+      </w:r>
+      <w:proofErr w:type="spellStart"/>
+      <w:r>
+        <w:rPr>
+          <w:sz w:val="24"/>
+          <w:szCs w:val="24"/>
+        </w:rPr>
+        <w:t>rg_unemp_rate</w:t>
+      </w:r>
+      <w:proofErr w:type="spellEnd"/>
+      <w:r>
+        <w:rPr>
+          <w:sz w:val="24"/>
+          <w:szCs w:val="24"/>
+        </w:rPr>
+        <w:t xml:space="preserve"> &lt; </w:t>
+      </w:r>
+      <w:proofErr w:type="spellStart"/>
+      <w:r>
+        <w:rPr>
+          <w:sz w:val="24"/>
+          <w:szCs w:val="24"/>
+        </w:rPr>
+        <w:t>aa_unemp_rate</w:t>
+      </w:r>
+      <w:proofErr w:type="spellEnd"/>
+      <w:r>
+        <w:rPr>
+          <w:sz w:val="24"/>
+          <w:szCs w:val="24"/>
+        </w:rPr>
+        <w:t>:</w:t>
+      </w:r>
+    </w:p>
+    <w:p>
+      <w:pPr>
+        <w:pStyle w:val="ListParagraph"/>
+        <w:rPr>
+          <w:sz w:val="24"/>
+          <w:szCs w:val="24"/>
+        </w:rPr>
+      </w:pPr>
+      <w:r>
+        <w:rPr>
+          <w:sz w:val="24"/>
+          <w:szCs w:val="24"/>
+        </w:rPr>
+        <w:t xml:space="preserve">        </w:t>
+      </w:r>
+      <w:proofErr w:type="spellStart"/>
+      <w:r>
+        <w:rPr>
+          <w:sz w:val="24"/>
+          <w:szCs w:val="24"/>
+        </w:rPr>
+        <w:t>rg_lower_count</w:t>
+      </w:r>
+      <w:proofErr w:type="spellEnd"/>
+      <w:r>
+        <w:rPr>
+          <w:sz w:val="24"/>
+          <w:szCs w:val="24"/>
+        </w:rPr>
+        <w:t xml:space="preserve"> += 1</w:t>
+      </w:r>
+    </w:p>
+    <w:p>
+      <w:pPr>
+        <w:pStyle w:val="ListParagraph"/>
+        <w:rPr>
+          <w:sz w:val="24"/>
+          <w:szCs w:val="24"/>
+        </w:rPr>
+      </w:pPr>
+    </w:p>
+    <w:p>
+      <w:pPr>
+        <w:pStyle w:val="ListParagraph"/>
+        <w:rPr>
+          <w:sz w:val="24"/>
+          <w:szCs w:val="24"/>
+        </w:rPr>
+      </w:pPr>
+      <w:r>
+        <w:rPr>
+          <w:sz w:val="24"/>
+          <w:szCs w:val="24"/>
+        </w:rPr>
+        <w:t>print(</w:t>
+      </w:r>
+      <w:proofErr w:type="spellStart"/>
+      <w:r>
+        <w:rPr>
+          <w:sz w:val="24"/>
+          <w:szCs w:val="24"/>
+        </w:rPr>
+        <w:t>rg_lower_count</w:t>
+      </w:r>
+      <w:proofErr w:type="spellEnd"/>
+      <w:r>
+        <w:rPr>
+          <w:sz w:val="24"/>
+          <w:szCs w:val="24"/>
+        </w:rPr>
+        <w:t>)</w:t>
+      </w:r>
+    </w:p>
+    <w:p>
+      <w:pPr>
+        <w:pStyle w:val="ListParagraph"/>
+        <w:rPr>
+          <w:sz w:val="24"/>
+          <w:szCs w:val="24"/>
+        </w:rPr>
+      </w:pPr>
+    </w:p>
+    <w:p>
+      <w:pPr>
+        <w:pStyle w:val="ListParagraph"/>
+        <w:numPr>
+          <w:ilvl w:val="0"/>
+          <w:numId w:val="1"/>
+        </w:numPr>
+        <w:rPr>
+          <w:sz w:val="24"/>
+          <w:szCs w:val="24"/>
+        </w:rPr>
+      </w:pPr>
+      <w:r>
+        <w:rPr>
+          <w:sz w:val="24"/>
+          <w:szCs w:val="24"/>
+        </w:rPr>
+        <w:t xml:space="preserve">Slicing the column in </w:t>
+      </w:r>
+      <w:proofErr w:type="gramStart"/>
+      <w:r>
+        <w:rPr>
+          <w:sz w:val="24"/>
+          <w:szCs w:val="24"/>
+        </w:rPr>
+        <w:t>pandas</w:t>
+      </w:r>
+      <w:proofErr w:type="gramEnd"/>
+      <w:r>
+        <w:rPr>
+          <w:sz w:val="24"/>
+          <w:szCs w:val="24"/>
+        </w:rPr>
+        <w:t xml:space="preserve"> series</w:t>
+      </w:r>
+    </w:p>
+    <w:p>
+      <w:pPr>
+        <w:pStyle w:val="ListParagraph"/>
+        <w:rPr>
+          <w:sz w:val="24"/>
+          <w:szCs w:val="24"/>
+        </w:rPr>
+      </w:pPr>
+      <w:r>
+        <w:rPr>
+          <w:sz w:val="24"/>
+          <w:szCs w:val="24"/>
+        </w:rPr>
+        <w:t xml:space="preserve">fandango = </w:t>
+      </w:r>
+      <w:proofErr w:type="spellStart"/>
+      <w:proofErr w:type="gramStart"/>
+      <w:r>
+        <w:rPr>
+          <w:sz w:val="24"/>
+          <w:szCs w:val="24"/>
+        </w:rPr>
+        <w:t>pd.read</w:t>
+      </w:r>
+      <w:proofErr w:type="gramEnd"/>
+      <w:r>
+        <w:rPr>
+          <w:sz w:val="24"/>
+          <w:szCs w:val="24"/>
+        </w:rPr>
+        <w:t>_csv</w:t>
+      </w:r>
+      <w:proofErr w:type="spellEnd"/>
+      <w:r>
+        <w:rPr>
+          <w:sz w:val="24"/>
+          <w:szCs w:val="24"/>
+        </w:rPr>
+        <w:t>('fandango_score_comparison.csv')</w:t>
+      </w:r>
+    </w:p>
+    <w:p>
+      <w:pPr>
+        <w:pStyle w:val="ListParagraph"/>
+        <w:rPr>
+          <w:sz w:val="24"/>
+          <w:szCs w:val="24"/>
+        </w:rPr>
+      </w:pPr>
+      <w:proofErr w:type="spellStart"/>
+      <w:r>
+        <w:rPr>
+          <w:sz w:val="24"/>
+          <w:szCs w:val="24"/>
+        </w:rPr>
+        <w:t>series_film</w:t>
+      </w:r>
+      <w:proofErr w:type="spellEnd"/>
+      <w:r>
+        <w:rPr>
+          <w:sz w:val="24"/>
+          <w:szCs w:val="24"/>
+        </w:rPr>
+        <w:t xml:space="preserve"> = fandango['FILM']</w:t>
+      </w:r>
+    </w:p>
+    <w:p>
+      <w:pPr>
+        <w:pStyle w:val="ListParagraph"/>
+        <w:rPr>
+          <w:sz w:val="24"/>
+          <w:szCs w:val="24"/>
+        </w:rPr>
+      </w:pPr>
+      <w:r>
+        <w:rPr>
+          <w:sz w:val="24"/>
+          <w:szCs w:val="24"/>
+        </w:rPr>
+        <w:t>print(</w:t>
+      </w:r>
+      <w:proofErr w:type="spellStart"/>
+      <w:r>
+        <w:rPr>
+          <w:sz w:val="24"/>
+          <w:szCs w:val="24"/>
+        </w:rPr>
+        <w:t>series_</w:t>
+      </w:r>
+      <w:proofErr w:type="gramStart"/>
+      <w:r>
+        <w:rPr>
+          <w:sz w:val="24"/>
+          <w:szCs w:val="24"/>
+        </w:rPr>
+        <w:t>film</w:t>
+      </w:r>
+      <w:proofErr w:type="spellEnd"/>
+      <w:r>
+        <w:rPr>
+          <w:sz w:val="24"/>
+          <w:szCs w:val="24"/>
+        </w:rPr>
+        <w:t>[</w:t>
+      </w:r>
+      <w:proofErr w:type="gramEnd"/>
+      <w:r>
+        <w:rPr>
+          <w:sz w:val="24"/>
+          <w:szCs w:val="24"/>
+        </w:rPr>
+        <w:t>0:5])</w:t>
+      </w:r>
+    </w:p>
+    <w:p>
+      <w:pPr>
+        <w:pStyle w:val="ListParagraph"/>
+        <w:rPr>
+          <w:sz w:val="24"/>
+          <w:szCs w:val="24"/>
+        </w:rPr>
+      </w:pPr>
+      <w:proofErr w:type="spellStart"/>
+      <w:r>
+        <w:rPr>
+          <w:sz w:val="24"/>
+          <w:szCs w:val="24"/>
+        </w:rPr>
+        <w:lastRenderedPageBreak/>
+        <w:t>series_rt</w:t>
+      </w:r>
+      <w:proofErr w:type="spellEnd"/>
+      <w:r>
+        <w:rPr>
+          <w:sz w:val="24"/>
+          <w:szCs w:val="24"/>
+        </w:rPr>
+        <w:t xml:space="preserve"> = fandango['</w:t>
+      </w:r>
+      <w:proofErr w:type="spellStart"/>
+      <w:r>
+        <w:rPr>
+          <w:sz w:val="24"/>
+          <w:szCs w:val="24"/>
+        </w:rPr>
+        <w:t>RottenTomatoes</w:t>
+      </w:r>
+      <w:proofErr w:type="spellEnd"/>
+      <w:r>
+        <w:rPr>
+          <w:sz w:val="24"/>
+          <w:szCs w:val="24"/>
+        </w:rPr>
+        <w:t>']</w:t>
+      </w:r>
+    </w:p>
+    <w:p>
+      <w:pPr>
+        <w:pStyle w:val="ListParagraph"/>
+        <w:rPr>
+          <w:sz w:val="24"/>
+          <w:szCs w:val="24"/>
+        </w:rPr>
+      </w:pPr>
+      <w:r>
+        <w:rPr>
+          <w:sz w:val="24"/>
+          <w:szCs w:val="24"/>
+        </w:rPr>
+        <w:t>print(</w:t>
+      </w:r>
+      <w:proofErr w:type="spellStart"/>
+      <w:r>
+        <w:rPr>
+          <w:sz w:val="24"/>
+          <w:szCs w:val="24"/>
+        </w:rPr>
+        <w:t>series_</w:t>
+      </w:r>
+      <w:proofErr w:type="gramStart"/>
+      <w:r>
+        <w:rPr>
+          <w:sz w:val="24"/>
+          <w:szCs w:val="24"/>
+        </w:rPr>
+        <w:t>rt</w:t>
+      </w:r>
+      <w:proofErr w:type="spellEnd"/>
+      <w:r>
+        <w:rPr>
+          <w:sz w:val="24"/>
+          <w:szCs w:val="24"/>
+        </w:rPr>
+        <w:t>[</w:t>
+      </w:r>
+      <w:proofErr w:type="gramEnd"/>
+      <w:r>
+        <w:rPr>
+          <w:sz w:val="24"/>
+          <w:szCs w:val="24"/>
+        </w:rPr>
+        <w:t>0:5])</w:t>
+      </w:r>
+    </w:p>
+    <w:p>
+      <w:pPr>
+        <w:pStyle w:val="ListParagraph"/>
+        <w:rPr>
+          <w:sz w:val="24"/>
+          <w:szCs w:val="24"/>
+        </w:rPr>
+      </w:pPr>
+    </w:p>
+    <w:p>
+      <w:pPr>
+        <w:pStyle w:val="ListParagraph"/>
+        <w:numPr>
+          <w:ilvl w:val="0"/>
+          <w:numId w:val="1"/>
+        </w:numPr>
+        <w:spacing w:line="240" w:lineRule="auto"/>
+        <w:rPr>
+          <w:sz w:val="24"/>
+          <w:szCs w:val="24"/>
+        </w:rPr>
+      </w:pPr>
+      <w:r>
+        <w:rPr>
+          <w:sz w:val="24"/>
+          <w:szCs w:val="24"/>
+        </w:rPr>
+        <w:t>Using string indexes to find variables</w:t>
+      </w:r>
+      <w:r>
+        <w:rPr>
+          <w:sz w:val="24"/>
+          <w:szCs w:val="24"/>
+        </w:rPr>
+        <w:t xml:space="preserve"> (series operation)</w:t>
+      </w:r>
+    </w:p>
+    <w:p>
+      <w:pPr>
+        <w:spacing w:line="240" w:lineRule="auto"/>
+        <w:rPr>
+          <w:sz w:val="24"/>
+          <w:szCs w:val="24"/>
+        </w:rPr>
+      </w:pPr>
+      <w:r>
+        <w:rPr>
+          <w:sz w:val="24"/>
+          <w:szCs w:val="24"/>
+        </w:rPr>
+        <w:t># Import the Series object from pandas</w:t>
+      </w:r>
+    </w:p>
+    <w:p>
+      <w:pPr>
+        <w:spacing w:line="240" w:lineRule="auto"/>
+        <w:rPr>
+          <w:sz w:val="24"/>
+          <w:szCs w:val="24"/>
+        </w:rPr>
+      </w:pPr>
+      <w:r>
+        <w:rPr>
+          <w:sz w:val="24"/>
+          <w:szCs w:val="24"/>
+        </w:rPr>
+        <w:t>from pandas import Series</w:t>
+      </w:r>
+    </w:p>
+    <w:p>
+      <w:pPr>
+        <w:spacing w:line="240" w:lineRule="auto"/>
+        <w:rPr>
+          <w:sz w:val="24"/>
+          <w:szCs w:val="24"/>
+        </w:rPr>
+      </w:pPr>
+    </w:p>
+    <w:p>
+      <w:pPr>
+        <w:spacing w:line="240" w:lineRule="auto"/>
+        <w:rPr>
+          <w:sz w:val="24"/>
+          <w:szCs w:val="24"/>
+        </w:rPr>
+      </w:pPr>
+      <w:proofErr w:type="spellStart"/>
+      <w:r>
+        <w:rPr>
+          <w:sz w:val="24"/>
+          <w:szCs w:val="24"/>
+        </w:rPr>
+        <w:t>film_names</w:t>
+      </w:r>
+      <w:proofErr w:type="spellEnd"/>
+      <w:r>
+        <w:rPr>
+          <w:sz w:val="24"/>
+          <w:szCs w:val="24"/>
+        </w:rPr>
+        <w:t xml:space="preserve"> = </w:t>
+      </w:r>
+      <w:proofErr w:type="spellStart"/>
+      <w:r>
+        <w:rPr>
+          <w:sz w:val="24"/>
+          <w:szCs w:val="24"/>
+        </w:rPr>
+        <w:t>series_</w:t>
+      </w:r>
+      <w:proofErr w:type="gramStart"/>
+      <w:r>
+        <w:rPr>
+          <w:sz w:val="24"/>
+          <w:szCs w:val="24"/>
+        </w:rPr>
+        <w:t>film.values</w:t>
+      </w:r>
+      <w:proofErr w:type="spellEnd"/>
+      <w:proofErr w:type="gramEnd"/>
+    </w:p>
+    <w:p>
+      <w:pPr>
+        <w:spacing w:line="240" w:lineRule="auto"/>
+        <w:rPr>
+          <w:sz w:val="24"/>
+          <w:szCs w:val="24"/>
+        </w:rPr>
+      </w:pPr>
+      <w:proofErr w:type="spellStart"/>
+      <w:r>
+        <w:rPr>
+          <w:sz w:val="24"/>
+          <w:szCs w:val="24"/>
+        </w:rPr>
+        <w:t>rt_scores</w:t>
+      </w:r>
+      <w:proofErr w:type="spellEnd"/>
+      <w:r>
+        <w:rPr>
+          <w:sz w:val="24"/>
+          <w:szCs w:val="24"/>
+        </w:rPr>
+        <w:t xml:space="preserve"> = </w:t>
+      </w:r>
+      <w:proofErr w:type="spellStart"/>
+      <w:r>
+        <w:rPr>
+          <w:sz w:val="24"/>
+          <w:szCs w:val="24"/>
+        </w:rPr>
+        <w:t>series_</w:t>
+      </w:r>
+      <w:proofErr w:type="gramStart"/>
+      <w:r>
+        <w:rPr>
+          <w:sz w:val="24"/>
+          <w:szCs w:val="24"/>
+        </w:rPr>
+        <w:t>rt.values</w:t>
+      </w:r>
+      <w:proofErr w:type="spellEnd"/>
+      <w:proofErr w:type="gramEnd"/>
+    </w:p>
+    <w:p>
+      <w:pPr>
+        <w:spacing w:line="240" w:lineRule="auto"/>
+        <w:rPr>
+          <w:sz w:val="24"/>
+          <w:szCs w:val="24"/>
+        </w:rPr>
+      </w:pPr>
+      <w:proofErr w:type="spellStart"/>
+      <w:r>
+        <w:rPr>
+          <w:sz w:val="24"/>
+          <w:szCs w:val="24"/>
+        </w:rPr>
+        <w:t>series_custom</w:t>
+      </w:r>
+      <w:proofErr w:type="spellEnd"/>
+      <w:r>
+        <w:rPr>
+          <w:sz w:val="24"/>
+          <w:szCs w:val="24"/>
+        </w:rPr>
+        <w:t xml:space="preserve"> = </w:t>
+      </w:r>
+      <w:proofErr w:type="gramStart"/>
+      <w:r>
+        <w:rPr>
+          <w:sz w:val="24"/>
+          <w:szCs w:val="24"/>
+        </w:rPr>
+        <w:t>Series(</w:t>
+      </w:r>
+      <w:proofErr w:type="spellStart"/>
+      <w:proofErr w:type="gramEnd"/>
+      <w:r>
+        <w:rPr>
+          <w:sz w:val="24"/>
+          <w:szCs w:val="24"/>
+        </w:rPr>
+        <w:t>rt_scores</w:t>
+      </w:r>
+      <w:proofErr w:type="spellEnd"/>
+      <w:r>
+        <w:rPr>
+          <w:sz w:val="24"/>
+          <w:szCs w:val="24"/>
+        </w:rPr>
+        <w:t xml:space="preserve"> , index=</w:t>
+      </w:r>
+      <w:proofErr w:type="spellStart"/>
+      <w:r>
+        <w:rPr>
+          <w:sz w:val="24"/>
+          <w:szCs w:val="24"/>
+        </w:rPr>
+        <w:t>film_names</w:t>
+      </w:r>
+      <w:proofErr w:type="spellEnd"/>
+      <w:r>
+        <w:rPr>
+          <w:sz w:val="24"/>
+          <w:szCs w:val="24"/>
+        </w:rPr>
+        <w:t>)</w:t>
+      </w:r>
+    </w:p>
+    <w:p>
+      <w:pPr>
+        <w:spacing w:line="240" w:lineRule="auto"/>
+        <w:rPr>
+          <w:sz w:val="24"/>
+          <w:szCs w:val="24"/>
+        </w:rPr>
+      </w:pPr>
+      <w:proofErr w:type="spellStart"/>
+      <w:r>
+        <w:rPr>
+          <w:sz w:val="24"/>
+          <w:szCs w:val="24"/>
+        </w:rPr>
+        <w:t>series_</w:t>
+      </w:r>
+      <w:proofErr w:type="gramStart"/>
+      <w:r>
+        <w:rPr>
+          <w:sz w:val="24"/>
+          <w:szCs w:val="24"/>
+        </w:rPr>
+        <w:t>custom</w:t>
+      </w:r>
+      <w:proofErr w:type="spellEnd"/>
+      <w:r>
+        <w:rPr>
+          <w:sz w:val="24"/>
+          <w:szCs w:val="24"/>
+        </w:rPr>
+        <w:t>[</w:t>
+      </w:r>
+      <w:proofErr w:type="gramEnd"/>
+      <w:r>
+        <w:rPr>
+          <w:sz w:val="24"/>
+          <w:szCs w:val="24"/>
+        </w:rPr>
+        <w:t>['Minions (2015)', 'Leviathan (2014)']]</w:t>
+      </w:r>
+    </w:p>
+    <w:p>
+      <w:pPr>
+        <w:spacing w:line="240" w:lineRule="auto"/>
+        <w:rPr>
+          <w:sz w:val="24"/>
+          <w:szCs w:val="24"/>
+        </w:rPr>
+      </w:pPr>
+    </w:p>
+    <w:p>
+      <w:pPr>
+        <w:pStyle w:val="ListParagraph"/>
+        <w:numPr>
+          <w:ilvl w:val="0"/>
+          <w:numId w:val="1"/>
+        </w:numPr>
+        <w:spacing w:line="240" w:lineRule="auto"/>
+        <w:rPr>
+          <w:sz w:val="24"/>
+          <w:szCs w:val="24"/>
+        </w:rPr>
+      </w:pPr>
+      <w:proofErr w:type="spellStart"/>
+      <w:r>
+        <w:rPr>
+          <w:sz w:val="24"/>
+          <w:szCs w:val="24"/>
+        </w:rPr>
+        <w:t>Reindexing</w:t>
+      </w:r>
+      <w:proofErr w:type="spellEnd"/>
+      <w:r>
+        <w:rPr>
+          <w:sz w:val="24"/>
+          <w:szCs w:val="24"/>
+        </w:rPr>
+        <w:t xml:space="preserve"> in </w:t>
+      </w:r>
+      <w:proofErr w:type="spellStart"/>
+      <w:r>
+        <w:rPr>
+          <w:sz w:val="24"/>
+          <w:szCs w:val="24"/>
+        </w:rPr>
+        <w:t>pandas</w:t>
+      </w:r>
+      <w:r>
+        <w:rPr>
+          <w:sz w:val="24"/>
+          <w:szCs w:val="24"/>
+        </w:rPr>
+        <w:t>for</w:t>
+      </w:r>
+      <w:proofErr w:type="spellEnd"/>
+      <w:r>
+        <w:rPr>
+          <w:sz w:val="24"/>
+          <w:szCs w:val="24"/>
+        </w:rPr>
+        <w:t xml:space="preserve"> series </w:t>
+      </w:r>
+      <w:r>
+        <w:rPr>
+          <w:sz w:val="24"/>
+          <w:szCs w:val="24"/>
+        </w:rPr>
+        <w:t xml:space="preserve"> </w:t>
+      </w:r>
+    </w:p>
+    <w:p>
+      <w:pPr>
+        <w:spacing w:line="240" w:lineRule="auto"/>
+        <w:ind w:left="360"/>
+        <w:rPr>
+          <w:sz w:val="24"/>
+          <w:szCs w:val="24"/>
+        </w:rPr>
+      </w:pPr>
+      <w:proofErr w:type="spellStart"/>
+      <w:r>
+        <w:rPr>
+          <w:sz w:val="24"/>
+          <w:szCs w:val="24"/>
+        </w:rPr>
+        <w:t>original_index</w:t>
+      </w:r>
+      <w:proofErr w:type="spellEnd"/>
+      <w:r>
+        <w:rPr>
+          <w:sz w:val="24"/>
+          <w:szCs w:val="24"/>
+        </w:rPr>
+        <w:t xml:space="preserve"> = </w:t>
+      </w:r>
+      <w:proofErr w:type="spellStart"/>
+      <w:r>
+        <w:rPr>
+          <w:sz w:val="24"/>
+          <w:szCs w:val="24"/>
+        </w:rPr>
+        <w:t>series_</w:t>
+      </w:r>
+      <w:proofErr w:type="gramStart"/>
+      <w:r>
+        <w:rPr>
+          <w:sz w:val="24"/>
+          <w:szCs w:val="24"/>
+        </w:rPr>
+        <w:t>custom.index</w:t>
+      </w:r>
+      <w:proofErr w:type="spellEnd"/>
+      <w:proofErr w:type="gramEnd"/>
+    </w:p>
+    <w:p>
+      <w:pPr>
+        <w:spacing w:line="240" w:lineRule="auto"/>
+        <w:ind w:left="360"/>
+        <w:rPr>
+          <w:sz w:val="24"/>
+          <w:szCs w:val="24"/>
+        </w:rPr>
+      </w:pPr>
+      <w:proofErr w:type="spellStart"/>
+      <w:r>
+        <w:rPr>
+          <w:sz w:val="24"/>
+          <w:szCs w:val="24"/>
+        </w:rPr>
+        <w:t>sorted_index</w:t>
+      </w:r>
+      <w:proofErr w:type="spellEnd"/>
+      <w:r>
+        <w:rPr>
+          <w:sz w:val="24"/>
+          <w:szCs w:val="24"/>
+        </w:rPr>
+        <w:t xml:space="preserve"> = sorted(</w:t>
+      </w:r>
+      <w:proofErr w:type="spellStart"/>
+      <w:r>
+        <w:rPr>
+          <w:sz w:val="24"/>
+          <w:szCs w:val="24"/>
+        </w:rPr>
+        <w:t>original_index</w:t>
+      </w:r>
+      <w:proofErr w:type="spellEnd"/>
+      <w:r>
+        <w:rPr>
+          <w:sz w:val="24"/>
+          <w:szCs w:val="24"/>
+        </w:rPr>
+        <w:t>)</w:t>
+      </w:r>
+    </w:p>
+    <w:p>
+      <w:pPr>
+        <w:spacing w:line="240" w:lineRule="auto"/>
+        <w:ind w:left="360"/>
+        <w:rPr>
+          <w:sz w:val="24"/>
+          <w:szCs w:val="24"/>
+        </w:rPr>
+      </w:pPr>
+      <w:proofErr w:type="spellStart"/>
+      <w:r>
+        <w:rPr>
+          <w:sz w:val="24"/>
+          <w:szCs w:val="24"/>
+        </w:rPr>
+        <w:t>sorted_by_index</w:t>
+      </w:r>
+      <w:proofErr w:type="spellEnd"/>
+      <w:r>
+        <w:rPr>
+          <w:sz w:val="24"/>
+          <w:szCs w:val="24"/>
+        </w:rPr>
+        <w:t xml:space="preserve"> = </w:t>
+      </w:r>
+      <w:proofErr w:type="spellStart"/>
+      <w:r>
+        <w:rPr>
+          <w:sz w:val="24"/>
+          <w:szCs w:val="24"/>
+        </w:rPr>
+        <w:t>series_</w:t>
+      </w:r>
+      <w:proofErr w:type="gramStart"/>
+      <w:r>
+        <w:rPr>
+          <w:sz w:val="24"/>
+          <w:szCs w:val="24"/>
+        </w:rPr>
+        <w:t>custom.reindex</w:t>
+      </w:r>
+      <w:proofErr w:type="spellEnd"/>
+      <w:proofErr w:type="gramEnd"/>
+      <w:r>
+        <w:rPr>
+          <w:sz w:val="24"/>
+          <w:szCs w:val="24"/>
+        </w:rPr>
+        <w:t>(</w:t>
+      </w:r>
+      <w:proofErr w:type="spellStart"/>
+      <w:r>
+        <w:rPr>
+          <w:sz w:val="24"/>
+          <w:szCs w:val="24"/>
+        </w:rPr>
+        <w:t>sorted_index</w:t>
+      </w:r>
+      <w:proofErr w:type="spellEnd"/>
+      <w:r>
+        <w:rPr>
+          <w:sz w:val="24"/>
+          <w:szCs w:val="24"/>
+        </w:rPr>
+        <w:t>)</w:t>
+      </w:r>
+    </w:p>
+    <w:p>
+      <w:pPr>
+        <w:spacing w:line="240" w:lineRule="auto"/>
+        <w:ind w:left="360"/>
+        <w:rPr>
+          <w:sz w:val="24"/>
+          <w:szCs w:val="24"/>
+        </w:rPr>
+      </w:pPr>
+    </w:p>
+    <w:p>
+      <w:pPr>
+        <w:pStyle w:val="ListParagraph"/>
+        <w:numPr>
+          <w:ilvl w:val="0"/>
+          <w:numId w:val="1"/>
+        </w:numPr>
+        <w:spacing w:line="240" w:lineRule="auto"/>
+        <w:rPr>
+          <w:sz w:val="24"/>
+          <w:szCs w:val="24"/>
+        </w:rPr>
+      </w:pPr>
+      <w:r>
+        <w:rPr>
+          <w:sz w:val="24"/>
+          <w:szCs w:val="24"/>
+        </w:rPr>
+        <w:t>Vectorized operation</w:t>
+      </w:r>
+    </w:p>
+    <w:p>
+      <w:pPr>
+        <w:spacing w:line="240" w:lineRule="auto"/>
+        <w:ind w:left="360"/>
+        <w:rPr>
+          <w:sz w:val="24"/>
+          <w:szCs w:val="24"/>
+        </w:rPr>
+      </w:pPr>
+      <w:proofErr w:type="spellStart"/>
+      <w:r>
+        <w:rPr>
+          <w:sz w:val="24"/>
+          <w:szCs w:val="24"/>
+        </w:rPr>
+        <w:t>criteria_one</w:t>
+      </w:r>
+      <w:proofErr w:type="spellEnd"/>
+      <w:r>
+        <w:rPr>
+          <w:sz w:val="24"/>
+          <w:szCs w:val="24"/>
+        </w:rPr>
+        <w:t xml:space="preserve"> = </w:t>
+      </w:r>
+      <w:proofErr w:type="spellStart"/>
+      <w:r>
+        <w:rPr>
+          <w:sz w:val="24"/>
+          <w:szCs w:val="24"/>
+        </w:rPr>
+        <w:t>series_custom</w:t>
+      </w:r>
+      <w:proofErr w:type="spellEnd"/>
+      <w:r>
+        <w:rPr>
+          <w:sz w:val="24"/>
+          <w:szCs w:val="24"/>
+        </w:rPr>
+        <w:t xml:space="preserve"> &gt; 50</w:t>
+      </w:r>
+    </w:p>
+    <w:p>
+      <w:pPr>
+        <w:spacing w:line="240" w:lineRule="auto"/>
+        <w:ind w:left="360"/>
+        <w:rPr>
+          <w:sz w:val="24"/>
+          <w:szCs w:val="24"/>
+        </w:rPr>
+      </w:pPr>
+      <w:proofErr w:type="spellStart"/>
+      <w:r>
+        <w:rPr>
+          <w:sz w:val="24"/>
+          <w:szCs w:val="24"/>
+        </w:rPr>
+        <w:t>criteria_two</w:t>
+      </w:r>
+      <w:proofErr w:type="spellEnd"/>
+      <w:r>
+        <w:rPr>
+          <w:sz w:val="24"/>
+          <w:szCs w:val="24"/>
+        </w:rPr>
+        <w:t xml:space="preserve"> = </w:t>
+      </w:r>
+      <w:proofErr w:type="spellStart"/>
+      <w:r>
+        <w:rPr>
+          <w:sz w:val="24"/>
+          <w:szCs w:val="24"/>
+        </w:rPr>
+        <w:t>series_custom</w:t>
+      </w:r>
+      <w:proofErr w:type="spellEnd"/>
+      <w:r>
+        <w:rPr>
+          <w:sz w:val="24"/>
+          <w:szCs w:val="24"/>
+        </w:rPr>
+        <w:t xml:space="preserve"> &lt; 75</w:t>
+      </w:r>
+    </w:p>
+    <w:p>
+      <w:pPr>
+        <w:spacing w:line="240" w:lineRule="auto"/>
+        <w:ind w:left="360"/>
+        <w:rPr>
+          <w:sz w:val="24"/>
+          <w:szCs w:val="24"/>
+        </w:rPr>
+      </w:pPr>
+      <w:proofErr w:type="spellStart"/>
+      <w:r>
+        <w:rPr>
+          <w:sz w:val="24"/>
+          <w:szCs w:val="24"/>
+        </w:rPr>
+        <w:t>both_criteria</w:t>
+      </w:r>
+      <w:proofErr w:type="spellEnd"/>
+      <w:r>
+        <w:rPr>
+          <w:sz w:val="24"/>
+          <w:szCs w:val="24"/>
+        </w:rPr>
+        <w:t xml:space="preserve"> = </w:t>
+      </w:r>
+      <w:proofErr w:type="spellStart"/>
+      <w:r>
+        <w:rPr>
+          <w:sz w:val="24"/>
+          <w:szCs w:val="24"/>
+        </w:rPr>
+        <w:t>series_</w:t>
+      </w:r>
+      <w:proofErr w:type="gramStart"/>
+      <w:r>
+        <w:rPr>
+          <w:sz w:val="24"/>
+          <w:szCs w:val="24"/>
+        </w:rPr>
+        <w:t>custom</w:t>
+      </w:r>
+      <w:proofErr w:type="spellEnd"/>
+      <w:r>
+        <w:rPr>
+          <w:sz w:val="24"/>
+          <w:szCs w:val="24"/>
+        </w:rPr>
+        <w:t>[</w:t>
+      </w:r>
+      <w:proofErr w:type="spellStart"/>
+      <w:proofErr w:type="gramEnd"/>
+      <w:r>
+        <w:rPr>
+          <w:sz w:val="24"/>
+          <w:szCs w:val="24"/>
+        </w:rPr>
+        <w:t>criteria_one</w:t>
+      </w:r>
+      <w:proofErr w:type="spellEnd"/>
+      <w:r>
+        <w:rPr>
+          <w:sz w:val="24"/>
+          <w:szCs w:val="24"/>
+        </w:rPr>
+        <w:t xml:space="preserve"> &amp; </w:t>
+      </w:r>
+      <w:proofErr w:type="spellStart"/>
+      <w:r>
+        <w:rPr>
+          <w:sz w:val="24"/>
+          <w:szCs w:val="24"/>
+        </w:rPr>
+        <w:t>criteria_two</w:t>
+      </w:r>
+      <w:proofErr w:type="spellEnd"/>
+      <w:r>
+        <w:rPr>
+          <w:sz w:val="24"/>
+          <w:szCs w:val="24"/>
+        </w:rPr>
+        <w:t>]</w:t>
+      </w:r>
+    </w:p>
+    <w:p>
+      <w:pPr>
+        <w:spacing w:line="240" w:lineRule="auto"/>
+        <w:ind w:left="360"/>
+        <w:rPr>
+          <w:sz w:val="24"/>
+          <w:szCs w:val="24"/>
+        </w:rPr>
+      </w:pPr>
+    </w:p>
+    <w:p>
+      <w:pPr>
+        <w:pStyle w:val="ListParagraph"/>
+        <w:numPr>
+          <w:ilvl w:val="0"/>
+          <w:numId w:val="1"/>
+        </w:numPr>
+        <w:spacing w:line="240" w:lineRule="auto"/>
+        <w:rPr>
+          <w:sz w:val="24"/>
+          <w:szCs w:val="24"/>
+        </w:rPr>
+      </w:pPr>
+      <w:r>
+        <w:rPr>
+          <w:sz w:val="24"/>
+          <w:szCs w:val="24"/>
+        </w:rPr>
+        <w:t xml:space="preserve">Pandas </w:t>
+      </w:r>
+      <w:proofErr w:type="spellStart"/>
+      <w:r>
+        <w:rPr>
+          <w:sz w:val="24"/>
+          <w:szCs w:val="24"/>
+        </w:rPr>
+        <w:t>dataframe</w:t>
+      </w:r>
+      <w:proofErr w:type="spellEnd"/>
+      <w:r>
+        <w:rPr>
+          <w:sz w:val="24"/>
+          <w:szCs w:val="24"/>
+        </w:rPr>
+        <w:t xml:space="preserve"> operations</w:t>
+      </w:r>
+    </w:p>
+    <w:p>
+      <w:pPr>
+        <w:spacing w:line="240" w:lineRule="auto"/>
+        <w:ind w:left="360"/>
+        <w:rPr>
+          <w:sz w:val="24"/>
+          <w:szCs w:val="24"/>
+        </w:rPr>
+      </w:pPr>
+      <w:r>
+        <w:rPr>
+          <w:sz w:val="24"/>
+          <w:szCs w:val="24"/>
+        </w:rPr>
+        <w:t xml:space="preserve">import pandas as </w:t>
+      </w:r>
+      <w:proofErr w:type="spellStart"/>
+      <w:r>
+        <w:rPr>
+          <w:sz w:val="24"/>
+          <w:szCs w:val="24"/>
+        </w:rPr>
+        <w:t>pd</w:t>
+      </w:r>
+      <w:proofErr w:type="spellEnd"/>
+    </w:p>
+    <w:p>
+      <w:pPr>
+        <w:spacing w:line="240" w:lineRule="auto"/>
+        <w:ind w:left="360"/>
+        <w:rPr>
+          <w:sz w:val="24"/>
+          <w:szCs w:val="24"/>
+        </w:rPr>
+      </w:pPr>
+      <w:r>
+        <w:rPr>
+          <w:sz w:val="24"/>
+          <w:szCs w:val="24"/>
+        </w:rPr>
+        <w:t xml:space="preserve">fandango = </w:t>
+      </w:r>
+      <w:proofErr w:type="spellStart"/>
+      <w:proofErr w:type="gramStart"/>
+      <w:r>
+        <w:rPr>
+          <w:sz w:val="24"/>
+          <w:szCs w:val="24"/>
+        </w:rPr>
+        <w:t>pd.read</w:t>
+      </w:r>
+      <w:proofErr w:type="gramEnd"/>
+      <w:r>
+        <w:rPr>
+          <w:sz w:val="24"/>
+          <w:szCs w:val="24"/>
+        </w:rPr>
+        <w:t>_csv</w:t>
+      </w:r>
+      <w:proofErr w:type="spellEnd"/>
+      <w:r>
+        <w:rPr>
+          <w:sz w:val="24"/>
+          <w:szCs w:val="24"/>
+        </w:rPr>
+        <w:t>('fandango_score_comparison.csv')</w:t>
+      </w:r>
+    </w:p>
+    <w:p>
+      <w:pPr>
+        <w:spacing w:line="240" w:lineRule="auto"/>
+        <w:ind w:left="360"/>
+        <w:rPr>
+          <w:sz w:val="24"/>
+          <w:szCs w:val="24"/>
+        </w:rPr>
+      </w:pPr>
+      <w:r>
+        <w:rPr>
+          <w:sz w:val="24"/>
+          <w:szCs w:val="24"/>
+        </w:rPr>
+        <w:t>#print(</w:t>
+      </w:r>
+      <w:proofErr w:type="spellStart"/>
+      <w:proofErr w:type="gramStart"/>
+      <w:r>
+        <w:rPr>
+          <w:sz w:val="24"/>
+          <w:szCs w:val="24"/>
+        </w:rPr>
+        <w:t>fandango.head</w:t>
+      </w:r>
+      <w:proofErr w:type="spellEnd"/>
+      <w:proofErr w:type="gramEnd"/>
+      <w:r>
+        <w:rPr>
+          <w:sz w:val="24"/>
+          <w:szCs w:val="24"/>
+        </w:rPr>
+        <w:t>(2))</w:t>
+      </w:r>
+    </w:p>
+    <w:p>
+      <w:pPr>
+        <w:spacing w:line="240" w:lineRule="auto"/>
+        <w:ind w:left="360"/>
+        <w:rPr>
+          <w:sz w:val="24"/>
+          <w:szCs w:val="24"/>
+        </w:rPr>
+      </w:pPr>
+      <w:r>
+        <w:rPr>
+          <w:sz w:val="24"/>
+          <w:szCs w:val="24"/>
+        </w:rPr>
+        <w:t>print(</w:t>
+      </w:r>
+      <w:proofErr w:type="spellStart"/>
+      <w:proofErr w:type="gramStart"/>
+      <w:r>
+        <w:rPr>
+          <w:sz w:val="24"/>
+          <w:szCs w:val="24"/>
+        </w:rPr>
+        <w:t>fandango.index</w:t>
+      </w:r>
+      <w:proofErr w:type="spellEnd"/>
+      <w:proofErr w:type="gramEnd"/>
+      <w:r>
+        <w:rPr>
+          <w:sz w:val="24"/>
+          <w:szCs w:val="24"/>
+        </w:rPr>
+        <w:t>)</w:t>
+      </w:r>
+    </w:p>
+    <w:p>
+      <w:pPr>
+        <w:spacing w:line="240" w:lineRule="auto"/>
+        <w:ind w:left="360"/>
+        <w:rPr>
+          <w:sz w:val="24"/>
+          <w:szCs w:val="24"/>
+        </w:rPr>
+      </w:pPr>
+    </w:p>
+    <w:p>
+      <w:pPr>
+        <w:spacing w:line="240" w:lineRule="auto"/>
+        <w:ind w:left="360"/>
+        <w:rPr>
+          <w:sz w:val="24"/>
+          <w:szCs w:val="24"/>
+        </w:rPr>
+      </w:pPr>
+      <w:r>
+        <w:rPr>
+          <w:sz w:val="24"/>
+          <w:szCs w:val="24"/>
+        </w:rPr>
+        <w:t xml:space="preserve">fandango = </w:t>
+      </w:r>
+      <w:proofErr w:type="spellStart"/>
+      <w:proofErr w:type="gramStart"/>
+      <w:r>
+        <w:rPr>
+          <w:sz w:val="24"/>
+          <w:szCs w:val="24"/>
+        </w:rPr>
+        <w:t>pd.read</w:t>
+      </w:r>
+      <w:proofErr w:type="gramEnd"/>
+      <w:r>
+        <w:rPr>
+          <w:sz w:val="24"/>
+          <w:szCs w:val="24"/>
+        </w:rPr>
+        <w:t>_csv</w:t>
+      </w:r>
+      <w:proofErr w:type="spellEnd"/>
+      <w:r>
+        <w:rPr>
+          <w:sz w:val="24"/>
+          <w:szCs w:val="24"/>
+        </w:rPr>
+        <w:t>('fandango_score_comparison.csv')</w:t>
+      </w:r>
+    </w:p>
+    <w:p>
+      <w:pPr>
+        <w:spacing w:line="240" w:lineRule="auto"/>
+        <w:ind w:left="360"/>
+        <w:rPr>
+          <w:sz w:val="24"/>
+          <w:szCs w:val="24"/>
+        </w:rPr>
+      </w:pPr>
+      <w:proofErr w:type="spellStart"/>
+      <w:r>
+        <w:rPr>
+          <w:sz w:val="24"/>
+          <w:szCs w:val="24"/>
+        </w:rPr>
+        <w:lastRenderedPageBreak/>
+        <w:t>first_row</w:t>
+      </w:r>
+      <w:proofErr w:type="spellEnd"/>
+      <w:r>
+        <w:rPr>
+          <w:sz w:val="24"/>
+          <w:szCs w:val="24"/>
+        </w:rPr>
+        <w:t xml:space="preserve"> = 0</w:t>
+      </w:r>
+    </w:p>
+    <w:p>
+      <w:pPr>
+        <w:spacing w:line="240" w:lineRule="auto"/>
+        <w:ind w:left="360"/>
+        <w:rPr>
+          <w:sz w:val="24"/>
+          <w:szCs w:val="24"/>
+        </w:rPr>
+      </w:pPr>
+      <w:proofErr w:type="spellStart"/>
+      <w:r>
+        <w:rPr>
+          <w:sz w:val="24"/>
+          <w:szCs w:val="24"/>
+        </w:rPr>
+        <w:t>last_row</w:t>
+      </w:r>
+      <w:proofErr w:type="spellEnd"/>
+      <w:r>
+        <w:rPr>
+          <w:sz w:val="24"/>
+          <w:szCs w:val="24"/>
+        </w:rPr>
+        <w:t xml:space="preserve"> = </w:t>
+      </w:r>
+      <w:proofErr w:type="spellStart"/>
+      <w:proofErr w:type="gramStart"/>
+      <w:r>
+        <w:rPr>
+          <w:sz w:val="24"/>
+          <w:szCs w:val="24"/>
+        </w:rPr>
+        <w:t>fandango.shape</w:t>
+      </w:r>
+      <w:proofErr w:type="spellEnd"/>
+      <w:proofErr w:type="gramEnd"/>
+      <w:r>
+        <w:rPr>
+          <w:sz w:val="24"/>
+          <w:szCs w:val="24"/>
+        </w:rPr>
+        <w:t>[0] - 1</w:t>
+      </w:r>
+    </w:p>
+    <w:p>
+      <w:pPr>
+        <w:spacing w:line="240" w:lineRule="auto"/>
+        <w:ind w:left="360"/>
+        <w:rPr>
+          <w:sz w:val="24"/>
+          <w:szCs w:val="24"/>
+        </w:rPr>
+      </w:pPr>
+      <w:proofErr w:type="spellStart"/>
+      <w:r>
+        <w:rPr>
+          <w:sz w:val="24"/>
+          <w:szCs w:val="24"/>
+        </w:rPr>
+        <w:t>first_last</w:t>
+      </w:r>
+      <w:proofErr w:type="spellEnd"/>
+      <w:r>
+        <w:rPr>
+          <w:sz w:val="24"/>
+          <w:szCs w:val="24"/>
+        </w:rPr>
+        <w:t xml:space="preserve"> = </w:t>
+      </w:r>
+      <w:proofErr w:type="spellStart"/>
+      <w:proofErr w:type="gramStart"/>
+      <w:r>
+        <w:rPr>
+          <w:sz w:val="24"/>
+          <w:szCs w:val="24"/>
+        </w:rPr>
+        <w:t>fandango.iloc</w:t>
+      </w:r>
+      <w:proofErr w:type="spellEnd"/>
+      <w:proofErr w:type="gramEnd"/>
+      <w:r>
+        <w:rPr>
+          <w:sz w:val="24"/>
+          <w:szCs w:val="24"/>
+        </w:rPr>
+        <w:t>[[</w:t>
+      </w:r>
+      <w:proofErr w:type="spellStart"/>
+      <w:r>
+        <w:rPr>
+          <w:sz w:val="24"/>
+          <w:szCs w:val="24"/>
+        </w:rPr>
+        <w:t>first_row</w:t>
+      </w:r>
+      <w:proofErr w:type="spellEnd"/>
+      <w:r>
+        <w:rPr>
+          <w:sz w:val="24"/>
+          <w:szCs w:val="24"/>
+        </w:rPr>
+        <w:t xml:space="preserve">, </w:t>
+      </w:r>
+      <w:proofErr w:type="spellStart"/>
+      <w:r>
+        <w:rPr>
+          <w:sz w:val="24"/>
+          <w:szCs w:val="24"/>
+        </w:rPr>
+        <w:t>last_row</w:t>
+      </w:r>
+      <w:proofErr w:type="spellEnd"/>
+      <w:r>
+        <w:rPr>
+          <w:sz w:val="24"/>
+          <w:szCs w:val="24"/>
+        </w:rPr>
+        <w:t>]]</w:t>
+      </w:r>
+    </w:p>
+    <w:p>
+      <w:pPr>
+        <w:spacing w:line="240" w:lineRule="auto"/>
+        <w:ind w:left="360"/>
+        <w:rPr>
+          <w:sz w:val="24"/>
+          <w:szCs w:val="24"/>
+        </w:rPr>
+      </w:pPr>
+    </w:p>
+    <w:p>
+      <w:pPr>
+        <w:pStyle w:val="ListParagraph"/>
+        <w:numPr>
+          <w:ilvl w:val="0"/>
+          <w:numId w:val="1"/>
+        </w:numPr>
+        <w:spacing w:line="240" w:lineRule="auto"/>
+        <w:rPr>
+          <w:sz w:val="24"/>
+          <w:szCs w:val="24"/>
+        </w:rPr>
+      </w:pPr>
+      <w:r>
+        <w:rPr>
+          <w:sz w:val="24"/>
+          <w:szCs w:val="24"/>
+        </w:rPr>
+        <w:t xml:space="preserve">Sorting </w:t>
+      </w:r>
+      <w:proofErr w:type="spellStart"/>
+      <w:r>
+        <w:rPr>
+          <w:sz w:val="24"/>
+          <w:szCs w:val="24"/>
+        </w:rPr>
+        <w:t>dataframe</w:t>
+      </w:r>
+      <w:proofErr w:type="spellEnd"/>
+      <w:r>
+        <w:rPr>
+          <w:sz w:val="24"/>
+          <w:szCs w:val="24"/>
+        </w:rPr>
+        <w:t xml:space="preserve"> in pandas</w:t>
+      </w:r>
+    </w:p>
+    <w:p>
+      <w:pPr>
+        <w:pStyle w:val="ListParagraph"/>
+        <w:spacing w:line="240" w:lineRule="auto"/>
+        <w:rPr>
+          <w:sz w:val="24"/>
+          <w:szCs w:val="24"/>
+        </w:rPr>
+      </w:pPr>
+      <w:r>
+        <w:rPr>
+          <w:sz w:val="24"/>
+          <w:szCs w:val="24"/>
+        </w:rPr>
+        <w:t xml:space="preserve">fandango = </w:t>
+      </w:r>
+      <w:proofErr w:type="spellStart"/>
+      <w:proofErr w:type="gramStart"/>
+      <w:r>
+        <w:rPr>
+          <w:sz w:val="24"/>
+          <w:szCs w:val="24"/>
+        </w:rPr>
+        <w:t>pd.read</w:t>
+      </w:r>
+      <w:proofErr w:type="gramEnd"/>
+      <w:r>
+        <w:rPr>
+          <w:sz w:val="24"/>
+          <w:szCs w:val="24"/>
+        </w:rPr>
+        <w:t>_csv</w:t>
+      </w:r>
+      <w:proofErr w:type="spellEnd"/>
+      <w:r>
+        <w:rPr>
+          <w:sz w:val="24"/>
+          <w:szCs w:val="24"/>
+        </w:rPr>
+        <w:t>('fandango_score_comparison.csv')</w:t>
+      </w:r>
+    </w:p>
+    <w:p>
+      <w:pPr>
+        <w:pStyle w:val="ListParagraph"/>
+        <w:spacing w:line="240" w:lineRule="auto"/>
+        <w:rPr>
+          <w:sz w:val="24"/>
+          <w:szCs w:val="24"/>
+        </w:rPr>
+      </w:pPr>
+      <w:proofErr w:type="spellStart"/>
+      <w:r>
+        <w:rPr>
+          <w:sz w:val="24"/>
+          <w:szCs w:val="24"/>
+        </w:rPr>
+        <w:t>fandango_films</w:t>
+      </w:r>
+      <w:proofErr w:type="spellEnd"/>
+      <w:r>
+        <w:rPr>
+          <w:sz w:val="24"/>
+          <w:szCs w:val="24"/>
+        </w:rPr>
+        <w:t xml:space="preserve"> = </w:t>
+      </w:r>
+      <w:proofErr w:type="spellStart"/>
+      <w:r>
+        <w:rPr>
+          <w:sz w:val="24"/>
+          <w:szCs w:val="24"/>
+        </w:rPr>
+        <w:t>fandango.set_</w:t>
+      </w:r>
+      <w:proofErr w:type="gramStart"/>
+      <w:r>
+        <w:rPr>
+          <w:sz w:val="24"/>
+          <w:szCs w:val="24"/>
+        </w:rPr>
+        <w:t>index</w:t>
+      </w:r>
+      <w:proofErr w:type="spellEnd"/>
+      <w:r>
+        <w:rPr>
+          <w:sz w:val="24"/>
+          <w:szCs w:val="24"/>
+        </w:rPr>
+        <w:t>(</w:t>
+      </w:r>
+      <w:proofErr w:type="gramEnd"/>
+      <w:r>
+        <w:rPr>
+          <w:sz w:val="24"/>
+          <w:szCs w:val="24"/>
+        </w:rPr>
+        <w:t>'FILM', drop=False)</w:t>
+      </w:r>
+    </w:p>
+    <w:p>
+      <w:pPr>
+        <w:pStyle w:val="ListParagraph"/>
+        <w:spacing w:line="240" w:lineRule="auto"/>
+        <w:rPr>
+          <w:sz w:val="24"/>
+          <w:szCs w:val="24"/>
+        </w:rPr>
+      </w:pPr>
+      <w:r>
+        <w:rPr>
+          <w:sz w:val="24"/>
+          <w:szCs w:val="24"/>
+        </w:rPr>
+        <w:t>print(</w:t>
+      </w:r>
+      <w:proofErr w:type="spellStart"/>
+      <w:r>
+        <w:rPr>
+          <w:sz w:val="24"/>
+          <w:szCs w:val="24"/>
+        </w:rPr>
+        <w:t>fandango_</w:t>
+      </w:r>
+      <w:proofErr w:type="gramStart"/>
+      <w:r>
+        <w:rPr>
+          <w:sz w:val="24"/>
+          <w:szCs w:val="24"/>
+        </w:rPr>
+        <w:t>films.index</w:t>
+      </w:r>
+      <w:proofErr w:type="spellEnd"/>
+      <w:proofErr w:type="gramEnd"/>
+      <w:r>
+        <w:rPr>
+          <w:sz w:val="24"/>
+          <w:szCs w:val="24"/>
+        </w:rPr>
+        <w:t>)</w:t>
+      </w:r>
+    </w:p>
+    <w:p>
+      <w:pPr>
+        <w:pStyle w:val="ListParagraph"/>
+        <w:spacing w:line="240" w:lineRule="auto"/>
+        <w:rPr>
+          <w:sz w:val="24"/>
+          <w:szCs w:val="24"/>
+        </w:rPr>
+      </w:pPr>
+    </w:p>
+    <w:p>
+      <w:pPr>
+        <w:pStyle w:val="ListParagraph"/>
+        <w:spacing w:line="240" w:lineRule="auto"/>
+        <w:rPr>
+          <w:sz w:val="24"/>
+          <w:szCs w:val="24"/>
+        </w:rPr>
+      </w:pPr>
+      <w:r>
+        <w:rPr>
+          <w:sz w:val="24"/>
+          <w:szCs w:val="24"/>
+        </w:rPr>
+        <w:t>movies = ["The Lazarus Effect (2015)", "</w:t>
+      </w:r>
+      <w:proofErr w:type="spellStart"/>
+      <w:r>
+        <w:rPr>
+          <w:sz w:val="24"/>
+          <w:szCs w:val="24"/>
+        </w:rPr>
+        <w:t>Gett</w:t>
+      </w:r>
+      <w:proofErr w:type="spellEnd"/>
+      <w:r>
+        <w:rPr>
+          <w:sz w:val="24"/>
+          <w:szCs w:val="24"/>
+        </w:rPr>
+        <w:t>: The Trial of Viviane Amsalem (2015)", "Mr. Holmes (2015)"]</w:t>
+      </w:r>
+    </w:p>
+    <w:p>
+      <w:pPr>
+        <w:pStyle w:val="ListParagraph"/>
+        <w:spacing w:line="240" w:lineRule="auto"/>
+        <w:rPr>
+          <w:sz w:val="24"/>
+          <w:szCs w:val="24"/>
+        </w:rPr>
+      </w:pPr>
+      <w:proofErr w:type="spellStart"/>
+      <w:r>
+        <w:rPr>
+          <w:sz w:val="24"/>
+          <w:szCs w:val="24"/>
+        </w:rPr>
+        <w:t>best_movies_ever</w:t>
+      </w:r>
+      <w:proofErr w:type="spellEnd"/>
+      <w:r>
+        <w:rPr>
+          <w:sz w:val="24"/>
+          <w:szCs w:val="24"/>
+        </w:rPr>
+        <w:t xml:space="preserve"> = </w:t>
+      </w:r>
+      <w:proofErr w:type="spellStart"/>
+      <w:r>
+        <w:rPr>
+          <w:sz w:val="24"/>
+          <w:szCs w:val="24"/>
+        </w:rPr>
+        <w:t>fandango_films.loc</w:t>
+      </w:r>
+      <w:proofErr w:type="spellEnd"/>
+      <w:r>
+        <w:rPr>
+          <w:sz w:val="24"/>
+          <w:szCs w:val="24"/>
+        </w:rPr>
+        <w:t>[movies]</w:t>
+      </w:r>
+    </w:p>
+    <w:p>
+      <w:pPr>
+        <w:pStyle w:val="ListParagraph"/>
+        <w:spacing w:line="240" w:lineRule="auto"/>
+        <w:rPr>
+          <w:sz w:val="24"/>
+          <w:szCs w:val="24"/>
+        </w:rPr>
+      </w:pPr>
+    </w:p>
+    <w:p>
+      <w:pPr>
+        <w:pStyle w:val="ListParagraph"/>
+        <w:numPr>
+          <w:ilvl w:val="0"/>
+          <w:numId w:val="1"/>
+        </w:numPr>
+        <w:spacing w:line="240" w:lineRule="auto"/>
+        <w:rPr>
+          <w:sz w:val="24"/>
+          <w:szCs w:val="24"/>
+        </w:rPr>
+      </w:pPr>
+      <w:r>
+        <w:rPr>
+          <w:sz w:val="24"/>
+          <w:szCs w:val="24"/>
+        </w:rPr>
+        <w:t xml:space="preserve">Using </w:t>
+      </w:r>
+      <w:proofErr w:type="gramStart"/>
+      <w:r>
+        <w:rPr>
+          <w:sz w:val="24"/>
+          <w:szCs w:val="24"/>
+        </w:rPr>
+        <w:t>apply(</w:t>
+      </w:r>
+      <w:proofErr w:type="gramEnd"/>
+      <w:r>
+        <w:rPr>
+          <w:sz w:val="24"/>
+          <w:szCs w:val="24"/>
+        </w:rPr>
+        <w:t>) function and using only float columns</w:t>
+      </w:r>
+    </w:p>
+    <w:p>
+      <w:pPr>
+        <w:pStyle w:val="ListParagraph"/>
+        <w:spacing w:line="240" w:lineRule="auto"/>
+        <w:rPr>
+          <w:sz w:val="24"/>
+          <w:szCs w:val="24"/>
+        </w:rPr>
+      </w:pPr>
+      <w:r>
+        <w:rPr>
+          <w:sz w:val="24"/>
+          <w:szCs w:val="24"/>
+        </w:rPr>
+        <w:t xml:space="preserve">import </w:t>
+      </w:r>
+      <w:proofErr w:type="spellStart"/>
+      <w:r>
+        <w:rPr>
+          <w:sz w:val="24"/>
+          <w:szCs w:val="24"/>
+        </w:rPr>
+        <w:t>numpy</w:t>
+      </w:r>
+      <w:proofErr w:type="spellEnd"/>
+      <w:r>
+        <w:rPr>
+          <w:sz w:val="24"/>
+          <w:szCs w:val="24"/>
+        </w:rPr>
+        <w:t xml:space="preserve"> as np</w:t>
+      </w:r>
+    </w:p>
+    <w:p>
+      <w:pPr>
+        <w:pStyle w:val="ListParagraph"/>
+        <w:spacing w:line="240" w:lineRule="auto"/>
+        <w:rPr>
+          <w:sz w:val="24"/>
+          <w:szCs w:val="24"/>
+        </w:rPr>
+      </w:pPr>
+    </w:p>
+    <w:p>
+      <w:pPr>
+        <w:pStyle w:val="ListParagraph"/>
+        <w:spacing w:line="240" w:lineRule="auto"/>
+        <w:rPr>
+          <w:sz w:val="24"/>
+          <w:szCs w:val="24"/>
+        </w:rPr>
+      </w:pPr>
+      <w:r>
+        <w:rPr>
+          <w:sz w:val="24"/>
+          <w:szCs w:val="24"/>
+        </w:rPr>
+        <w:t># returns the data types as a Series</w:t>
+      </w:r>
+    </w:p>
+    <w:p>
+      <w:pPr>
+        <w:pStyle w:val="ListParagraph"/>
+        <w:spacing w:line="240" w:lineRule="auto"/>
+        <w:rPr>
+          <w:sz w:val="24"/>
+          <w:szCs w:val="24"/>
+        </w:rPr>
+      </w:pPr>
+      <w:r>
+        <w:rPr>
+          <w:sz w:val="24"/>
+          <w:szCs w:val="24"/>
+        </w:rPr>
+        <w:t xml:space="preserve">types = </w:t>
+      </w:r>
+      <w:proofErr w:type="spellStart"/>
+      <w:r>
+        <w:rPr>
+          <w:sz w:val="24"/>
+          <w:szCs w:val="24"/>
+        </w:rPr>
+        <w:t>fandango_</w:t>
+      </w:r>
+      <w:proofErr w:type="gramStart"/>
+      <w:r>
+        <w:rPr>
+          <w:sz w:val="24"/>
+          <w:szCs w:val="24"/>
+        </w:rPr>
+        <w:t>films.dtypes</w:t>
+      </w:r>
+      <w:proofErr w:type="spellEnd"/>
+      <w:proofErr w:type="gramEnd"/>
+    </w:p>
+    <w:p>
+      <w:pPr>
+        <w:pStyle w:val="ListParagraph"/>
+        <w:spacing w:line="240" w:lineRule="auto"/>
+        <w:rPr>
+          <w:sz w:val="24"/>
+          <w:szCs w:val="24"/>
+        </w:rPr>
+      </w:pPr>
+      <w:r>
+        <w:rPr>
+          <w:sz w:val="24"/>
+          <w:szCs w:val="24"/>
+        </w:rPr>
+        <w:t xml:space="preserve"># filter data types to just floats, index attributes </w:t>
+      </w:r>
+      <w:proofErr w:type="gramStart"/>
+      <w:r>
+        <w:rPr>
+          <w:sz w:val="24"/>
+          <w:szCs w:val="24"/>
+        </w:rPr>
+        <w:t>returns</w:t>
+      </w:r>
+      <w:proofErr w:type="gramEnd"/>
+      <w:r>
+        <w:rPr>
+          <w:sz w:val="24"/>
+          <w:szCs w:val="24"/>
+        </w:rPr>
+        <w:t xml:space="preserve"> just column names</w:t>
+      </w:r>
+    </w:p>
+    <w:p>
+      <w:pPr>
+        <w:pStyle w:val="ListParagraph"/>
+        <w:spacing w:line="240" w:lineRule="auto"/>
+        <w:rPr>
+          <w:sz w:val="24"/>
+          <w:szCs w:val="24"/>
+        </w:rPr>
+      </w:pPr>
+      <w:proofErr w:type="spellStart"/>
+      <w:r>
+        <w:rPr>
+          <w:sz w:val="24"/>
+          <w:szCs w:val="24"/>
+        </w:rPr>
+        <w:t>float_columns</w:t>
+      </w:r>
+      <w:proofErr w:type="spellEnd"/>
+      <w:r>
+        <w:rPr>
+          <w:sz w:val="24"/>
+          <w:szCs w:val="24"/>
+        </w:rPr>
+        <w:t xml:space="preserve"> = </w:t>
+      </w:r>
+      <w:proofErr w:type="gramStart"/>
+      <w:r>
+        <w:rPr>
+          <w:sz w:val="24"/>
+          <w:szCs w:val="24"/>
+        </w:rPr>
+        <w:t>types[</w:t>
+      </w:r>
+      <w:proofErr w:type="spellStart"/>
+      <w:proofErr w:type="gramEnd"/>
+      <w:r>
+        <w:rPr>
+          <w:sz w:val="24"/>
+          <w:szCs w:val="24"/>
+        </w:rPr>
+        <w:t>types.values</w:t>
+      </w:r>
+      <w:proofErr w:type="spellEnd"/>
+      <w:r>
+        <w:rPr>
+          <w:sz w:val="24"/>
+          <w:szCs w:val="24"/>
+        </w:rPr>
+        <w:t xml:space="preserve"> == 'float64'].index</w:t>
+      </w:r>
+    </w:p>
+    <w:p>
+      <w:pPr>
+        <w:pStyle w:val="ListParagraph"/>
+        <w:spacing w:line="240" w:lineRule="auto"/>
+        <w:rPr>
+          <w:sz w:val="24"/>
+          <w:szCs w:val="24"/>
+        </w:rPr>
+      </w:pPr>
+      <w:r>
+        <w:rPr>
+          <w:sz w:val="24"/>
+          <w:szCs w:val="24"/>
+        </w:rPr>
+        <w:t># use bracket notation to filter columns to just float columns</w:t>
+      </w:r>
+    </w:p>
+    <w:p>
+      <w:pPr>
+        <w:pStyle w:val="ListParagraph"/>
+        <w:spacing w:line="240" w:lineRule="auto"/>
+        <w:rPr>
+          <w:sz w:val="24"/>
+          <w:szCs w:val="24"/>
+        </w:rPr>
+      </w:pPr>
+      <w:proofErr w:type="spellStart"/>
+      <w:r>
+        <w:rPr>
+          <w:sz w:val="24"/>
+          <w:szCs w:val="24"/>
+        </w:rPr>
+        <w:t>float_df</w:t>
+      </w:r>
+      <w:proofErr w:type="spellEnd"/>
+      <w:r>
+        <w:rPr>
+          <w:sz w:val="24"/>
+          <w:szCs w:val="24"/>
+        </w:rPr>
+        <w:t xml:space="preserve"> = </w:t>
+      </w:r>
+      <w:proofErr w:type="spellStart"/>
+      <w:r>
+        <w:rPr>
+          <w:sz w:val="24"/>
+          <w:szCs w:val="24"/>
+        </w:rPr>
+        <w:t>fandango_films</w:t>
+      </w:r>
+      <w:proofErr w:type="spellEnd"/>
+      <w:r>
+        <w:rPr>
+          <w:sz w:val="24"/>
+          <w:szCs w:val="24"/>
+        </w:rPr>
+        <w:t>[</w:t>
+      </w:r>
+      <w:proofErr w:type="spellStart"/>
+      <w:r>
+        <w:rPr>
+          <w:sz w:val="24"/>
+          <w:szCs w:val="24"/>
+        </w:rPr>
+        <w:t>float_columns</w:t>
+      </w:r>
+      <w:proofErr w:type="spellEnd"/>
+      <w:r>
+        <w:rPr>
+          <w:sz w:val="24"/>
+          <w:szCs w:val="24"/>
+        </w:rPr>
+        <w:t>]</w:t>
+      </w:r>
+    </w:p>
+    <w:p>
+      <w:pPr>
+        <w:pStyle w:val="ListParagraph"/>
+        <w:spacing w:line="240" w:lineRule="auto"/>
+        <w:rPr>
+          <w:sz w:val="24"/>
+          <w:szCs w:val="24"/>
+        </w:rPr>
+      </w:pPr>
+    </w:p>
+    <w:p>
+      <w:pPr>
+        <w:pStyle w:val="ListParagraph"/>
+        <w:spacing w:line="240" w:lineRule="auto"/>
+        <w:rPr>
+          <w:sz w:val="24"/>
+          <w:szCs w:val="24"/>
+        </w:rPr>
+      </w:pPr>
+      <w:r>
+        <w:rPr>
+          <w:sz w:val="24"/>
+          <w:szCs w:val="24"/>
+        </w:rPr>
+        <w:t># `x` is a Series object representing a column</w:t>
+      </w:r>
+    </w:p>
+    <w:p>
+      <w:pPr>
+        <w:pStyle w:val="ListParagraph"/>
+        <w:spacing w:line="240" w:lineRule="auto"/>
+        <w:rPr>
+          <w:sz w:val="24"/>
+          <w:szCs w:val="24"/>
+        </w:rPr>
+      </w:pPr>
+      <w:r>
+        <w:rPr>
+          <w:sz w:val="24"/>
+          <w:szCs w:val="24"/>
+        </w:rPr>
+        <w:t xml:space="preserve">deviations = </w:t>
+      </w:r>
+      <w:proofErr w:type="spellStart"/>
+      <w:r>
+        <w:rPr>
+          <w:sz w:val="24"/>
+          <w:szCs w:val="24"/>
+        </w:rPr>
+        <w:t>float_</w:t>
+      </w:r>
+      <w:proofErr w:type="gramStart"/>
+      <w:r>
+        <w:rPr>
+          <w:sz w:val="24"/>
+          <w:szCs w:val="24"/>
+        </w:rPr>
+        <w:t>df.apply</w:t>
+      </w:r>
+      <w:proofErr w:type="spellEnd"/>
+      <w:proofErr w:type="gramEnd"/>
+      <w:r>
+        <w:rPr>
+          <w:sz w:val="24"/>
+          <w:szCs w:val="24"/>
+        </w:rPr>
+        <w:t xml:space="preserve">(lambda x: </w:t>
+      </w:r>
+      <w:proofErr w:type="spellStart"/>
+      <w:r>
+        <w:rPr>
+          <w:sz w:val="24"/>
+          <w:szCs w:val="24"/>
+        </w:rPr>
+        <w:t>np.std</w:t>
+      </w:r>
+      <w:proofErr w:type="spellEnd"/>
+      <w:r>
+        <w:rPr>
+          <w:sz w:val="24"/>
+          <w:szCs w:val="24"/>
+        </w:rPr>
+        <w:t>(x))</w:t>
+      </w:r>
+    </w:p>
+    <w:p>
+      <w:pPr>
+        <w:pStyle w:val="ListParagraph"/>
+        <w:spacing w:line="240" w:lineRule="auto"/>
+        <w:rPr>
+          <w:sz w:val="24"/>
+          <w:szCs w:val="24"/>
+        </w:rPr>
+      </w:pPr>
+    </w:p>
+    <w:p>
+      <w:pPr>
+        <w:pStyle w:val="ListParagraph"/>
+        <w:spacing w:line="240" w:lineRule="auto"/>
+        <w:rPr>
+          <w:sz w:val="24"/>
+          <w:szCs w:val="24"/>
+        </w:rPr>
+      </w:pPr>
+      <w:r>
+        <w:rPr>
+          <w:sz w:val="24"/>
+          <w:szCs w:val="24"/>
+        </w:rPr>
+        <w:t>print(deviations)</w:t>
+      </w:r>
+    </w:p>
+    <w:p>
+      <w:pPr>
+        <w:pStyle w:val="ListParagraph"/>
+        <w:spacing w:line="240" w:lineRule="auto"/>
+        <w:rPr>
+          <w:sz w:val="24"/>
+          <w:szCs w:val="24"/>
+        </w:rPr>
+      </w:pPr>
+    </w:p>
+    <w:p>
+      <w:pPr>
+        <w:pStyle w:val="ListParagraph"/>
+        <w:spacing w:line="240" w:lineRule="auto"/>
+        <w:rPr>
+          <w:sz w:val="24"/>
+          <w:szCs w:val="24"/>
+        </w:rPr>
+      </w:pPr>
+      <w:r>
+        <w:rPr>
+          <w:sz w:val="24"/>
+          <w:szCs w:val="24"/>
+        </w:rPr>
+        <w:t xml:space="preserve">#applying apply on </w:t>
+      </w:r>
+      <w:proofErr w:type="spellStart"/>
+      <w:r>
+        <w:rPr>
+          <w:sz w:val="24"/>
+          <w:szCs w:val="24"/>
+        </w:rPr>
+        <w:t>dataframes</w:t>
+      </w:r>
+      <w:proofErr w:type="spellEnd"/>
+    </w:p>
+    <w:p>
+      <w:pPr>
+        <w:pStyle w:val="ListParagraph"/>
+        <w:spacing w:line="240" w:lineRule="auto"/>
+        <w:rPr>
+          <w:sz w:val="24"/>
+          <w:szCs w:val="24"/>
+        </w:rPr>
+      </w:pPr>
+      <w:proofErr w:type="spellStart"/>
+      <w:r>
+        <w:rPr>
+          <w:sz w:val="24"/>
+          <w:szCs w:val="24"/>
+        </w:rPr>
+        <w:t>rt_mt_user</w:t>
+      </w:r>
+      <w:proofErr w:type="spellEnd"/>
+      <w:r>
+        <w:rPr>
+          <w:sz w:val="24"/>
+          <w:szCs w:val="24"/>
+        </w:rPr>
+        <w:t xml:space="preserve"> = </w:t>
+      </w:r>
+      <w:proofErr w:type="spellStart"/>
+      <w:r>
+        <w:rPr>
+          <w:sz w:val="24"/>
+          <w:szCs w:val="24"/>
+        </w:rPr>
+        <w:t>float_</w:t>
+      </w:r>
+      <w:proofErr w:type="gramStart"/>
+      <w:r>
+        <w:rPr>
+          <w:sz w:val="24"/>
+          <w:szCs w:val="24"/>
+        </w:rPr>
+        <w:t>df</w:t>
+      </w:r>
+      <w:proofErr w:type="spellEnd"/>
+      <w:r>
+        <w:rPr>
+          <w:sz w:val="24"/>
+          <w:szCs w:val="24"/>
+        </w:rPr>
+        <w:t>[</w:t>
+      </w:r>
+      <w:proofErr w:type="gramEnd"/>
+      <w:r>
+        <w:rPr>
+          <w:sz w:val="24"/>
+          <w:szCs w:val="24"/>
+        </w:rPr>
+        <w:t>['</w:t>
+      </w:r>
+      <w:proofErr w:type="spellStart"/>
+      <w:r>
+        <w:rPr>
+          <w:sz w:val="24"/>
+          <w:szCs w:val="24"/>
+        </w:rPr>
+        <w:t>RT_user_norm</w:t>
+      </w:r>
+      <w:proofErr w:type="spellEnd"/>
+      <w:r>
+        <w:rPr>
+          <w:sz w:val="24"/>
+          <w:szCs w:val="24"/>
+        </w:rPr>
+        <w:t>', '</w:t>
+      </w:r>
+      <w:proofErr w:type="spellStart"/>
+      <w:r>
+        <w:rPr>
+          <w:sz w:val="24"/>
+          <w:szCs w:val="24"/>
+        </w:rPr>
+        <w:t>Metacritic_user_nom</w:t>
+      </w:r>
+      <w:proofErr w:type="spellEnd"/>
+      <w:r>
+        <w:rPr>
+          <w:sz w:val="24"/>
+          <w:szCs w:val="24"/>
+        </w:rPr>
+        <w:t>']]</w:t>
+      </w:r>
+    </w:p>
+    <w:p>
+      <w:pPr>
+        <w:pStyle w:val="ListParagraph"/>
+        <w:spacing w:line="240" w:lineRule="auto"/>
+        <w:rPr>
+          <w:sz w:val="24"/>
+          <w:szCs w:val="24"/>
+        </w:rPr>
+      </w:pPr>
+      <w:proofErr w:type="spellStart"/>
+      <w:r>
+        <w:rPr>
+          <w:sz w:val="24"/>
+          <w:szCs w:val="24"/>
+        </w:rPr>
+        <w:t>rt_mt_deviations</w:t>
+      </w:r>
+      <w:proofErr w:type="spellEnd"/>
+      <w:r>
+        <w:rPr>
+          <w:sz w:val="24"/>
+          <w:szCs w:val="24"/>
+        </w:rPr>
+        <w:t xml:space="preserve"> = </w:t>
+      </w:r>
+      <w:proofErr w:type="spellStart"/>
+      <w:r>
+        <w:rPr>
+          <w:sz w:val="24"/>
+          <w:szCs w:val="24"/>
+        </w:rPr>
+        <w:t>rt_mt_</w:t>
+      </w:r>
+      <w:proofErr w:type="gramStart"/>
+      <w:r>
+        <w:rPr>
+          <w:sz w:val="24"/>
+          <w:szCs w:val="24"/>
+        </w:rPr>
+        <w:t>user.apply</w:t>
+      </w:r>
+      <w:proofErr w:type="spellEnd"/>
+      <w:proofErr w:type="gramEnd"/>
+      <w:r>
+        <w:rPr>
+          <w:sz w:val="24"/>
+          <w:szCs w:val="24"/>
+        </w:rPr>
+        <w:t xml:space="preserve">(lambda x: </w:t>
+      </w:r>
+      <w:proofErr w:type="spellStart"/>
+      <w:r>
+        <w:rPr>
+          <w:sz w:val="24"/>
+          <w:szCs w:val="24"/>
+        </w:rPr>
+        <w:t>np.std</w:t>
+      </w:r>
+      <w:proofErr w:type="spellEnd"/>
+      <w:r>
+        <w:rPr>
+          <w:sz w:val="24"/>
+          <w:szCs w:val="24"/>
+        </w:rPr>
+        <w:t xml:space="preserve">(x), </w:t>
+      </w:r>
+      <w:r>
+        <w:rPr>
+          <w:sz w:val="24"/>
+          <w:szCs w:val="24"/>
+          <w:highlight w:val="yellow"/>
+        </w:rPr>
+        <w:t>axis=1)</w:t>
+      </w:r>
+    </w:p>
+    <w:p>
+      <w:pPr>
+        <w:pStyle w:val="ListParagraph"/>
+        <w:spacing w:line="240" w:lineRule="auto"/>
+        <w:rPr>
+          <w:sz w:val="24"/>
+          <w:szCs w:val="24"/>
+        </w:rPr>
+      </w:pPr>
+      <w:r>
+        <w:rPr>
+          <w:sz w:val="24"/>
+          <w:szCs w:val="24"/>
+        </w:rPr>
+        <w:t>print(</w:t>
+      </w:r>
+      <w:proofErr w:type="spellStart"/>
+      <w:r>
+        <w:rPr>
+          <w:sz w:val="24"/>
+          <w:szCs w:val="24"/>
+        </w:rPr>
+        <w:t>rt_mt_</w:t>
+      </w:r>
+      <w:proofErr w:type="gramStart"/>
+      <w:r>
+        <w:rPr>
+          <w:sz w:val="24"/>
+          <w:szCs w:val="24"/>
+        </w:rPr>
+        <w:t>deviations</w:t>
+      </w:r>
+      <w:proofErr w:type="spellEnd"/>
+      <w:r>
+        <w:rPr>
+          <w:sz w:val="24"/>
+          <w:szCs w:val="24"/>
+        </w:rPr>
+        <w:t>[</w:t>
+      </w:r>
+      <w:proofErr w:type="gramEnd"/>
+      <w:r>
+        <w:rPr>
+          <w:sz w:val="24"/>
+          <w:szCs w:val="24"/>
+        </w:rPr>
+        <w:t>0:5])</w:t>
+      </w:r>
+    </w:p>
+    <w:p>
+      <w:pPr>
+        <w:pStyle w:val="ListParagraph"/>
+        <w:spacing w:line="240" w:lineRule="auto"/>
+        <w:rPr>
+          <w:sz w:val="24"/>
+          <w:szCs w:val="24"/>
+        </w:rPr>
+      </w:pPr>
+      <w:proofErr w:type="spellStart"/>
+      <w:r>
+        <w:rPr>
+          <w:sz w:val="24"/>
+          <w:szCs w:val="24"/>
+        </w:rPr>
+        <w:t>rt_mt_user</w:t>
+      </w:r>
+      <w:proofErr w:type="spellEnd"/>
+      <w:r>
+        <w:rPr>
+          <w:sz w:val="24"/>
+          <w:szCs w:val="24"/>
+        </w:rPr>
+        <w:t xml:space="preserve"> = </w:t>
+      </w:r>
+      <w:proofErr w:type="spellStart"/>
+      <w:r>
+        <w:rPr>
+          <w:sz w:val="24"/>
+          <w:szCs w:val="24"/>
+        </w:rPr>
+        <w:t>float_</w:t>
+      </w:r>
+      <w:proofErr w:type="gramStart"/>
+      <w:r>
+        <w:rPr>
+          <w:sz w:val="24"/>
+          <w:szCs w:val="24"/>
+        </w:rPr>
+        <w:t>df</w:t>
+      </w:r>
+      <w:proofErr w:type="spellEnd"/>
+      <w:r>
+        <w:rPr>
+          <w:sz w:val="24"/>
+          <w:szCs w:val="24"/>
+        </w:rPr>
+        <w:t>[</w:t>
+      </w:r>
+      <w:proofErr w:type="gramEnd"/>
+      <w:r>
+        <w:rPr>
+          <w:sz w:val="24"/>
+          <w:szCs w:val="24"/>
+        </w:rPr>
+        <w:t>['</w:t>
+      </w:r>
+      <w:proofErr w:type="spellStart"/>
+      <w:r>
+        <w:rPr>
+          <w:sz w:val="24"/>
+          <w:szCs w:val="24"/>
+        </w:rPr>
+        <w:t>RT_user_norm</w:t>
+      </w:r>
+      <w:proofErr w:type="spellEnd"/>
+      <w:r>
+        <w:rPr>
+          <w:sz w:val="24"/>
+          <w:szCs w:val="24"/>
+        </w:rPr>
+        <w:t>', '</w:t>
+      </w:r>
+      <w:proofErr w:type="spellStart"/>
+      <w:r>
+        <w:rPr>
+          <w:sz w:val="24"/>
+          <w:szCs w:val="24"/>
+        </w:rPr>
+        <w:t>Metacritic_user_nom</w:t>
+      </w:r>
+      <w:proofErr w:type="spellEnd"/>
+      <w:r>
+        <w:rPr>
+          <w:sz w:val="24"/>
+          <w:szCs w:val="24"/>
+        </w:rPr>
+        <w:t>']]</w:t>
+      </w:r>
+    </w:p>
+    <w:p>
+      <w:pPr>
+        <w:pStyle w:val="ListParagraph"/>
+        <w:spacing w:line="240" w:lineRule="auto"/>
+        <w:rPr>
+          <w:sz w:val="24"/>
+          <w:szCs w:val="24"/>
+        </w:rPr>
+      </w:pPr>
+      <w:proofErr w:type="spellStart"/>
+      <w:r>
+        <w:rPr>
+          <w:sz w:val="24"/>
+          <w:szCs w:val="24"/>
+        </w:rPr>
+        <w:t>rt_mt_means</w:t>
+      </w:r>
+      <w:proofErr w:type="spellEnd"/>
+      <w:r>
+        <w:rPr>
+          <w:sz w:val="24"/>
+          <w:szCs w:val="24"/>
+        </w:rPr>
+        <w:t xml:space="preserve"> = </w:t>
+      </w:r>
+      <w:proofErr w:type="spellStart"/>
+      <w:r>
+        <w:rPr>
+          <w:sz w:val="24"/>
+          <w:szCs w:val="24"/>
+        </w:rPr>
+        <w:t>rt_mt_</w:t>
+      </w:r>
+      <w:proofErr w:type="gramStart"/>
+      <w:r>
+        <w:rPr>
+          <w:sz w:val="24"/>
+          <w:szCs w:val="24"/>
+        </w:rPr>
+        <w:t>user.apply</w:t>
+      </w:r>
+      <w:proofErr w:type="spellEnd"/>
+      <w:proofErr w:type="gramEnd"/>
+      <w:r>
+        <w:rPr>
+          <w:sz w:val="24"/>
+          <w:szCs w:val="24"/>
+        </w:rPr>
+        <w:t xml:space="preserve">(lambda x: </w:t>
+      </w:r>
+      <w:proofErr w:type="spellStart"/>
+      <w:r>
+        <w:rPr>
+          <w:sz w:val="24"/>
+          <w:szCs w:val="24"/>
+        </w:rPr>
+        <w:t>np.mean</w:t>
+      </w:r>
+      <w:proofErr w:type="spellEnd"/>
+      <w:r>
+        <w:rPr>
+          <w:sz w:val="24"/>
+          <w:szCs w:val="24"/>
+        </w:rPr>
+        <w:t>(x), axis=1)</w:t>
+      </w:r>
+    </w:p>
+    <w:p>
+      <w:pPr>
+        <w:pStyle w:val="ListParagraph"/>
+        <w:spacing w:line="240" w:lineRule="auto"/>
+        <w:rPr>
+          <w:sz w:val="24"/>
+          <w:szCs w:val="24"/>
+        </w:rPr>
+      </w:pPr>
+      <w:r>
+        <w:rPr>
+          <w:sz w:val="24"/>
+          <w:szCs w:val="24"/>
+        </w:rPr>
+        <w:t>print(</w:t>
+      </w:r>
+      <w:proofErr w:type="spellStart"/>
+      <w:r>
+        <w:rPr>
+          <w:sz w:val="24"/>
+          <w:szCs w:val="24"/>
+        </w:rPr>
+        <w:t>rt_mt_</w:t>
+      </w:r>
+      <w:proofErr w:type="gramStart"/>
+      <w:r>
+        <w:rPr>
+          <w:sz w:val="24"/>
+          <w:szCs w:val="24"/>
+        </w:rPr>
+        <w:t>means</w:t>
+      </w:r>
+      <w:proofErr w:type="spellEnd"/>
+      <w:r>
+        <w:rPr>
+          <w:sz w:val="24"/>
+          <w:szCs w:val="24"/>
+        </w:rPr>
+        <w:t>[</w:t>
+      </w:r>
+      <w:proofErr w:type="gramEnd"/>
+      <w:r>
+        <w:rPr>
+          <w:sz w:val="24"/>
+          <w:szCs w:val="24"/>
+        </w:rPr>
+        <w:t>0:5])</w:t>
+      </w:r>
+    </w:p>
+    <w:p>
+      <w:pPr>
+        <w:pStyle w:val="ListParagraph"/>
+        <w:spacing w:line="240" w:lineRule="auto"/>
+        <w:rPr>
+          <w:sz w:val="24"/>
+          <w:szCs w:val="24"/>
+        </w:rPr>
+      </w:pPr>
+    </w:p>
+    <w:p>
+      <w:pPr>
+        <w:pStyle w:val="ListParagraph"/>
+        <w:numPr>
+          <w:ilvl w:val="0"/>
+          <w:numId w:val="1"/>
+        </w:numPr>
+        <w:spacing w:line="240" w:lineRule="auto"/>
+        <w:rPr>
+          <w:sz w:val="24"/>
+          <w:szCs w:val="24"/>
+        </w:rPr>
+      </w:pPr>
+      <w:r>
+        <w:rPr>
+          <w:sz w:val="24"/>
+          <w:szCs w:val="24"/>
+        </w:rPr>
+        <w:t>Extracting values from long string</w:t>
+      </w:r>
+    </w:p>
+    <w:p>
+      <w:pPr>
+        <w:pStyle w:val="ListParagraph"/>
+        <w:spacing w:line="240" w:lineRule="auto"/>
+        <w:rPr>
+          <w:sz w:val="24"/>
+          <w:szCs w:val="24"/>
+        </w:rPr>
+      </w:pPr>
+      <w:r>
+        <w:rPr>
+          <w:sz w:val="24"/>
+          <w:szCs w:val="24"/>
+        </w:rPr>
+        <w:t xml:space="preserve">def </w:t>
+      </w:r>
+      <w:proofErr w:type="spellStart"/>
+      <w:r>
+        <w:rPr>
+          <w:sz w:val="24"/>
+          <w:szCs w:val="24"/>
+        </w:rPr>
+        <w:t>age_count</w:t>
+      </w:r>
+      <w:proofErr w:type="spellEnd"/>
+      <w:r>
+        <w:rPr>
+          <w:sz w:val="24"/>
+          <w:szCs w:val="24"/>
+        </w:rPr>
+        <w:t>(</w:t>
+      </w:r>
+      <w:proofErr w:type="spellStart"/>
+      <w:r>
+        <w:rPr>
+          <w:sz w:val="24"/>
+          <w:szCs w:val="24"/>
+        </w:rPr>
+        <w:t>age_str</w:t>
+      </w:r>
+      <w:proofErr w:type="spellEnd"/>
+      <w:r>
+        <w:rPr>
+          <w:sz w:val="24"/>
+          <w:szCs w:val="24"/>
+        </w:rPr>
+        <w:t>):</w:t>
+      </w:r>
+    </w:p>
+    <w:p>
+      <w:pPr>
+        <w:pStyle w:val="ListParagraph"/>
+        <w:spacing w:line="240" w:lineRule="auto"/>
+        <w:rPr>
+          <w:sz w:val="24"/>
+          <w:szCs w:val="24"/>
+        </w:rPr>
+      </w:pPr>
+      <w:r>
+        <w:rPr>
+          <w:sz w:val="24"/>
+          <w:szCs w:val="24"/>
+        </w:rPr>
+        <w:t xml:space="preserve">    if </w:t>
+      </w:r>
+      <w:proofErr w:type="spellStart"/>
+      <w:proofErr w:type="gramStart"/>
+      <w:r>
+        <w:rPr>
+          <w:sz w:val="24"/>
+          <w:szCs w:val="24"/>
+        </w:rPr>
+        <w:t>pd.isnull</w:t>
+      </w:r>
+      <w:proofErr w:type="spellEnd"/>
+      <w:proofErr w:type="gramEnd"/>
+      <w:r>
+        <w:rPr>
+          <w:sz w:val="24"/>
+          <w:szCs w:val="24"/>
+        </w:rPr>
+        <w:t>(</w:t>
+      </w:r>
+      <w:proofErr w:type="spellStart"/>
+      <w:r>
+        <w:rPr>
+          <w:sz w:val="24"/>
+          <w:szCs w:val="24"/>
+        </w:rPr>
+        <w:t>age_str</w:t>
+      </w:r>
+      <w:proofErr w:type="spellEnd"/>
+      <w:r>
+        <w:rPr>
+          <w:sz w:val="24"/>
+          <w:szCs w:val="24"/>
+        </w:rPr>
+        <w:t>):</w:t>
+      </w:r>
+    </w:p>
+    <w:p>
+      <w:pPr>
+        <w:pStyle w:val="ListParagraph"/>
+        <w:spacing w:line="240" w:lineRule="auto"/>
+        <w:rPr>
+          <w:sz w:val="24"/>
+          <w:szCs w:val="24"/>
+        </w:rPr>
+      </w:pPr>
+      <w:r>
+        <w:rPr>
+          <w:sz w:val="24"/>
+          <w:szCs w:val="24"/>
+        </w:rPr>
+        <w:t xml:space="preserve">        return None</w:t>
+      </w:r>
+    </w:p>
+    <w:p>
+      <w:pPr>
+        <w:pStyle w:val="ListParagraph"/>
+        <w:spacing w:line="240" w:lineRule="auto"/>
+        <w:rPr>
+          <w:sz w:val="24"/>
+          <w:szCs w:val="24"/>
+        </w:rPr>
+      </w:pPr>
+      <w:r>
+        <w:rPr>
+          <w:sz w:val="24"/>
+          <w:szCs w:val="24"/>
+        </w:rPr>
+        <w:t xml:space="preserve">    </w:t>
+      </w:r>
+      <w:proofErr w:type="spellStart"/>
+      <w:r>
+        <w:rPr>
+          <w:sz w:val="24"/>
+          <w:szCs w:val="24"/>
+        </w:rPr>
+        <w:t>age_str</w:t>
+      </w:r>
+      <w:proofErr w:type="spellEnd"/>
+      <w:r>
+        <w:rPr>
+          <w:sz w:val="24"/>
+          <w:szCs w:val="24"/>
+        </w:rPr>
+        <w:t xml:space="preserve"> = </w:t>
+      </w:r>
+      <w:proofErr w:type="spellStart"/>
+      <w:r>
+        <w:rPr>
+          <w:sz w:val="24"/>
+          <w:szCs w:val="24"/>
+        </w:rPr>
+        <w:t>age_</w:t>
+      </w:r>
+      <w:proofErr w:type="gramStart"/>
+      <w:r>
+        <w:rPr>
+          <w:sz w:val="24"/>
+          <w:szCs w:val="24"/>
+        </w:rPr>
+        <w:t>str.split</w:t>
+      </w:r>
+      <w:proofErr w:type="spellEnd"/>
+      <w:proofErr w:type="gramEnd"/>
+      <w:r>
+        <w:rPr>
+          <w:sz w:val="24"/>
+          <w:szCs w:val="24"/>
+        </w:rPr>
+        <w:t>(" ")[0]</w:t>
+      </w:r>
+    </w:p>
+    <w:p>
+      <w:pPr>
+        <w:pStyle w:val="ListParagraph"/>
+        <w:spacing w:line="240" w:lineRule="auto"/>
+        <w:rPr>
+          <w:sz w:val="24"/>
+          <w:szCs w:val="24"/>
+        </w:rPr>
+      </w:pPr>
+      <w:r>
+        <w:rPr>
+          <w:sz w:val="24"/>
+          <w:szCs w:val="24"/>
+        </w:rPr>
+        <w:t xml:space="preserve">    </w:t>
+      </w:r>
+      <w:proofErr w:type="spellStart"/>
+      <w:r>
+        <w:rPr>
+          <w:sz w:val="24"/>
+          <w:szCs w:val="24"/>
+        </w:rPr>
+        <w:t>age_str</w:t>
+      </w:r>
+      <w:proofErr w:type="spellEnd"/>
+      <w:r>
+        <w:rPr>
+          <w:sz w:val="24"/>
+          <w:szCs w:val="24"/>
+        </w:rPr>
+        <w:t xml:space="preserve"> = </w:t>
+      </w:r>
+      <w:proofErr w:type="spellStart"/>
+      <w:r>
+        <w:rPr>
+          <w:sz w:val="24"/>
+          <w:szCs w:val="24"/>
+        </w:rPr>
+        <w:t>age_</w:t>
+      </w:r>
+      <w:proofErr w:type="gramStart"/>
+      <w:r>
+        <w:rPr>
+          <w:sz w:val="24"/>
+          <w:szCs w:val="24"/>
+        </w:rPr>
+        <w:t>str.replace</w:t>
+      </w:r>
+      <w:proofErr w:type="spellEnd"/>
+      <w:proofErr w:type="gramEnd"/>
+      <w:r>
+        <w:rPr>
+          <w:sz w:val="24"/>
+          <w:szCs w:val="24"/>
+        </w:rPr>
+        <w:t>("+", "")</w:t>
+      </w:r>
+    </w:p>
+    <w:p>
+      <w:pPr>
+        <w:pStyle w:val="ListParagraph"/>
+        <w:spacing w:line="240" w:lineRule="auto"/>
+        <w:rPr>
+          <w:sz w:val="24"/>
+          <w:szCs w:val="24"/>
+        </w:rPr>
+      </w:pPr>
+      <w:r>
+        <w:rPr>
+          <w:sz w:val="24"/>
+          <w:szCs w:val="24"/>
+        </w:rPr>
+        <w:lastRenderedPageBreak/>
+        <w:t xml:space="preserve">    return </w:t>
+      </w:r>
+      <w:proofErr w:type="spellStart"/>
+      <w:r>
+        <w:rPr>
+          <w:sz w:val="24"/>
+          <w:szCs w:val="24"/>
+        </w:rPr>
+        <w:t>int</w:t>
+      </w:r>
+      <w:proofErr w:type="spellEnd"/>
+      <w:r>
+        <w:rPr>
+          <w:sz w:val="24"/>
+          <w:szCs w:val="24"/>
+        </w:rPr>
+        <w:t>(</w:t>
+      </w:r>
+      <w:proofErr w:type="spellStart"/>
+      <w:r>
+        <w:rPr>
+          <w:sz w:val="24"/>
+          <w:szCs w:val="24"/>
+        </w:rPr>
+        <w:t>age_str</w:t>
+      </w:r>
+      <w:proofErr w:type="spellEnd"/>
+      <w:r>
+        <w:rPr>
+          <w:sz w:val="24"/>
+          <w:szCs w:val="24"/>
+        </w:rPr>
+        <w:t>)</w:t>
+      </w:r>
+    </w:p>
+    <w:p>
+      <w:pPr>
+        <w:pStyle w:val="ListParagraph"/>
+        <w:spacing w:line="240" w:lineRule="auto"/>
+        <w:rPr>
+          <w:sz w:val="24"/>
+          <w:szCs w:val="24"/>
+        </w:rPr>
+      </w:pPr>
+      <w:r>
+        <w:rPr>
+          <w:sz w:val="24"/>
+          <w:szCs w:val="24"/>
+        </w:rPr>
+        <w:t xml:space="preserve">    </w:t>
+      </w:r>
+    </w:p>
+    <w:p>
+      <w:pPr>
+        <w:pStyle w:val="ListParagraph"/>
+        <w:spacing w:line="240" w:lineRule="auto"/>
+        <w:rPr>
+          <w:sz w:val="24"/>
+          <w:szCs w:val="24"/>
+        </w:rPr>
+      </w:pPr>
+      <w:r>
+        <w:rPr>
+          <w:sz w:val="24"/>
+          <w:szCs w:val="24"/>
+        </w:rPr>
+        <w:t>data["</w:t>
+      </w:r>
+      <w:proofErr w:type="spellStart"/>
+      <w:r>
+        <w:rPr>
+          <w:sz w:val="24"/>
+          <w:szCs w:val="24"/>
+        </w:rPr>
+        <w:t>int_age</w:t>
+      </w:r>
+      <w:proofErr w:type="spellEnd"/>
+      <w:r>
+        <w:rPr>
+          <w:sz w:val="24"/>
+          <w:szCs w:val="24"/>
+        </w:rPr>
+        <w:t>"] = data["Age"</w:t>
+      </w:r>
+      <w:proofErr w:type="gramStart"/>
+      <w:r>
+        <w:rPr>
+          <w:sz w:val="24"/>
+          <w:szCs w:val="24"/>
+        </w:rPr>
+        <w:t>].apply</w:t>
+      </w:r>
+      <w:proofErr w:type="gramEnd"/>
+      <w:r>
+        <w:rPr>
+          <w:sz w:val="24"/>
+          <w:szCs w:val="24"/>
+        </w:rPr>
+        <w:t>(</w:t>
+      </w:r>
+      <w:proofErr w:type="spellStart"/>
+      <w:r>
+        <w:rPr>
+          <w:sz w:val="24"/>
+          <w:szCs w:val="24"/>
+        </w:rPr>
+        <w:t>age_count</w:t>
+      </w:r>
+      <w:proofErr w:type="spellEnd"/>
+      <w:r>
+        <w:rPr>
+          <w:sz w:val="24"/>
+          <w:szCs w:val="24"/>
+        </w:rPr>
+        <w:t>)</w:t>
+      </w:r>
+    </w:p>
+    <w:p>
+      <w:pPr>
+        <w:pStyle w:val="ListParagraph"/>
+        <w:spacing w:line="240" w:lineRule="auto"/>
+        <w:rPr>
+          <w:sz w:val="24"/>
+          <w:szCs w:val="24"/>
+        </w:rPr>
+      </w:pPr>
+      <w:r>
+        <w:rPr>
+          <w:sz w:val="24"/>
+          <w:szCs w:val="24"/>
+        </w:rPr>
+        <w:t>print(data["</w:t>
+      </w:r>
+      <w:proofErr w:type="spellStart"/>
+      <w:r>
+        <w:rPr>
+          <w:sz w:val="24"/>
+          <w:szCs w:val="24"/>
+        </w:rPr>
+        <w:t>int_age</w:t>
+      </w:r>
+      <w:proofErr w:type="spellEnd"/>
+      <w:r>
+        <w:rPr>
+          <w:sz w:val="24"/>
+          <w:szCs w:val="24"/>
+        </w:rPr>
+        <w:t>"</w:t>
+      </w:r>
+      <w:proofErr w:type="gramStart"/>
+      <w:r>
+        <w:rPr>
+          <w:sz w:val="24"/>
+          <w:szCs w:val="24"/>
+        </w:rPr>
+        <w:t>].describe</w:t>
+      </w:r>
+      <w:proofErr w:type="gramEnd"/>
+      <w:r>
+        <w:rPr>
+          <w:sz w:val="24"/>
+          <w:szCs w:val="24"/>
+        </w:rPr>
+        <w:t>())</w:t>
+      </w:r>
+    </w:p>
+    <w:p>
+      <w:pPr>
+        <w:pStyle w:val="ListParagraph"/>
+        <w:spacing w:line="240" w:lineRule="auto"/>
+        <w:rPr>
+          <w:sz w:val="24"/>
+          <w:szCs w:val="24"/>
+        </w:rPr>
+      </w:pPr>
+    </w:p>
+    <w:p>
+      <w:pPr>
+        <w:pStyle w:val="ListParagraph"/>
+        <w:spacing w:line="240" w:lineRule="auto"/>
+        <w:rPr>
+          <w:sz w:val="24"/>
+          <w:szCs w:val="24"/>
+        </w:rPr>
+      </w:pPr>
+      <w:r>
+        <w:rPr>
+          <w:sz w:val="24"/>
+          <w:szCs w:val="24"/>
+        </w:rPr>
+        <w:t xml:space="preserve">def </w:t>
+      </w:r>
+      <w:proofErr w:type="spellStart"/>
+      <w:r>
+        <w:rPr>
+          <w:sz w:val="24"/>
+          <w:szCs w:val="24"/>
+        </w:rPr>
+        <w:t>earn_count</w:t>
+      </w:r>
+      <w:proofErr w:type="spellEnd"/>
+      <w:r>
+        <w:rPr>
+          <w:sz w:val="24"/>
+          <w:szCs w:val="24"/>
+        </w:rPr>
+        <w:t>(earnings):</w:t>
+      </w:r>
+    </w:p>
+    <w:p>
+      <w:pPr>
+        <w:pStyle w:val="ListParagraph"/>
+        <w:spacing w:line="240" w:lineRule="auto"/>
+        <w:rPr>
+          <w:sz w:val="24"/>
+          <w:szCs w:val="24"/>
+        </w:rPr>
+      </w:pPr>
+      <w:r>
+        <w:rPr>
+          <w:sz w:val="24"/>
+          <w:szCs w:val="24"/>
+        </w:rPr>
+        <w:t xml:space="preserve">    if </w:t>
+      </w:r>
+      <w:proofErr w:type="spellStart"/>
+      <w:proofErr w:type="gramStart"/>
+      <w:r>
+        <w:rPr>
+          <w:sz w:val="24"/>
+          <w:szCs w:val="24"/>
+        </w:rPr>
+        <w:t>pd.isnull</w:t>
+      </w:r>
+      <w:proofErr w:type="spellEnd"/>
+      <w:proofErr w:type="gramEnd"/>
+      <w:r>
+        <w:rPr>
+          <w:sz w:val="24"/>
+          <w:szCs w:val="24"/>
+        </w:rPr>
+        <w:t>(earnings):</w:t>
+      </w:r>
+    </w:p>
+    <w:p>
+      <w:pPr>
+        <w:pStyle w:val="ListParagraph"/>
+        <w:spacing w:line="240" w:lineRule="auto"/>
+        <w:rPr>
+          <w:sz w:val="24"/>
+          <w:szCs w:val="24"/>
+        </w:rPr>
+      </w:pPr>
+      <w:r>
+        <w:rPr>
+          <w:sz w:val="24"/>
+          <w:szCs w:val="24"/>
+        </w:rPr>
+        <w:t xml:space="preserve">        return None</w:t>
+      </w:r>
+    </w:p>
+    <w:p>
+      <w:pPr>
+        <w:pStyle w:val="ListParagraph"/>
+        <w:spacing w:line="240" w:lineRule="auto"/>
+        <w:rPr>
+          <w:sz w:val="24"/>
+          <w:szCs w:val="24"/>
+        </w:rPr>
+      </w:pPr>
+      <w:r>
+        <w:rPr>
+          <w:sz w:val="24"/>
+          <w:szCs w:val="24"/>
+        </w:rPr>
+        <w:t xml:space="preserve">    earnings = </w:t>
+      </w:r>
+      <w:proofErr w:type="spellStart"/>
+      <w:proofErr w:type="gramStart"/>
+      <w:r>
+        <w:rPr>
+          <w:sz w:val="24"/>
+          <w:szCs w:val="24"/>
+        </w:rPr>
+        <w:t>earnings.split</w:t>
+      </w:r>
+      <w:proofErr w:type="spellEnd"/>
+      <w:proofErr w:type="gramEnd"/>
+      <w:r>
+        <w:rPr>
+          <w:sz w:val="24"/>
+          <w:szCs w:val="24"/>
+        </w:rPr>
+        <w:t>(" ")[0]</w:t>
+      </w:r>
+    </w:p>
+    <w:p>
+      <w:pPr>
+        <w:pStyle w:val="ListParagraph"/>
+        <w:spacing w:line="240" w:lineRule="auto"/>
+        <w:rPr>
+          <w:sz w:val="24"/>
+          <w:szCs w:val="24"/>
+        </w:rPr>
+      </w:pPr>
+      <w:r>
+        <w:rPr>
+          <w:sz w:val="24"/>
+          <w:szCs w:val="24"/>
+        </w:rPr>
+        <w:t xml:space="preserve">    if earnings == "Prefer":</w:t>
+      </w:r>
+    </w:p>
+    <w:p>
+      <w:pPr>
+        <w:pStyle w:val="ListParagraph"/>
+        <w:spacing w:line="240" w:lineRule="auto"/>
+        <w:rPr>
+          <w:sz w:val="24"/>
+          <w:szCs w:val="24"/>
+        </w:rPr>
+      </w:pPr>
+      <w:r>
+        <w:rPr>
+          <w:sz w:val="24"/>
+          <w:szCs w:val="24"/>
+        </w:rPr>
+        <w:t xml:space="preserve">        return None</w:t>
+      </w:r>
+    </w:p>
+    <w:p>
+      <w:pPr>
+        <w:pStyle w:val="ListParagraph"/>
+        <w:spacing w:line="240" w:lineRule="auto"/>
+        <w:rPr>
+          <w:sz w:val="24"/>
+          <w:szCs w:val="24"/>
+        </w:rPr>
+      </w:pPr>
+      <w:r>
+        <w:rPr>
+          <w:sz w:val="24"/>
+          <w:szCs w:val="24"/>
+        </w:rPr>
+        <w:t xml:space="preserve">    earnings = </w:t>
+      </w:r>
+      <w:proofErr w:type="spellStart"/>
+      <w:proofErr w:type="gramStart"/>
+      <w:r>
+        <w:rPr>
+          <w:sz w:val="24"/>
+          <w:szCs w:val="24"/>
+        </w:rPr>
+        <w:t>earnings.replace</w:t>
+      </w:r>
+      <w:proofErr w:type="spellEnd"/>
+      <w:proofErr w:type="gramEnd"/>
+      <w:r>
+        <w:rPr>
+          <w:sz w:val="24"/>
+          <w:szCs w:val="24"/>
+        </w:rPr>
+        <w:t>("$", "")</w:t>
+      </w:r>
+    </w:p>
+    <w:p>
+      <w:pPr>
+        <w:pStyle w:val="ListParagraph"/>
+        <w:spacing w:line="240" w:lineRule="auto"/>
+        <w:rPr>
+          <w:sz w:val="24"/>
+          <w:szCs w:val="24"/>
+        </w:rPr>
+      </w:pPr>
+      <w:r>
+        <w:rPr>
+          <w:sz w:val="24"/>
+          <w:szCs w:val="24"/>
+        </w:rPr>
+        <w:t xml:space="preserve">    earnings = </w:t>
+      </w:r>
+      <w:proofErr w:type="spellStart"/>
+      <w:proofErr w:type="gramStart"/>
+      <w:r>
+        <w:rPr>
+          <w:sz w:val="24"/>
+          <w:szCs w:val="24"/>
+        </w:rPr>
+        <w:t>earnings.replace</w:t>
+      </w:r>
+      <w:proofErr w:type="spellEnd"/>
+      <w:proofErr w:type="gramEnd"/>
+      <w:r>
+        <w:rPr>
+          <w:sz w:val="24"/>
+          <w:szCs w:val="24"/>
+        </w:rPr>
+        <w:t>(",", "")</w:t>
+      </w:r>
+    </w:p>
+    <w:p>
+      <w:pPr>
+        <w:pStyle w:val="ListParagraph"/>
+        <w:spacing w:line="240" w:lineRule="auto"/>
+        <w:rPr>
+          <w:sz w:val="24"/>
+          <w:szCs w:val="24"/>
+        </w:rPr>
+      </w:pPr>
+      <w:r>
+        <w:rPr>
+          <w:sz w:val="24"/>
+          <w:szCs w:val="24"/>
+        </w:rPr>
+        <w:t xml:space="preserve">    return </w:t>
+      </w:r>
+      <w:proofErr w:type="spellStart"/>
+      <w:r>
+        <w:rPr>
+          <w:sz w:val="24"/>
+          <w:szCs w:val="24"/>
+        </w:rPr>
+        <w:t>int</w:t>
+      </w:r>
+      <w:proofErr w:type="spellEnd"/>
+      <w:r>
+        <w:rPr>
+          <w:sz w:val="24"/>
+          <w:szCs w:val="24"/>
+        </w:rPr>
+        <w:t>(earnings)</w:t>
+      </w:r>
+    </w:p>
+    <w:p>
+      <w:pPr>
+        <w:pStyle w:val="ListParagraph"/>
+        <w:spacing w:line="240" w:lineRule="auto"/>
+        <w:rPr>
+          <w:sz w:val="24"/>
+          <w:szCs w:val="24"/>
+        </w:rPr>
+      </w:pPr>
+    </w:p>
+    <w:p>
+      <w:pPr>
+        <w:pStyle w:val="ListParagraph"/>
+        <w:spacing w:line="240" w:lineRule="auto"/>
+        <w:rPr>
+          <w:sz w:val="24"/>
+          <w:szCs w:val="24"/>
+        </w:rPr>
+      </w:pPr>
+      <w:r>
+        <w:rPr>
+          <w:sz w:val="24"/>
+          <w:szCs w:val="24"/>
+        </w:rPr>
+        <w:t>data["</w:t>
+      </w:r>
+      <w:proofErr w:type="spellStart"/>
+      <w:r>
+        <w:rPr>
+          <w:sz w:val="24"/>
+          <w:szCs w:val="24"/>
+        </w:rPr>
+        <w:t>int_income</w:t>
+      </w:r>
+      <w:proofErr w:type="spellEnd"/>
+      <w:r>
+        <w:rPr>
+          <w:sz w:val="24"/>
+          <w:szCs w:val="24"/>
+        </w:rPr>
+        <w:t xml:space="preserve">"] = </w:t>
+      </w:r>
+      <w:proofErr w:type="gramStart"/>
+      <w:r>
+        <w:rPr>
+          <w:sz w:val="24"/>
+          <w:szCs w:val="24"/>
+        </w:rPr>
+        <w:t>data[</w:t>
+      </w:r>
+      <w:proofErr w:type="gramEnd"/>
+      <w:r>
+        <w:rPr>
+          <w:sz w:val="24"/>
+          <w:szCs w:val="24"/>
+        </w:rPr>
+        <w:t>"How much total combined money did all members of your HOUSEHOLD earn last year?"].apply(</w:t>
+      </w:r>
+      <w:proofErr w:type="spellStart"/>
+      <w:r>
+        <w:rPr>
+          <w:sz w:val="24"/>
+          <w:szCs w:val="24"/>
+        </w:rPr>
+        <w:t>earn_count</w:t>
+      </w:r>
+      <w:proofErr w:type="spellEnd"/>
+      <w:r>
+        <w:rPr>
+          <w:sz w:val="24"/>
+          <w:szCs w:val="24"/>
+        </w:rPr>
+        <w:t>)</w:t>
+      </w:r>
+    </w:p>
+    <w:p>
+      <w:pPr>
+        <w:pStyle w:val="ListParagraph"/>
+        <w:spacing w:line="240" w:lineRule="auto"/>
+        <w:rPr>
+          <w:sz w:val="24"/>
+          <w:szCs w:val="24"/>
+        </w:rPr>
+      </w:pPr>
+      <w:r>
+        <w:rPr>
+          <w:sz w:val="24"/>
+          <w:szCs w:val="24"/>
+        </w:rPr>
+        <w:t>print(data["</w:t>
+      </w:r>
+      <w:proofErr w:type="spellStart"/>
+      <w:r>
+        <w:rPr>
+          <w:sz w:val="24"/>
+          <w:szCs w:val="24"/>
+        </w:rPr>
+        <w:t>int_income</w:t>
+      </w:r>
+      <w:proofErr w:type="spellEnd"/>
+      <w:r>
+        <w:rPr>
+          <w:sz w:val="24"/>
+          <w:szCs w:val="24"/>
+        </w:rPr>
+        <w:t>"</w:t>
+      </w:r>
+      <w:proofErr w:type="gramStart"/>
+      <w:r>
+        <w:rPr>
+          <w:sz w:val="24"/>
+          <w:szCs w:val="24"/>
+        </w:rPr>
+        <w:t>].describe</w:t>
+      </w:r>
+      <w:proofErr w:type="gramEnd"/>
+      <w:r>
+        <w:rPr>
+          <w:sz w:val="24"/>
+          <w:szCs w:val="24"/>
+        </w:rPr>
+        <w:t>())</w:t>
+      </w:r>
+      <w:bookmarkStart w:id="0" w:name="_GoBack"/>
+      <w:bookmarkEnd w:id="0"/>
     </w:p>
     <w:sectPr>
       <w:pgSz w:w="12240" w:h="15840"/>
@@ -4570,8 +12987,100 @@
       </w:pPr>
     </w:lvl>
   </w:abstractNum>
+  <w:abstractNum w:abstractNumId="1" w15:restartNumberingAfterBreak="0">
+    <w:nsid w:val="3DE53CCA"/>
+    <w:multiLevelType w:val="hybridMultilevel"/>
+    <w:tmpl w:val="C44C35E2"/>
+    <w:lvl w:ilvl="0" w:tplc="0409000F">
+      <w:start w:val="1"/>
+      <w:numFmt w:val="decimal"/>
+      <w:lvlText w:val="%1."/>
+      <w:lvlJc w:val="left"/>
+      <w:pPr>
+        <w:ind w:left="720" w:hanging="360"/>
+      </w:pPr>
+      <w:rPr>
+        <w:rFonts w:hint="default"/>
+      </w:rPr>
+    </w:lvl>
+    <w:lvl w:ilvl="1" w:tplc="04090019" w:tentative="1">
+      <w:start w:val="1"/>
+      <w:numFmt w:val="lowerLetter"/>
+      <w:lvlText w:val="%2."/>
+      <w:lvlJc w:val="left"/>
+      <w:pPr>
+        <w:ind w:left="1440" w:hanging="360"/>
+      </w:pPr>
+    </w:lvl>
+    <w:lvl w:ilvl="2" w:tplc="0409001B" w:tentative="1">
+      <w:start w:val="1"/>
+      <w:numFmt w:val="lowerRoman"/>
+      <w:lvlText w:val="%3."/>
+      <w:lvlJc w:val="right"/>
+      <w:pPr>
+        <w:ind w:left="2160" w:hanging="180"/>
+      </w:pPr>
+    </w:lvl>
+    <w:lvl w:ilvl="3" w:tplc="0409000F" w:tentative="1">
+      <w:start w:val="1"/>
+      <w:numFmt w:val="decimal"/>
+      <w:lvlText w:val="%4."/>
+      <w:lvlJc w:val="left"/>
+      <w:pPr>
+        <w:ind w:left="2880" w:hanging="360"/>
+      </w:pPr>
+    </w:lvl>
+    <w:lvl w:ilvl="4" w:tplc="04090019" w:tentative="1">
+      <w:start w:val="1"/>
+      <w:numFmt w:val="lowerLetter"/>
+      <w:lvlText w:val="%5."/>
+      <w:lvlJc w:val="left"/>
+      <w:pPr>
+        <w:ind w:left="3600" w:hanging="360"/>
+      </w:pPr>
+    </w:lvl>
+    <w:lvl w:ilvl="5" w:tplc="0409001B" w:tentative="1">
+      <w:start w:val="1"/>
+      <w:numFmt w:val="lowerRoman"/>
+      <w:lvlText w:val="%6."/>
+      <w:lvlJc w:val="right"/>
+      <w:pPr>
+        <w:ind w:left="4320" w:hanging="180"/>
+      </w:pPr>
+    </w:lvl>
+    <w:lvl w:ilvl="6" w:tplc="0409000F" w:tentative="1">
+      <w:start w:val="1"/>
+      <w:numFmt w:val="decimal"/>
+      <w:lvlText w:val="%7."/>
+      <w:lvlJc w:val="left"/>
+      <w:pPr>
+        <w:ind w:left="5040" w:hanging="360"/>
+      </w:pPr>
+    </w:lvl>
+    <w:lvl w:ilvl="7" w:tplc="04090019" w:tentative="1">
+      <w:start w:val="1"/>
+      <w:numFmt w:val="lowerLetter"/>
+      <w:lvlText w:val="%8."/>
+      <w:lvlJc w:val="left"/>
+      <w:pPr>
+        <w:ind w:left="5760" w:hanging="360"/>
+      </w:pPr>
+    </w:lvl>
+    <w:lvl w:ilvl="8" w:tplc="0409001B" w:tentative="1">
+      <w:start w:val="1"/>
+      <w:numFmt w:val="lowerRoman"/>
+      <w:lvlText w:val="%9."/>
+      <w:lvlJc w:val="right"/>
+      <w:pPr>
+        <w:ind w:left="6480" w:hanging="180"/>
+      </w:pPr>
+    </w:lvl>
+  </w:abstractNum>
   <w:num w:numId="1">
     <w:abstractNumId w:val="0"/>
+  </w:num>
+  <w:num w:numId="2">
+    <w:abstractNumId w:val="1"/>
   </w:num>
 </w:numbering>
 </file>
